--- a/First Project OF C.docx
+++ b/First Project OF C.docx
@@ -48,9 +48,9 @@
         </w:rPr>
         <w:drawing>
           <wp:inline distT="0" distB="0" distL="0" distR="0">
-            <wp:extent cx="3600450" cy="3943350"/>
-            <wp:effectExtent l="0" t="0" r="0" b="0"/>
-            <wp:docPr id="5" name="Picture 5" descr="C:\Users\dehghan.SEPAHBROKERAGE\Desktop\Solution Explorer.jpg"/>
+            <wp:extent cx="3152775" cy="4010025"/>
+            <wp:effectExtent l="0" t="0" r="9525" b="9525"/>
+            <wp:docPr id="1" name="Picture 1" descr="E:\Dehghan\Visual Studio 2015\My Code\MyApplication_C_Sharp_1\Solution-Explorer.jpg"/>
             <wp:cNvGraphicFramePr>
               <a:graphicFrameLocks xmlns:a="http://schemas.openxmlformats.org/drawingml/2006/main" noChangeAspect="1"/>
             </wp:cNvGraphicFramePr>
@@ -58,7 +58,7 @@
               <a:graphicData uri="http://schemas.openxmlformats.org/drawingml/2006/picture">
                 <pic:pic xmlns:pic="http://schemas.openxmlformats.org/drawingml/2006/picture">
                   <pic:nvPicPr>
-                    <pic:cNvPr id="0" name="Picture 5" descr="C:\Users\dehghan.SEPAHBROKERAGE\Desktop\Solution Explorer.jpg"/>
+                    <pic:cNvPr id="0" name="Picture 12" descr="E:\Dehghan\Visual Studio 2015\My Code\MyApplication_C_Sharp_1\Solution-Explorer.jpg"/>
                     <pic:cNvPicPr>
                       <a:picLocks noChangeAspect="1" noChangeArrowheads="1"/>
                     </pic:cNvPicPr>
@@ -79,7 +79,7 @@
                   <pic:spPr bwMode="auto">
                     <a:xfrm>
                       <a:off x="0" y="0"/>
-                      <a:ext cx="3600450" cy="3943350"/>
+                      <a:ext cx="3152775" cy="4010025"/>
                     </a:xfrm>
                     <a:prstGeom prst="rect">
                       <a:avLst/>
@@ -246,15 +246,6 @@
           <w:szCs w:val="28"/>
         </w:rPr>
       </w:pPr>
-    </w:p>
-    <w:p>
-      <w:pPr>
-        <w:rPr>
-          <w:rFonts w:ascii="Segoe UI" w:hAnsi="Segoe UI" w:cs="Segoe UI"/>
-          <w:sz w:val="28"/>
-          <w:szCs w:val="28"/>
-        </w:rPr>
-      </w:pPr>
       <w:proofErr w:type="spellStart"/>
       <w:r>
         <w:rPr>
@@ -46570,4897 +46561,4871 @@
         </w:rPr>
         <w:t>ChangePasswordForm</w:t>
       </w:r>
+    </w:p>
+    <w:p>
+      <w:pPr>
+        <w:autoSpaceDE w:val="0"/>
+        <w:autoSpaceDN w:val="0"/>
+        <w:adjustRightInd w:val="0"/>
+        <w:spacing w:after="0" w:line="240" w:lineRule="auto"/>
+        <w:rPr>
+          <w:rFonts w:ascii="Consolas" w:hAnsi="Consolas" w:cs="Consolas"/>
+          <w:color w:val="0000FF"/>
+          <w:sz w:val="19"/>
+          <w:szCs w:val="19"/>
+        </w:rPr>
+      </w:pPr>
+    </w:p>
+    <w:p>
+      <w:pPr>
+        <w:autoSpaceDE w:val="0"/>
+        <w:autoSpaceDN w:val="0"/>
+        <w:adjustRightInd w:val="0"/>
+        <w:spacing w:after="0" w:line="240" w:lineRule="auto"/>
+        <w:rPr>
+          <w:rFonts w:ascii="Consolas" w:hAnsi="Consolas" w:cs="Consolas"/>
+          <w:color w:val="000000"/>
+          <w:sz w:val="19"/>
+          <w:szCs w:val="19"/>
+        </w:rPr>
+      </w:pPr>
+      <w:proofErr w:type="gramStart"/>
+      <w:r>
+        <w:rPr>
+          <w:rFonts w:ascii="Consolas" w:hAnsi="Consolas" w:cs="Consolas"/>
+          <w:color w:val="0000FF"/>
+          <w:sz w:val="19"/>
+          <w:szCs w:val="19"/>
+        </w:rPr>
+        <w:t>using</w:t>
+      </w:r>
+      <w:proofErr w:type="gramEnd"/>
+      <w:r>
+        <w:rPr>
+          <w:rFonts w:ascii="Consolas" w:hAnsi="Consolas" w:cs="Consolas"/>
+          <w:color w:val="000000"/>
+          <w:sz w:val="19"/>
+          <w:szCs w:val="19"/>
+        </w:rPr>
+        <w:t xml:space="preserve"> </w:t>
+      </w:r>
+      <w:proofErr w:type="spellStart"/>
+      <w:r>
+        <w:rPr>
+          <w:rFonts w:ascii="Consolas" w:hAnsi="Consolas" w:cs="Consolas"/>
+          <w:color w:val="000000"/>
+          <w:sz w:val="19"/>
+          <w:szCs w:val="19"/>
+        </w:rPr>
+        <w:t>System.Linq</w:t>
+      </w:r>
+      <w:proofErr w:type="spellEnd"/>
+      <w:r>
+        <w:rPr>
+          <w:rFonts w:ascii="Consolas" w:hAnsi="Consolas" w:cs="Consolas"/>
+          <w:color w:val="000000"/>
+          <w:sz w:val="19"/>
+          <w:szCs w:val="19"/>
+        </w:rPr>
+        <w:t>;</w:t>
+      </w:r>
+    </w:p>
+    <w:p>
+      <w:pPr>
+        <w:autoSpaceDE w:val="0"/>
+        <w:autoSpaceDN w:val="0"/>
+        <w:adjustRightInd w:val="0"/>
+        <w:spacing w:after="0" w:line="240" w:lineRule="auto"/>
+        <w:rPr>
+          <w:rFonts w:ascii="Consolas" w:hAnsi="Consolas" w:cs="Consolas"/>
+          <w:color w:val="000000"/>
+          <w:sz w:val="19"/>
+          <w:szCs w:val="19"/>
+        </w:rPr>
+      </w:pPr>
+      <w:proofErr w:type="gramStart"/>
+      <w:r>
+        <w:rPr>
+          <w:rFonts w:ascii="Consolas" w:hAnsi="Consolas" w:cs="Consolas"/>
+          <w:color w:val="0000FF"/>
+          <w:sz w:val="19"/>
+          <w:szCs w:val="19"/>
+        </w:rPr>
+        <w:t>using</w:t>
+      </w:r>
+      <w:proofErr w:type="gramEnd"/>
+      <w:r>
+        <w:rPr>
+          <w:rFonts w:ascii="Consolas" w:hAnsi="Consolas" w:cs="Consolas"/>
+          <w:color w:val="000000"/>
+          <w:sz w:val="19"/>
+          <w:szCs w:val="19"/>
+        </w:rPr>
+        <w:t xml:space="preserve"> </w:t>
+      </w:r>
+      <w:proofErr w:type="spellStart"/>
+      <w:r>
+        <w:rPr>
+          <w:rFonts w:ascii="Consolas" w:hAnsi="Consolas" w:cs="Consolas"/>
+          <w:color w:val="000000"/>
+          <w:sz w:val="19"/>
+          <w:szCs w:val="19"/>
+        </w:rPr>
+        <w:t>System.Data.Entity</w:t>
+      </w:r>
+      <w:proofErr w:type="spellEnd"/>
+      <w:r>
+        <w:rPr>
+          <w:rFonts w:ascii="Consolas" w:hAnsi="Consolas" w:cs="Consolas"/>
+          <w:color w:val="000000"/>
+          <w:sz w:val="19"/>
+          <w:szCs w:val="19"/>
+        </w:rPr>
+        <w:t>;</w:t>
+      </w:r>
+    </w:p>
+    <w:p>
+      <w:pPr>
+        <w:autoSpaceDE w:val="0"/>
+        <w:autoSpaceDN w:val="0"/>
+        <w:adjustRightInd w:val="0"/>
+        <w:spacing w:after="0" w:line="240" w:lineRule="auto"/>
+        <w:rPr>
+          <w:rFonts w:ascii="Consolas" w:hAnsi="Consolas" w:cs="Consolas"/>
+          <w:color w:val="000000"/>
+          <w:sz w:val="19"/>
+          <w:szCs w:val="19"/>
+        </w:rPr>
+      </w:pPr>
+    </w:p>
+    <w:p>
+      <w:pPr>
+        <w:autoSpaceDE w:val="0"/>
+        <w:autoSpaceDN w:val="0"/>
+        <w:adjustRightInd w:val="0"/>
+        <w:spacing w:after="0" w:line="240" w:lineRule="auto"/>
+        <w:rPr>
+          <w:rFonts w:ascii="Consolas" w:hAnsi="Consolas" w:cs="Consolas"/>
+          <w:color w:val="000000"/>
+          <w:sz w:val="19"/>
+          <w:szCs w:val="19"/>
+        </w:rPr>
+      </w:pPr>
+      <w:proofErr w:type="gramStart"/>
+      <w:r>
+        <w:rPr>
+          <w:rFonts w:ascii="Consolas" w:hAnsi="Consolas" w:cs="Consolas"/>
+          <w:color w:val="0000FF"/>
+          <w:sz w:val="19"/>
+          <w:szCs w:val="19"/>
+        </w:rPr>
+        <w:t>namespace</w:t>
+      </w:r>
+      <w:proofErr w:type="gramEnd"/>
+      <w:r>
+        <w:rPr>
+          <w:rFonts w:ascii="Consolas" w:hAnsi="Consolas" w:cs="Consolas"/>
+          <w:color w:val="000000"/>
+          <w:sz w:val="19"/>
+          <w:szCs w:val="19"/>
+        </w:rPr>
+        <w:t xml:space="preserve"> MyApplication_C_Sharp_1</w:t>
+      </w:r>
+    </w:p>
+    <w:p>
+      <w:pPr>
+        <w:autoSpaceDE w:val="0"/>
+        <w:autoSpaceDN w:val="0"/>
+        <w:adjustRightInd w:val="0"/>
+        <w:spacing w:after="0" w:line="240" w:lineRule="auto"/>
+        <w:rPr>
+          <w:rFonts w:ascii="Consolas" w:hAnsi="Consolas" w:cs="Consolas"/>
+          <w:color w:val="000000"/>
+          <w:sz w:val="19"/>
+          <w:szCs w:val="19"/>
+        </w:rPr>
+      </w:pPr>
+      <w:r>
+        <w:rPr>
+          <w:rFonts w:ascii="Consolas" w:hAnsi="Consolas" w:cs="Consolas"/>
+          <w:color w:val="000000"/>
+          <w:sz w:val="19"/>
+          <w:szCs w:val="19"/>
+        </w:rPr>
+        <w:t>{</w:t>
+      </w:r>
+    </w:p>
+    <w:p>
+      <w:pPr>
+        <w:autoSpaceDE w:val="0"/>
+        <w:autoSpaceDN w:val="0"/>
+        <w:adjustRightInd w:val="0"/>
+        <w:spacing w:after="0" w:line="240" w:lineRule="auto"/>
+        <w:rPr>
+          <w:rFonts w:ascii="Consolas" w:hAnsi="Consolas" w:cs="Consolas"/>
+          <w:color w:val="000000"/>
+          <w:sz w:val="19"/>
+          <w:szCs w:val="19"/>
+        </w:rPr>
+      </w:pPr>
+      <w:r>
+        <w:rPr>
+          <w:rFonts w:ascii="Consolas" w:hAnsi="Consolas" w:cs="Consolas"/>
+          <w:color w:val="000000"/>
+          <w:sz w:val="19"/>
+          <w:szCs w:val="19"/>
+        </w:rPr>
+        <w:t xml:space="preserve">    </w:t>
+      </w:r>
+      <w:proofErr w:type="gramStart"/>
+      <w:r>
+        <w:rPr>
+          <w:rFonts w:ascii="Consolas" w:hAnsi="Consolas" w:cs="Consolas"/>
+          <w:color w:val="0000FF"/>
+          <w:sz w:val="19"/>
+          <w:szCs w:val="19"/>
+        </w:rPr>
+        <w:t>public</w:t>
+      </w:r>
+      <w:proofErr w:type="gramEnd"/>
+      <w:r>
+        <w:rPr>
+          <w:rFonts w:ascii="Consolas" w:hAnsi="Consolas" w:cs="Consolas"/>
+          <w:color w:val="000000"/>
+          <w:sz w:val="19"/>
+          <w:szCs w:val="19"/>
+        </w:rPr>
+        <w:t xml:space="preserve"> </w:t>
+      </w:r>
+      <w:r>
+        <w:rPr>
+          <w:rFonts w:ascii="Consolas" w:hAnsi="Consolas" w:cs="Consolas"/>
+          <w:color w:val="0000FF"/>
+          <w:sz w:val="19"/>
+          <w:szCs w:val="19"/>
+        </w:rPr>
+        <w:t>partial</w:t>
+      </w:r>
+      <w:r>
+        <w:rPr>
+          <w:rFonts w:ascii="Consolas" w:hAnsi="Consolas" w:cs="Consolas"/>
+          <w:color w:val="000000"/>
+          <w:sz w:val="19"/>
+          <w:szCs w:val="19"/>
+        </w:rPr>
+        <w:t xml:space="preserve"> </w:t>
+      </w:r>
+      <w:r>
+        <w:rPr>
+          <w:rFonts w:ascii="Consolas" w:hAnsi="Consolas" w:cs="Consolas"/>
+          <w:color w:val="0000FF"/>
+          <w:sz w:val="19"/>
+          <w:szCs w:val="19"/>
+        </w:rPr>
+        <w:t>class</w:t>
+      </w:r>
+      <w:r>
+        <w:rPr>
+          <w:rFonts w:ascii="Consolas" w:hAnsi="Consolas" w:cs="Consolas"/>
+          <w:color w:val="000000"/>
+          <w:sz w:val="19"/>
+          <w:szCs w:val="19"/>
+        </w:rPr>
+        <w:t xml:space="preserve"> </w:t>
+      </w:r>
+      <w:proofErr w:type="spellStart"/>
+      <w:r>
+        <w:rPr>
+          <w:rFonts w:ascii="Consolas" w:hAnsi="Consolas" w:cs="Consolas"/>
+          <w:color w:val="2B91AF"/>
+          <w:sz w:val="19"/>
+          <w:szCs w:val="19"/>
+        </w:rPr>
+        <w:t>changePasswordForm</w:t>
+      </w:r>
+      <w:proofErr w:type="spellEnd"/>
+      <w:r>
+        <w:rPr>
+          <w:rFonts w:ascii="Consolas" w:hAnsi="Consolas" w:cs="Consolas"/>
+          <w:color w:val="000000"/>
+          <w:sz w:val="19"/>
+          <w:szCs w:val="19"/>
+        </w:rPr>
+        <w:t xml:space="preserve"> : </w:t>
+      </w:r>
+      <w:proofErr w:type="spellStart"/>
+      <w:r>
+        <w:rPr>
+          <w:rFonts w:ascii="Consolas" w:hAnsi="Consolas" w:cs="Consolas"/>
+          <w:color w:val="000000"/>
+          <w:sz w:val="19"/>
+          <w:szCs w:val="19"/>
+        </w:rPr>
+        <w:t>Infrastructure.</w:t>
+      </w:r>
+      <w:r>
+        <w:rPr>
+          <w:rFonts w:ascii="Consolas" w:hAnsi="Consolas" w:cs="Consolas"/>
+          <w:color w:val="2B91AF"/>
+          <w:sz w:val="19"/>
+          <w:szCs w:val="19"/>
+        </w:rPr>
+        <w:t>BaseForm</w:t>
+      </w:r>
+      <w:proofErr w:type="spellEnd"/>
+    </w:p>
+    <w:p>
+      <w:pPr>
+        <w:autoSpaceDE w:val="0"/>
+        <w:autoSpaceDN w:val="0"/>
+        <w:adjustRightInd w:val="0"/>
+        <w:spacing w:after="0" w:line="240" w:lineRule="auto"/>
+        <w:rPr>
+          <w:rFonts w:ascii="Consolas" w:hAnsi="Consolas" w:cs="Consolas"/>
+          <w:color w:val="000000"/>
+          <w:sz w:val="19"/>
+          <w:szCs w:val="19"/>
+        </w:rPr>
+      </w:pPr>
+      <w:r>
+        <w:rPr>
+          <w:rFonts w:ascii="Consolas" w:hAnsi="Consolas" w:cs="Consolas"/>
+          <w:color w:val="000000"/>
+          <w:sz w:val="19"/>
+          <w:szCs w:val="19"/>
+        </w:rPr>
+        <w:t xml:space="preserve">    {</w:t>
+      </w:r>
+    </w:p>
+    <w:p>
+      <w:pPr>
+        <w:autoSpaceDE w:val="0"/>
+        <w:autoSpaceDN w:val="0"/>
+        <w:adjustRightInd w:val="0"/>
+        <w:spacing w:after="0" w:line="240" w:lineRule="auto"/>
+        <w:rPr>
+          <w:rFonts w:ascii="Consolas" w:hAnsi="Consolas" w:cs="Consolas"/>
+          <w:color w:val="000000"/>
+          <w:sz w:val="19"/>
+          <w:szCs w:val="19"/>
+        </w:rPr>
+      </w:pPr>
+      <w:r>
+        <w:rPr>
+          <w:rFonts w:ascii="Consolas" w:hAnsi="Consolas" w:cs="Consolas"/>
+          <w:color w:val="000000"/>
+          <w:sz w:val="19"/>
+          <w:szCs w:val="19"/>
+        </w:rPr>
+        <w:t xml:space="preserve">        </w:t>
+      </w:r>
+      <w:proofErr w:type="gramStart"/>
+      <w:r>
+        <w:rPr>
+          <w:rFonts w:ascii="Consolas" w:hAnsi="Consolas" w:cs="Consolas"/>
+          <w:color w:val="0000FF"/>
+          <w:sz w:val="19"/>
+          <w:szCs w:val="19"/>
+        </w:rPr>
+        <w:t>public</w:t>
+      </w:r>
+      <w:proofErr w:type="gramEnd"/>
+      <w:r>
+        <w:rPr>
+          <w:rFonts w:ascii="Consolas" w:hAnsi="Consolas" w:cs="Consolas"/>
+          <w:color w:val="000000"/>
+          <w:sz w:val="19"/>
+          <w:szCs w:val="19"/>
+        </w:rPr>
+        <w:t xml:space="preserve"> </w:t>
+      </w:r>
+      <w:proofErr w:type="spellStart"/>
+      <w:r>
+        <w:rPr>
+          <w:rFonts w:ascii="Consolas" w:hAnsi="Consolas" w:cs="Consolas"/>
+          <w:color w:val="000000"/>
+          <w:sz w:val="19"/>
+          <w:szCs w:val="19"/>
+        </w:rPr>
+        <w:t>changePasswordForm</w:t>
+      </w:r>
+      <w:proofErr w:type="spellEnd"/>
+      <w:r>
+        <w:rPr>
+          <w:rFonts w:ascii="Consolas" w:hAnsi="Consolas" w:cs="Consolas"/>
+          <w:color w:val="000000"/>
+          <w:sz w:val="19"/>
+          <w:szCs w:val="19"/>
+        </w:rPr>
+        <w:t>()</w:t>
+      </w:r>
+    </w:p>
+    <w:p>
+      <w:pPr>
+        <w:autoSpaceDE w:val="0"/>
+        <w:autoSpaceDN w:val="0"/>
+        <w:adjustRightInd w:val="0"/>
+        <w:spacing w:after="0" w:line="240" w:lineRule="auto"/>
+        <w:rPr>
+          <w:rFonts w:ascii="Consolas" w:hAnsi="Consolas" w:cs="Consolas"/>
+          <w:color w:val="000000"/>
+          <w:sz w:val="19"/>
+          <w:szCs w:val="19"/>
+        </w:rPr>
+      </w:pPr>
+      <w:r>
+        <w:rPr>
+          <w:rFonts w:ascii="Consolas" w:hAnsi="Consolas" w:cs="Consolas"/>
+          <w:color w:val="000000"/>
+          <w:sz w:val="19"/>
+          <w:szCs w:val="19"/>
+        </w:rPr>
+        <w:t xml:space="preserve">        {</w:t>
+      </w:r>
+    </w:p>
+    <w:p>
+      <w:pPr>
+        <w:autoSpaceDE w:val="0"/>
+        <w:autoSpaceDN w:val="0"/>
+        <w:adjustRightInd w:val="0"/>
+        <w:spacing w:after="0" w:line="240" w:lineRule="auto"/>
+        <w:rPr>
+          <w:rFonts w:ascii="Consolas" w:hAnsi="Consolas" w:cs="Consolas"/>
+          <w:color w:val="000000"/>
+          <w:sz w:val="19"/>
+          <w:szCs w:val="19"/>
+        </w:rPr>
+      </w:pPr>
+      <w:r>
+        <w:rPr>
+          <w:rFonts w:ascii="Consolas" w:hAnsi="Consolas" w:cs="Consolas"/>
+          <w:color w:val="000000"/>
+          <w:sz w:val="19"/>
+          <w:szCs w:val="19"/>
+        </w:rPr>
+        <w:t xml:space="preserve">            </w:t>
+      </w:r>
+      <w:proofErr w:type="spellStart"/>
+      <w:proofErr w:type="gramStart"/>
+      <w:r>
+        <w:rPr>
+          <w:rFonts w:ascii="Consolas" w:hAnsi="Consolas" w:cs="Consolas"/>
+          <w:color w:val="000000"/>
+          <w:sz w:val="19"/>
+          <w:szCs w:val="19"/>
+        </w:rPr>
+        <w:t>InitializeComponent</w:t>
+      </w:r>
+      <w:proofErr w:type="spellEnd"/>
+      <w:r>
+        <w:rPr>
+          <w:rFonts w:ascii="Consolas" w:hAnsi="Consolas" w:cs="Consolas"/>
+          <w:color w:val="000000"/>
+          <w:sz w:val="19"/>
+          <w:szCs w:val="19"/>
+        </w:rPr>
+        <w:t>(</w:t>
+      </w:r>
+      <w:proofErr w:type="gramEnd"/>
+      <w:r>
+        <w:rPr>
+          <w:rFonts w:ascii="Consolas" w:hAnsi="Consolas" w:cs="Consolas"/>
+          <w:color w:val="000000"/>
+          <w:sz w:val="19"/>
+          <w:szCs w:val="19"/>
+        </w:rPr>
+        <w:t>);</w:t>
+      </w:r>
+    </w:p>
+    <w:p>
+      <w:pPr>
+        <w:autoSpaceDE w:val="0"/>
+        <w:autoSpaceDN w:val="0"/>
+        <w:adjustRightInd w:val="0"/>
+        <w:spacing w:after="0" w:line="240" w:lineRule="auto"/>
+        <w:rPr>
+          <w:rFonts w:ascii="Consolas" w:hAnsi="Consolas" w:cs="Consolas"/>
+          <w:color w:val="000000"/>
+          <w:sz w:val="19"/>
+          <w:szCs w:val="19"/>
+        </w:rPr>
+      </w:pPr>
+      <w:r>
+        <w:rPr>
+          <w:rFonts w:ascii="Consolas" w:hAnsi="Consolas" w:cs="Consolas"/>
+          <w:color w:val="000000"/>
+          <w:sz w:val="19"/>
+          <w:szCs w:val="19"/>
+        </w:rPr>
+        <w:t xml:space="preserve">        }</w:t>
+      </w:r>
+    </w:p>
+    <w:p>
+      <w:pPr>
+        <w:autoSpaceDE w:val="0"/>
+        <w:autoSpaceDN w:val="0"/>
+        <w:adjustRightInd w:val="0"/>
+        <w:spacing w:after="0" w:line="240" w:lineRule="auto"/>
+        <w:rPr>
+          <w:rFonts w:ascii="Consolas" w:hAnsi="Consolas" w:cs="Consolas"/>
+          <w:color w:val="000000"/>
+          <w:sz w:val="19"/>
+          <w:szCs w:val="19"/>
+        </w:rPr>
+      </w:pPr>
+    </w:p>
+    <w:p>
+      <w:pPr>
+        <w:autoSpaceDE w:val="0"/>
+        <w:autoSpaceDN w:val="0"/>
+        <w:adjustRightInd w:val="0"/>
+        <w:spacing w:after="0" w:line="240" w:lineRule="auto"/>
+        <w:rPr>
+          <w:rFonts w:ascii="Consolas" w:hAnsi="Consolas" w:cs="Consolas"/>
+          <w:color w:val="000000"/>
+          <w:sz w:val="19"/>
+          <w:szCs w:val="19"/>
+        </w:rPr>
+      </w:pPr>
+      <w:r>
+        <w:rPr>
+          <w:rFonts w:ascii="Consolas" w:hAnsi="Consolas" w:cs="Consolas"/>
+          <w:color w:val="000000"/>
+          <w:sz w:val="19"/>
+          <w:szCs w:val="19"/>
+        </w:rPr>
+        <w:t xml:space="preserve">        </w:t>
+      </w:r>
+      <w:proofErr w:type="gramStart"/>
+      <w:r>
+        <w:rPr>
+          <w:rFonts w:ascii="Consolas" w:hAnsi="Consolas" w:cs="Consolas"/>
+          <w:color w:val="0000FF"/>
+          <w:sz w:val="19"/>
+          <w:szCs w:val="19"/>
+        </w:rPr>
+        <w:t>private</w:t>
+      </w:r>
+      <w:proofErr w:type="gramEnd"/>
+      <w:r>
+        <w:rPr>
+          <w:rFonts w:ascii="Consolas" w:hAnsi="Consolas" w:cs="Consolas"/>
+          <w:color w:val="000000"/>
+          <w:sz w:val="19"/>
+          <w:szCs w:val="19"/>
+        </w:rPr>
+        <w:t xml:space="preserve"> </w:t>
+      </w:r>
+      <w:r>
+        <w:rPr>
+          <w:rFonts w:ascii="Consolas" w:hAnsi="Consolas" w:cs="Consolas"/>
+          <w:color w:val="0000FF"/>
+          <w:sz w:val="19"/>
+          <w:szCs w:val="19"/>
+        </w:rPr>
+        <w:t>void</w:t>
+      </w:r>
+      <w:r>
+        <w:rPr>
+          <w:rFonts w:ascii="Consolas" w:hAnsi="Consolas" w:cs="Consolas"/>
+          <w:color w:val="000000"/>
+          <w:sz w:val="19"/>
+          <w:szCs w:val="19"/>
+        </w:rPr>
+        <w:t xml:space="preserve"> </w:t>
+      </w:r>
+      <w:proofErr w:type="spellStart"/>
+      <w:r>
+        <w:rPr>
+          <w:rFonts w:ascii="Consolas" w:hAnsi="Consolas" w:cs="Consolas"/>
+          <w:color w:val="000000"/>
+          <w:sz w:val="19"/>
+          <w:szCs w:val="19"/>
+        </w:rPr>
+        <w:t>changePasswordForm_Load</w:t>
+      </w:r>
+      <w:proofErr w:type="spellEnd"/>
+      <w:r>
+        <w:rPr>
+          <w:rFonts w:ascii="Consolas" w:hAnsi="Consolas" w:cs="Consolas"/>
+          <w:color w:val="000000"/>
+          <w:sz w:val="19"/>
+          <w:szCs w:val="19"/>
+        </w:rPr>
+        <w:t>(</w:t>
+      </w:r>
+      <w:r>
+        <w:rPr>
+          <w:rFonts w:ascii="Consolas" w:hAnsi="Consolas" w:cs="Consolas"/>
+          <w:color w:val="0000FF"/>
+          <w:sz w:val="19"/>
+          <w:szCs w:val="19"/>
+        </w:rPr>
+        <w:t>object</w:t>
+      </w:r>
+      <w:r>
+        <w:rPr>
+          <w:rFonts w:ascii="Consolas" w:hAnsi="Consolas" w:cs="Consolas"/>
+          <w:color w:val="000000"/>
+          <w:sz w:val="19"/>
+          <w:szCs w:val="19"/>
+        </w:rPr>
+        <w:t xml:space="preserve"> sender, </w:t>
+      </w:r>
+      <w:proofErr w:type="spellStart"/>
+      <w:r>
+        <w:rPr>
+          <w:rFonts w:ascii="Consolas" w:hAnsi="Consolas" w:cs="Consolas"/>
+          <w:color w:val="000000"/>
+          <w:sz w:val="19"/>
+          <w:szCs w:val="19"/>
+        </w:rPr>
+        <w:t>System.</w:t>
+      </w:r>
+      <w:r>
+        <w:rPr>
+          <w:rFonts w:ascii="Consolas" w:hAnsi="Consolas" w:cs="Consolas"/>
+          <w:color w:val="2B91AF"/>
+          <w:sz w:val="19"/>
+          <w:szCs w:val="19"/>
+        </w:rPr>
+        <w:t>EventArgs</w:t>
+      </w:r>
+      <w:proofErr w:type="spellEnd"/>
+      <w:r>
+        <w:rPr>
+          <w:rFonts w:ascii="Consolas" w:hAnsi="Consolas" w:cs="Consolas"/>
+          <w:color w:val="000000"/>
+          <w:sz w:val="19"/>
+          <w:szCs w:val="19"/>
+        </w:rPr>
+        <w:t xml:space="preserve"> e)</w:t>
+      </w:r>
+    </w:p>
+    <w:p>
+      <w:pPr>
+        <w:autoSpaceDE w:val="0"/>
+        <w:autoSpaceDN w:val="0"/>
+        <w:adjustRightInd w:val="0"/>
+        <w:spacing w:after="0" w:line="240" w:lineRule="auto"/>
+        <w:rPr>
+          <w:rFonts w:ascii="Consolas" w:hAnsi="Consolas" w:cs="Consolas"/>
+          <w:color w:val="000000"/>
+          <w:sz w:val="19"/>
+          <w:szCs w:val="19"/>
+        </w:rPr>
+      </w:pPr>
+      <w:r>
+        <w:rPr>
+          <w:rFonts w:ascii="Consolas" w:hAnsi="Consolas" w:cs="Consolas"/>
+          <w:color w:val="000000"/>
+          <w:sz w:val="19"/>
+          <w:szCs w:val="19"/>
+        </w:rPr>
+        <w:t xml:space="preserve">        {</w:t>
+      </w:r>
+    </w:p>
+    <w:p>
+      <w:pPr>
+        <w:autoSpaceDE w:val="0"/>
+        <w:autoSpaceDN w:val="0"/>
+        <w:adjustRightInd w:val="0"/>
+        <w:spacing w:after="0" w:line="240" w:lineRule="auto"/>
+        <w:rPr>
+          <w:rFonts w:ascii="Consolas" w:hAnsi="Consolas" w:cs="Consolas"/>
+          <w:color w:val="000000"/>
+          <w:sz w:val="19"/>
+          <w:szCs w:val="19"/>
+        </w:rPr>
+      </w:pPr>
+    </w:p>
+    <w:p>
+      <w:pPr>
+        <w:autoSpaceDE w:val="0"/>
+        <w:autoSpaceDN w:val="0"/>
+        <w:adjustRightInd w:val="0"/>
+        <w:spacing w:after="0" w:line="240" w:lineRule="auto"/>
+        <w:rPr>
+          <w:rFonts w:ascii="Consolas" w:hAnsi="Consolas" w:cs="Consolas"/>
+          <w:color w:val="000000"/>
+          <w:sz w:val="19"/>
+          <w:szCs w:val="19"/>
+        </w:rPr>
+      </w:pPr>
+      <w:r>
+        <w:rPr>
+          <w:rFonts w:ascii="Consolas" w:hAnsi="Consolas" w:cs="Consolas"/>
+          <w:color w:val="000000"/>
+          <w:sz w:val="19"/>
+          <w:szCs w:val="19"/>
+        </w:rPr>
+        <w:t xml:space="preserve">        }</w:t>
+      </w:r>
+    </w:p>
+    <w:p>
+      <w:pPr>
+        <w:autoSpaceDE w:val="0"/>
+        <w:autoSpaceDN w:val="0"/>
+        <w:adjustRightInd w:val="0"/>
+        <w:spacing w:after="0" w:line="240" w:lineRule="auto"/>
+        <w:rPr>
+          <w:rFonts w:ascii="Consolas" w:hAnsi="Consolas" w:cs="Consolas"/>
+          <w:color w:val="000000"/>
+          <w:sz w:val="19"/>
+          <w:szCs w:val="19"/>
+        </w:rPr>
+      </w:pPr>
+    </w:p>
+    <w:p>
+      <w:pPr>
+        <w:autoSpaceDE w:val="0"/>
+        <w:autoSpaceDN w:val="0"/>
+        <w:adjustRightInd w:val="0"/>
+        <w:spacing w:after="0" w:line="240" w:lineRule="auto"/>
+        <w:rPr>
+          <w:rFonts w:ascii="Consolas" w:hAnsi="Consolas" w:cs="Consolas"/>
+          <w:color w:val="000000"/>
+          <w:sz w:val="19"/>
+          <w:szCs w:val="19"/>
+        </w:rPr>
+      </w:pPr>
+      <w:r>
+        <w:rPr>
+          <w:rFonts w:ascii="Consolas" w:hAnsi="Consolas" w:cs="Consolas"/>
+          <w:color w:val="000000"/>
+          <w:sz w:val="19"/>
+          <w:szCs w:val="19"/>
+        </w:rPr>
+        <w:t xml:space="preserve">        </w:t>
+      </w:r>
+      <w:proofErr w:type="gramStart"/>
+      <w:r>
+        <w:rPr>
+          <w:rFonts w:ascii="Consolas" w:hAnsi="Consolas" w:cs="Consolas"/>
+          <w:color w:val="0000FF"/>
+          <w:sz w:val="19"/>
+          <w:szCs w:val="19"/>
+        </w:rPr>
+        <w:t>private</w:t>
+      </w:r>
+      <w:proofErr w:type="gramEnd"/>
+      <w:r>
+        <w:rPr>
+          <w:rFonts w:ascii="Consolas" w:hAnsi="Consolas" w:cs="Consolas"/>
+          <w:color w:val="000000"/>
+          <w:sz w:val="19"/>
+          <w:szCs w:val="19"/>
+        </w:rPr>
+        <w:t xml:space="preserve"> </w:t>
+      </w:r>
+      <w:r>
+        <w:rPr>
+          <w:rFonts w:ascii="Consolas" w:hAnsi="Consolas" w:cs="Consolas"/>
+          <w:color w:val="0000FF"/>
+          <w:sz w:val="19"/>
+          <w:szCs w:val="19"/>
+        </w:rPr>
+        <w:t>void</w:t>
+      </w:r>
+      <w:r>
+        <w:rPr>
+          <w:rFonts w:ascii="Consolas" w:hAnsi="Consolas" w:cs="Consolas"/>
+          <w:color w:val="000000"/>
+          <w:sz w:val="19"/>
+          <w:szCs w:val="19"/>
+        </w:rPr>
+        <w:t xml:space="preserve"> </w:t>
+      </w:r>
+      <w:proofErr w:type="spellStart"/>
+      <w:r>
+        <w:rPr>
+          <w:rFonts w:ascii="Consolas" w:hAnsi="Consolas" w:cs="Consolas"/>
+          <w:color w:val="000000"/>
+          <w:sz w:val="19"/>
+          <w:szCs w:val="19"/>
+        </w:rPr>
+        <w:t>changePasswordButton_Click</w:t>
+      </w:r>
+      <w:proofErr w:type="spellEnd"/>
+      <w:r>
+        <w:rPr>
+          <w:rFonts w:ascii="Consolas" w:hAnsi="Consolas" w:cs="Consolas"/>
+          <w:color w:val="000000"/>
+          <w:sz w:val="19"/>
+          <w:szCs w:val="19"/>
+        </w:rPr>
+        <w:t>(</w:t>
+      </w:r>
+      <w:r>
+        <w:rPr>
+          <w:rFonts w:ascii="Consolas" w:hAnsi="Consolas" w:cs="Consolas"/>
+          <w:color w:val="0000FF"/>
+          <w:sz w:val="19"/>
+          <w:szCs w:val="19"/>
+        </w:rPr>
+        <w:t>object</w:t>
+      </w:r>
+      <w:r>
+        <w:rPr>
+          <w:rFonts w:ascii="Consolas" w:hAnsi="Consolas" w:cs="Consolas"/>
+          <w:color w:val="000000"/>
+          <w:sz w:val="19"/>
+          <w:szCs w:val="19"/>
+        </w:rPr>
+        <w:t xml:space="preserve"> sender, </w:t>
+      </w:r>
+      <w:proofErr w:type="spellStart"/>
+      <w:r>
+        <w:rPr>
+          <w:rFonts w:ascii="Consolas" w:hAnsi="Consolas" w:cs="Consolas"/>
+          <w:color w:val="000000"/>
+          <w:sz w:val="19"/>
+          <w:szCs w:val="19"/>
+        </w:rPr>
+        <w:t>System.</w:t>
+      </w:r>
+      <w:r>
+        <w:rPr>
+          <w:rFonts w:ascii="Consolas" w:hAnsi="Consolas" w:cs="Consolas"/>
+          <w:color w:val="2B91AF"/>
+          <w:sz w:val="19"/>
+          <w:szCs w:val="19"/>
+        </w:rPr>
+        <w:t>EventArgs</w:t>
+      </w:r>
+      <w:proofErr w:type="spellEnd"/>
+      <w:r>
+        <w:rPr>
+          <w:rFonts w:ascii="Consolas" w:hAnsi="Consolas" w:cs="Consolas"/>
+          <w:color w:val="000000"/>
+          <w:sz w:val="19"/>
+          <w:szCs w:val="19"/>
+        </w:rPr>
+        <w:t xml:space="preserve"> e)</w:t>
+      </w:r>
+    </w:p>
+    <w:p>
+      <w:pPr>
+        <w:autoSpaceDE w:val="0"/>
+        <w:autoSpaceDN w:val="0"/>
+        <w:adjustRightInd w:val="0"/>
+        <w:spacing w:after="0" w:line="240" w:lineRule="auto"/>
+        <w:rPr>
+          <w:rFonts w:ascii="Consolas" w:hAnsi="Consolas" w:cs="Consolas"/>
+          <w:color w:val="000000"/>
+          <w:sz w:val="19"/>
+          <w:szCs w:val="19"/>
+        </w:rPr>
+      </w:pPr>
+      <w:r>
+        <w:rPr>
+          <w:rFonts w:ascii="Consolas" w:hAnsi="Consolas" w:cs="Consolas"/>
+          <w:color w:val="000000"/>
+          <w:sz w:val="19"/>
+          <w:szCs w:val="19"/>
+        </w:rPr>
+        <w:t xml:space="preserve">        {</w:t>
+      </w:r>
+    </w:p>
+    <w:p>
+      <w:pPr>
+        <w:autoSpaceDE w:val="0"/>
+        <w:autoSpaceDN w:val="0"/>
+        <w:adjustRightInd w:val="0"/>
+        <w:spacing w:after="0" w:line="240" w:lineRule="auto"/>
+        <w:rPr>
+          <w:rFonts w:ascii="Consolas" w:hAnsi="Consolas" w:cs="Consolas"/>
+          <w:color w:val="000000"/>
+          <w:sz w:val="19"/>
+          <w:szCs w:val="19"/>
+        </w:rPr>
+      </w:pPr>
+      <w:r>
+        <w:rPr>
+          <w:rFonts w:ascii="Consolas" w:hAnsi="Consolas" w:cs="Consolas"/>
+          <w:color w:val="000000"/>
+          <w:sz w:val="19"/>
+          <w:szCs w:val="19"/>
+        </w:rPr>
+        <w:t xml:space="preserve">            </w:t>
+      </w:r>
+      <w:proofErr w:type="gramStart"/>
+      <w:r>
+        <w:rPr>
+          <w:rFonts w:ascii="Consolas" w:hAnsi="Consolas" w:cs="Consolas"/>
+          <w:color w:val="0000FF"/>
+          <w:sz w:val="19"/>
+          <w:szCs w:val="19"/>
+        </w:rPr>
+        <w:t>string</w:t>
+      </w:r>
+      <w:proofErr w:type="gramEnd"/>
+      <w:r>
+        <w:rPr>
+          <w:rFonts w:ascii="Consolas" w:hAnsi="Consolas" w:cs="Consolas"/>
+          <w:color w:val="000000"/>
+          <w:sz w:val="19"/>
+          <w:szCs w:val="19"/>
+        </w:rPr>
+        <w:t xml:space="preserve"> </w:t>
+      </w:r>
+      <w:proofErr w:type="spellStart"/>
+      <w:r>
+        <w:rPr>
+          <w:rFonts w:ascii="Consolas" w:hAnsi="Consolas" w:cs="Consolas"/>
+          <w:color w:val="000000"/>
+          <w:sz w:val="19"/>
+          <w:szCs w:val="19"/>
+        </w:rPr>
+        <w:t>strErrorMasseges</w:t>
+      </w:r>
+      <w:proofErr w:type="spellEnd"/>
+      <w:r>
+        <w:rPr>
+          <w:rFonts w:ascii="Consolas" w:hAnsi="Consolas" w:cs="Consolas"/>
+          <w:color w:val="000000"/>
+          <w:sz w:val="19"/>
+          <w:szCs w:val="19"/>
+        </w:rPr>
+        <w:t xml:space="preserve"> = </w:t>
+      </w:r>
+      <w:proofErr w:type="spellStart"/>
+      <w:r>
+        <w:rPr>
+          <w:rFonts w:ascii="Consolas" w:hAnsi="Consolas" w:cs="Consolas"/>
+          <w:color w:val="0000FF"/>
+          <w:sz w:val="19"/>
+          <w:szCs w:val="19"/>
+        </w:rPr>
+        <w:t>string</w:t>
+      </w:r>
+      <w:r>
+        <w:rPr>
+          <w:rFonts w:ascii="Consolas" w:hAnsi="Consolas" w:cs="Consolas"/>
+          <w:color w:val="000000"/>
+          <w:sz w:val="19"/>
+          <w:szCs w:val="19"/>
+        </w:rPr>
+        <w:t>.Empty</w:t>
+      </w:r>
+      <w:proofErr w:type="spellEnd"/>
+      <w:r>
+        <w:rPr>
+          <w:rFonts w:ascii="Consolas" w:hAnsi="Consolas" w:cs="Consolas"/>
+          <w:color w:val="000000"/>
+          <w:sz w:val="19"/>
+          <w:szCs w:val="19"/>
+        </w:rPr>
+        <w:t>;</w:t>
+      </w:r>
+    </w:p>
+    <w:p>
+      <w:pPr>
+        <w:autoSpaceDE w:val="0"/>
+        <w:autoSpaceDN w:val="0"/>
+        <w:adjustRightInd w:val="0"/>
+        <w:spacing w:after="0" w:line="240" w:lineRule="auto"/>
+        <w:rPr>
+          <w:rFonts w:ascii="Consolas" w:hAnsi="Consolas" w:cs="Consolas"/>
+          <w:color w:val="000000"/>
+          <w:sz w:val="19"/>
+          <w:szCs w:val="19"/>
+        </w:rPr>
+      </w:pPr>
+    </w:p>
+    <w:p>
+      <w:pPr>
+        <w:autoSpaceDE w:val="0"/>
+        <w:autoSpaceDN w:val="0"/>
+        <w:adjustRightInd w:val="0"/>
+        <w:spacing w:after="0" w:line="240" w:lineRule="auto"/>
+        <w:rPr>
+          <w:rFonts w:ascii="Consolas" w:hAnsi="Consolas" w:cs="Consolas"/>
+          <w:color w:val="000000"/>
+          <w:sz w:val="19"/>
+          <w:szCs w:val="19"/>
+        </w:rPr>
+      </w:pPr>
+      <w:r>
+        <w:rPr>
+          <w:rFonts w:ascii="Consolas" w:hAnsi="Consolas" w:cs="Consolas"/>
+          <w:color w:val="000000"/>
+          <w:sz w:val="19"/>
+          <w:szCs w:val="19"/>
+        </w:rPr>
+        <w:t xml:space="preserve">            </w:t>
+      </w:r>
+      <w:proofErr w:type="gramStart"/>
+      <w:r>
+        <w:rPr>
+          <w:rFonts w:ascii="Consolas" w:hAnsi="Consolas" w:cs="Consolas"/>
+          <w:color w:val="0000FF"/>
+          <w:sz w:val="19"/>
+          <w:szCs w:val="19"/>
+        </w:rPr>
+        <w:t>if</w:t>
+      </w:r>
+      <w:r>
+        <w:rPr>
+          <w:rFonts w:ascii="Consolas" w:hAnsi="Consolas" w:cs="Consolas"/>
+          <w:color w:val="000000"/>
+          <w:sz w:val="19"/>
+          <w:szCs w:val="19"/>
+        </w:rPr>
+        <w:t>(</w:t>
+      </w:r>
+      <w:proofErr w:type="spellStart"/>
+      <w:proofErr w:type="gramEnd"/>
+      <w:r>
+        <w:rPr>
+          <w:rFonts w:ascii="Consolas" w:hAnsi="Consolas" w:cs="Consolas"/>
+          <w:color w:val="0000FF"/>
+          <w:sz w:val="19"/>
+          <w:szCs w:val="19"/>
+        </w:rPr>
+        <w:t>string</w:t>
+      </w:r>
+      <w:r>
+        <w:rPr>
+          <w:rFonts w:ascii="Consolas" w:hAnsi="Consolas" w:cs="Consolas"/>
+          <w:color w:val="000000"/>
+          <w:sz w:val="19"/>
+          <w:szCs w:val="19"/>
+        </w:rPr>
+        <w:t>.IsNullOrWhiteSpace</w:t>
+      </w:r>
+      <w:proofErr w:type="spellEnd"/>
+      <w:r>
+        <w:rPr>
+          <w:rFonts w:ascii="Consolas" w:hAnsi="Consolas" w:cs="Consolas"/>
+          <w:color w:val="000000"/>
+          <w:sz w:val="19"/>
+          <w:szCs w:val="19"/>
+        </w:rPr>
+        <w:t>(</w:t>
+      </w:r>
+      <w:proofErr w:type="spellStart"/>
+      <w:r>
+        <w:rPr>
+          <w:rFonts w:ascii="Consolas" w:hAnsi="Consolas" w:cs="Consolas"/>
+          <w:color w:val="000000"/>
+          <w:sz w:val="19"/>
+          <w:szCs w:val="19"/>
+        </w:rPr>
+        <w:t>oldPaswordTextBox.Text</w:t>
+      </w:r>
+      <w:proofErr w:type="spellEnd"/>
+      <w:r>
+        <w:rPr>
+          <w:rFonts w:ascii="Consolas" w:hAnsi="Consolas" w:cs="Consolas"/>
+          <w:color w:val="000000"/>
+          <w:sz w:val="19"/>
+          <w:szCs w:val="19"/>
+        </w:rPr>
+        <w:t>))</w:t>
+      </w:r>
+    </w:p>
+    <w:p>
+      <w:pPr>
+        <w:autoSpaceDE w:val="0"/>
+        <w:autoSpaceDN w:val="0"/>
+        <w:adjustRightInd w:val="0"/>
+        <w:spacing w:after="0" w:line="240" w:lineRule="auto"/>
+        <w:rPr>
+          <w:rFonts w:ascii="Consolas" w:hAnsi="Consolas" w:cs="Consolas"/>
+          <w:color w:val="000000"/>
+          <w:sz w:val="19"/>
+          <w:szCs w:val="19"/>
+        </w:rPr>
+      </w:pPr>
+      <w:r>
+        <w:rPr>
+          <w:rFonts w:ascii="Consolas" w:hAnsi="Consolas" w:cs="Consolas"/>
+          <w:color w:val="000000"/>
+          <w:sz w:val="19"/>
+          <w:szCs w:val="19"/>
+        </w:rPr>
+        <w:t xml:space="preserve">            {</w:t>
+      </w:r>
+    </w:p>
+    <w:p>
+      <w:pPr>
+        <w:autoSpaceDE w:val="0"/>
+        <w:autoSpaceDN w:val="0"/>
+        <w:adjustRightInd w:val="0"/>
+        <w:spacing w:after="0" w:line="240" w:lineRule="auto"/>
+        <w:rPr>
+          <w:rFonts w:ascii="Consolas" w:hAnsi="Consolas" w:cs="Consolas"/>
+          <w:color w:val="000000"/>
+          <w:sz w:val="19"/>
+          <w:szCs w:val="19"/>
+        </w:rPr>
+      </w:pPr>
+      <w:r>
+        <w:rPr>
+          <w:rFonts w:ascii="Consolas" w:hAnsi="Consolas" w:cs="Consolas"/>
+          <w:color w:val="000000"/>
+          <w:sz w:val="19"/>
+          <w:szCs w:val="19"/>
+        </w:rPr>
+        <w:t xml:space="preserve">                </w:t>
+      </w:r>
+      <w:proofErr w:type="spellStart"/>
+      <w:proofErr w:type="gramStart"/>
+      <w:r>
+        <w:rPr>
+          <w:rFonts w:ascii="Consolas" w:hAnsi="Consolas" w:cs="Consolas"/>
+          <w:color w:val="000000"/>
+          <w:sz w:val="19"/>
+          <w:szCs w:val="19"/>
+        </w:rPr>
+        <w:t>strErrorMasseges</w:t>
+      </w:r>
+      <w:proofErr w:type="spellEnd"/>
+      <w:proofErr w:type="gramEnd"/>
+      <w:r>
+        <w:rPr>
+          <w:rFonts w:ascii="Consolas" w:hAnsi="Consolas" w:cs="Consolas"/>
+          <w:color w:val="000000"/>
+          <w:sz w:val="19"/>
+          <w:szCs w:val="19"/>
+        </w:rPr>
+        <w:t xml:space="preserve"> = </w:t>
+      </w:r>
+      <w:r>
+        <w:rPr>
+          <w:rFonts w:ascii="Consolas" w:hAnsi="Consolas" w:cs="Consolas"/>
+          <w:color w:val="A31515"/>
+          <w:sz w:val="19"/>
+          <w:szCs w:val="19"/>
+        </w:rPr>
+        <w:t xml:space="preserve">"Old Password is </w:t>
+      </w:r>
+      <w:proofErr w:type="spellStart"/>
+      <w:r>
+        <w:rPr>
+          <w:rFonts w:ascii="Consolas" w:hAnsi="Consolas" w:cs="Consolas"/>
+          <w:color w:val="A31515"/>
+          <w:sz w:val="19"/>
+          <w:szCs w:val="19"/>
+        </w:rPr>
+        <w:t>requierd</w:t>
+      </w:r>
+      <w:proofErr w:type="spellEnd"/>
+      <w:r>
+        <w:rPr>
+          <w:rFonts w:ascii="Consolas" w:hAnsi="Consolas" w:cs="Consolas"/>
+          <w:color w:val="A31515"/>
+          <w:sz w:val="19"/>
+          <w:szCs w:val="19"/>
+        </w:rPr>
+        <w:t>!"</w:t>
+      </w:r>
+      <w:r>
+        <w:rPr>
+          <w:rFonts w:ascii="Consolas" w:hAnsi="Consolas" w:cs="Consolas"/>
+          <w:color w:val="000000"/>
+          <w:sz w:val="19"/>
+          <w:szCs w:val="19"/>
+        </w:rPr>
+        <w:t>;</w:t>
+      </w:r>
+    </w:p>
+    <w:p>
+      <w:pPr>
+        <w:autoSpaceDE w:val="0"/>
+        <w:autoSpaceDN w:val="0"/>
+        <w:adjustRightInd w:val="0"/>
+        <w:spacing w:after="0" w:line="240" w:lineRule="auto"/>
+        <w:rPr>
+          <w:rFonts w:ascii="Consolas" w:hAnsi="Consolas" w:cs="Consolas"/>
+          <w:color w:val="000000"/>
+          <w:sz w:val="19"/>
+          <w:szCs w:val="19"/>
+        </w:rPr>
+      </w:pPr>
+      <w:r>
+        <w:rPr>
+          <w:rFonts w:ascii="Consolas" w:hAnsi="Consolas" w:cs="Consolas"/>
+          <w:color w:val="000000"/>
+          <w:sz w:val="19"/>
+          <w:szCs w:val="19"/>
+        </w:rPr>
+        <w:t xml:space="preserve">            }</w:t>
+      </w:r>
+    </w:p>
+    <w:p>
+      <w:pPr>
+        <w:autoSpaceDE w:val="0"/>
+        <w:autoSpaceDN w:val="0"/>
+        <w:adjustRightInd w:val="0"/>
+        <w:spacing w:after="0" w:line="240" w:lineRule="auto"/>
+        <w:rPr>
+          <w:rFonts w:ascii="Consolas" w:hAnsi="Consolas" w:cs="Consolas"/>
+          <w:color w:val="000000"/>
+          <w:sz w:val="19"/>
+          <w:szCs w:val="19"/>
+        </w:rPr>
+      </w:pPr>
+      <w:r>
+        <w:rPr>
+          <w:rFonts w:ascii="Consolas" w:hAnsi="Consolas" w:cs="Consolas"/>
+          <w:color w:val="000000"/>
+          <w:sz w:val="19"/>
+          <w:szCs w:val="19"/>
+        </w:rPr>
+        <w:t xml:space="preserve">            </w:t>
+      </w:r>
+      <w:proofErr w:type="gramStart"/>
+      <w:r>
+        <w:rPr>
+          <w:rFonts w:ascii="Consolas" w:hAnsi="Consolas" w:cs="Consolas"/>
+          <w:color w:val="0000FF"/>
+          <w:sz w:val="19"/>
+          <w:szCs w:val="19"/>
+        </w:rPr>
+        <w:t>else</w:t>
+      </w:r>
+      <w:proofErr w:type="gramEnd"/>
+    </w:p>
+    <w:p>
+      <w:pPr>
+        <w:autoSpaceDE w:val="0"/>
+        <w:autoSpaceDN w:val="0"/>
+        <w:adjustRightInd w:val="0"/>
+        <w:spacing w:after="0" w:line="240" w:lineRule="auto"/>
+        <w:rPr>
+          <w:rFonts w:ascii="Consolas" w:hAnsi="Consolas" w:cs="Consolas"/>
+          <w:color w:val="000000"/>
+          <w:sz w:val="19"/>
+          <w:szCs w:val="19"/>
+        </w:rPr>
+      </w:pPr>
+      <w:r>
+        <w:rPr>
+          <w:rFonts w:ascii="Consolas" w:hAnsi="Consolas" w:cs="Consolas"/>
+          <w:color w:val="000000"/>
+          <w:sz w:val="19"/>
+          <w:szCs w:val="19"/>
+        </w:rPr>
+        <w:t xml:space="preserve">            {</w:t>
+      </w:r>
+    </w:p>
+    <w:p>
+      <w:pPr>
+        <w:autoSpaceDE w:val="0"/>
+        <w:autoSpaceDN w:val="0"/>
+        <w:adjustRightInd w:val="0"/>
+        <w:spacing w:after="0" w:line="240" w:lineRule="auto"/>
+        <w:rPr>
+          <w:rFonts w:ascii="Consolas" w:hAnsi="Consolas" w:cs="Consolas"/>
+          <w:color w:val="000000"/>
+          <w:sz w:val="19"/>
+          <w:szCs w:val="19"/>
+        </w:rPr>
+      </w:pPr>
+      <w:r>
+        <w:rPr>
+          <w:rFonts w:ascii="Consolas" w:hAnsi="Consolas" w:cs="Consolas"/>
+          <w:color w:val="000000"/>
+          <w:sz w:val="19"/>
+          <w:szCs w:val="19"/>
+        </w:rPr>
+        <w:t xml:space="preserve">                </w:t>
+      </w:r>
+      <w:proofErr w:type="gramStart"/>
+      <w:r>
+        <w:rPr>
+          <w:rFonts w:ascii="Consolas" w:hAnsi="Consolas" w:cs="Consolas"/>
+          <w:color w:val="0000FF"/>
+          <w:sz w:val="19"/>
+          <w:szCs w:val="19"/>
+        </w:rPr>
+        <w:t>if</w:t>
+      </w:r>
+      <w:r>
+        <w:rPr>
+          <w:rFonts w:ascii="Consolas" w:hAnsi="Consolas" w:cs="Consolas"/>
+          <w:color w:val="000000"/>
+          <w:sz w:val="19"/>
+          <w:szCs w:val="19"/>
+        </w:rPr>
+        <w:t>(</w:t>
+      </w:r>
+      <w:proofErr w:type="spellStart"/>
+      <w:proofErr w:type="gramEnd"/>
+      <w:r>
+        <w:rPr>
+          <w:rFonts w:ascii="Consolas" w:hAnsi="Consolas" w:cs="Consolas"/>
+          <w:color w:val="000000"/>
+          <w:sz w:val="19"/>
+          <w:szCs w:val="19"/>
+        </w:rPr>
+        <w:t>oldPaswordTextBox.Text.Length</w:t>
+      </w:r>
+      <w:proofErr w:type="spellEnd"/>
+      <w:r>
+        <w:rPr>
+          <w:rFonts w:ascii="Consolas" w:hAnsi="Consolas" w:cs="Consolas"/>
+          <w:color w:val="000000"/>
+          <w:sz w:val="19"/>
+          <w:szCs w:val="19"/>
+        </w:rPr>
+        <w:t xml:space="preserve"> &lt;8)</w:t>
+      </w:r>
+    </w:p>
+    <w:p>
+      <w:pPr>
+        <w:autoSpaceDE w:val="0"/>
+        <w:autoSpaceDN w:val="0"/>
+        <w:adjustRightInd w:val="0"/>
+        <w:spacing w:after="0" w:line="240" w:lineRule="auto"/>
+        <w:rPr>
+          <w:rFonts w:ascii="Consolas" w:hAnsi="Consolas" w:cs="Consolas"/>
+          <w:color w:val="000000"/>
+          <w:sz w:val="19"/>
+          <w:szCs w:val="19"/>
+        </w:rPr>
+      </w:pPr>
+      <w:r>
+        <w:rPr>
+          <w:rFonts w:ascii="Consolas" w:hAnsi="Consolas" w:cs="Consolas"/>
+          <w:color w:val="000000"/>
+          <w:sz w:val="19"/>
+          <w:szCs w:val="19"/>
+        </w:rPr>
+        <w:t xml:space="preserve">                {</w:t>
+      </w:r>
+    </w:p>
+    <w:p>
+      <w:pPr>
+        <w:autoSpaceDE w:val="0"/>
+        <w:autoSpaceDN w:val="0"/>
+        <w:adjustRightInd w:val="0"/>
+        <w:spacing w:after="0" w:line="240" w:lineRule="auto"/>
+        <w:rPr>
+          <w:rFonts w:ascii="Consolas" w:hAnsi="Consolas" w:cs="Consolas"/>
+          <w:color w:val="000000"/>
+          <w:sz w:val="19"/>
+          <w:szCs w:val="19"/>
+        </w:rPr>
+      </w:pPr>
+      <w:r>
+        <w:rPr>
+          <w:rFonts w:ascii="Consolas" w:hAnsi="Consolas" w:cs="Consolas"/>
+          <w:color w:val="000000"/>
+          <w:sz w:val="19"/>
+          <w:szCs w:val="19"/>
+        </w:rPr>
+        <w:t xml:space="preserve">                    </w:t>
+      </w:r>
+      <w:proofErr w:type="spellStart"/>
+      <w:proofErr w:type="gramStart"/>
+      <w:r>
+        <w:rPr>
+          <w:rFonts w:ascii="Consolas" w:hAnsi="Consolas" w:cs="Consolas"/>
+          <w:color w:val="000000"/>
+          <w:sz w:val="19"/>
+          <w:szCs w:val="19"/>
+        </w:rPr>
+        <w:t>strErrorMasseges</w:t>
+      </w:r>
+      <w:proofErr w:type="spellEnd"/>
+      <w:proofErr w:type="gramEnd"/>
+      <w:r>
+        <w:rPr>
+          <w:rFonts w:ascii="Consolas" w:hAnsi="Consolas" w:cs="Consolas"/>
+          <w:color w:val="000000"/>
+          <w:sz w:val="19"/>
+          <w:szCs w:val="19"/>
+        </w:rPr>
+        <w:t xml:space="preserve"> = </w:t>
+      </w:r>
+    </w:p>
+    <w:p>
+      <w:pPr>
+        <w:autoSpaceDE w:val="0"/>
+        <w:autoSpaceDN w:val="0"/>
+        <w:adjustRightInd w:val="0"/>
+        <w:spacing w:after="0" w:line="240" w:lineRule="auto"/>
+        <w:rPr>
+          <w:rFonts w:ascii="Consolas" w:hAnsi="Consolas" w:cs="Consolas"/>
+          <w:color w:val="000000"/>
+          <w:sz w:val="19"/>
+          <w:szCs w:val="19"/>
+        </w:rPr>
+      </w:pPr>
+      <w:r>
+        <w:rPr>
+          <w:rFonts w:ascii="Consolas" w:hAnsi="Consolas" w:cs="Consolas"/>
+          <w:color w:val="000000"/>
+          <w:sz w:val="19"/>
+          <w:szCs w:val="19"/>
+        </w:rPr>
+        <w:t xml:space="preserve">                        </w:t>
+      </w:r>
+      <w:r>
+        <w:rPr>
+          <w:rFonts w:ascii="Consolas" w:hAnsi="Consolas" w:cs="Consolas"/>
+          <w:color w:val="A31515"/>
+          <w:sz w:val="19"/>
+          <w:szCs w:val="19"/>
+        </w:rPr>
+        <w:t xml:space="preserve">"The old password should be </w:t>
+      </w:r>
+      <w:r>
+        <w:rPr>
+          <w:rFonts w:ascii="Consolas" w:hAnsi="Consolas" w:cs="Consolas"/>
+          <w:color w:val="A31515"/>
+          <w:sz w:val="19"/>
+          <w:szCs w:val="19"/>
+        </w:rPr>
+        <w:t>greater</w:t>
+      </w:r>
+      <w:r>
+        <w:rPr>
+          <w:rFonts w:ascii="Consolas" w:hAnsi="Consolas" w:cs="Consolas"/>
+          <w:color w:val="A31515"/>
+          <w:sz w:val="19"/>
+          <w:szCs w:val="19"/>
+        </w:rPr>
+        <w:t xml:space="preserve"> than or equal to 8 characters "</w:t>
+      </w:r>
+      <w:r>
+        <w:rPr>
+          <w:rFonts w:ascii="Consolas" w:hAnsi="Consolas" w:cs="Consolas"/>
+          <w:color w:val="000000"/>
+          <w:sz w:val="19"/>
+          <w:szCs w:val="19"/>
+        </w:rPr>
+        <w:t>;</w:t>
+      </w:r>
+    </w:p>
+    <w:p>
+      <w:pPr>
+        <w:autoSpaceDE w:val="0"/>
+        <w:autoSpaceDN w:val="0"/>
+        <w:adjustRightInd w:val="0"/>
+        <w:spacing w:after="0" w:line="240" w:lineRule="auto"/>
+        <w:rPr>
+          <w:rFonts w:ascii="Consolas" w:hAnsi="Consolas" w:cs="Consolas"/>
+          <w:color w:val="000000"/>
+          <w:sz w:val="19"/>
+          <w:szCs w:val="19"/>
+        </w:rPr>
+      </w:pPr>
+      <w:r>
+        <w:rPr>
+          <w:rFonts w:ascii="Consolas" w:hAnsi="Consolas" w:cs="Consolas"/>
+          <w:color w:val="000000"/>
+          <w:sz w:val="19"/>
+          <w:szCs w:val="19"/>
+        </w:rPr>
+        <w:t xml:space="preserve">                }</w:t>
+      </w:r>
+    </w:p>
+    <w:p>
+      <w:pPr>
+        <w:autoSpaceDE w:val="0"/>
+        <w:autoSpaceDN w:val="0"/>
+        <w:adjustRightInd w:val="0"/>
+        <w:spacing w:after="0" w:line="240" w:lineRule="auto"/>
+        <w:rPr>
+          <w:rFonts w:ascii="Consolas" w:hAnsi="Consolas" w:cs="Consolas"/>
+          <w:color w:val="000000"/>
+          <w:sz w:val="19"/>
+          <w:szCs w:val="19"/>
+        </w:rPr>
+      </w:pPr>
+      <w:r>
+        <w:rPr>
+          <w:rFonts w:ascii="Consolas" w:hAnsi="Consolas" w:cs="Consolas"/>
+          <w:color w:val="000000"/>
+          <w:sz w:val="19"/>
+          <w:szCs w:val="19"/>
+        </w:rPr>
+        <w:t xml:space="preserve">            }</w:t>
+      </w:r>
+    </w:p>
+    <w:p>
+      <w:pPr>
+        <w:autoSpaceDE w:val="0"/>
+        <w:autoSpaceDN w:val="0"/>
+        <w:adjustRightInd w:val="0"/>
+        <w:spacing w:after="0" w:line="240" w:lineRule="auto"/>
+        <w:rPr>
+          <w:rFonts w:ascii="Consolas" w:hAnsi="Consolas" w:cs="Consolas"/>
+          <w:color w:val="000000"/>
+          <w:sz w:val="19"/>
+          <w:szCs w:val="19"/>
+        </w:rPr>
+      </w:pPr>
+    </w:p>
+    <w:p>
+      <w:pPr>
+        <w:autoSpaceDE w:val="0"/>
+        <w:autoSpaceDN w:val="0"/>
+        <w:adjustRightInd w:val="0"/>
+        <w:spacing w:after="0" w:line="240" w:lineRule="auto"/>
+        <w:rPr>
+          <w:rFonts w:ascii="Consolas" w:hAnsi="Consolas" w:cs="Consolas"/>
+          <w:color w:val="000000"/>
+          <w:sz w:val="19"/>
+          <w:szCs w:val="19"/>
+        </w:rPr>
+      </w:pPr>
+      <w:r>
+        <w:rPr>
+          <w:rFonts w:ascii="Consolas" w:hAnsi="Consolas" w:cs="Consolas"/>
+          <w:color w:val="000000"/>
+          <w:sz w:val="19"/>
+          <w:szCs w:val="19"/>
+        </w:rPr>
+        <w:lastRenderedPageBreak/>
+        <w:t xml:space="preserve">            </w:t>
+      </w:r>
+    </w:p>
+    <w:p>
+      <w:pPr>
+        <w:autoSpaceDE w:val="0"/>
+        <w:autoSpaceDN w:val="0"/>
+        <w:adjustRightInd w:val="0"/>
+        <w:spacing w:after="0" w:line="240" w:lineRule="auto"/>
+        <w:rPr>
+          <w:rFonts w:ascii="Consolas" w:hAnsi="Consolas" w:cs="Consolas"/>
+          <w:color w:val="000000"/>
+          <w:sz w:val="19"/>
+          <w:szCs w:val="19"/>
+        </w:rPr>
+      </w:pPr>
+      <w:r>
+        <w:rPr>
+          <w:rFonts w:ascii="Consolas" w:hAnsi="Consolas" w:cs="Consolas"/>
+          <w:color w:val="000000"/>
+          <w:sz w:val="19"/>
+          <w:szCs w:val="19"/>
+        </w:rPr>
+        <w:t xml:space="preserve">            </w:t>
+      </w:r>
+      <w:proofErr w:type="gramStart"/>
+      <w:r>
+        <w:rPr>
+          <w:rFonts w:ascii="Consolas" w:hAnsi="Consolas" w:cs="Consolas"/>
+          <w:color w:val="0000FF"/>
+          <w:sz w:val="19"/>
+          <w:szCs w:val="19"/>
+        </w:rPr>
+        <w:t>if</w:t>
+      </w:r>
+      <w:proofErr w:type="gramEnd"/>
+      <w:r>
+        <w:rPr>
+          <w:rFonts w:ascii="Consolas" w:hAnsi="Consolas" w:cs="Consolas"/>
+          <w:color w:val="000000"/>
+          <w:sz w:val="19"/>
+          <w:szCs w:val="19"/>
+        </w:rPr>
+        <w:t xml:space="preserve"> (</w:t>
+      </w:r>
+      <w:proofErr w:type="spellStart"/>
+      <w:r>
+        <w:rPr>
+          <w:rFonts w:ascii="Consolas" w:hAnsi="Consolas" w:cs="Consolas"/>
+          <w:color w:val="0000FF"/>
+          <w:sz w:val="19"/>
+          <w:szCs w:val="19"/>
+        </w:rPr>
+        <w:t>string</w:t>
+      </w:r>
+      <w:r>
+        <w:rPr>
+          <w:rFonts w:ascii="Consolas" w:hAnsi="Consolas" w:cs="Consolas"/>
+          <w:color w:val="000000"/>
+          <w:sz w:val="19"/>
+          <w:szCs w:val="19"/>
+        </w:rPr>
+        <w:t>.IsNullOrWhiteSpace</w:t>
+      </w:r>
+      <w:proofErr w:type="spellEnd"/>
+      <w:r>
+        <w:rPr>
+          <w:rFonts w:ascii="Consolas" w:hAnsi="Consolas" w:cs="Consolas"/>
+          <w:color w:val="000000"/>
+          <w:sz w:val="19"/>
+          <w:szCs w:val="19"/>
+        </w:rPr>
+        <w:t>(</w:t>
+      </w:r>
+      <w:proofErr w:type="spellStart"/>
+      <w:r>
+        <w:rPr>
+          <w:rFonts w:ascii="Consolas" w:hAnsi="Consolas" w:cs="Consolas"/>
+          <w:color w:val="000000"/>
+          <w:sz w:val="19"/>
+          <w:szCs w:val="19"/>
+        </w:rPr>
+        <w:t>newPasswordTextBox.Text</w:t>
+      </w:r>
+      <w:proofErr w:type="spellEnd"/>
+      <w:r>
+        <w:rPr>
+          <w:rFonts w:ascii="Consolas" w:hAnsi="Consolas" w:cs="Consolas"/>
+          <w:color w:val="000000"/>
+          <w:sz w:val="19"/>
+          <w:szCs w:val="19"/>
+        </w:rPr>
+        <w:t>))</w:t>
+      </w:r>
+    </w:p>
+    <w:p>
+      <w:pPr>
+        <w:autoSpaceDE w:val="0"/>
+        <w:autoSpaceDN w:val="0"/>
+        <w:adjustRightInd w:val="0"/>
+        <w:spacing w:after="0" w:line="240" w:lineRule="auto"/>
+        <w:rPr>
+          <w:rFonts w:ascii="Consolas" w:hAnsi="Consolas" w:cs="Consolas"/>
+          <w:color w:val="000000"/>
+          <w:sz w:val="19"/>
+          <w:szCs w:val="19"/>
+        </w:rPr>
+      </w:pPr>
+      <w:r>
+        <w:rPr>
+          <w:rFonts w:ascii="Consolas" w:hAnsi="Consolas" w:cs="Consolas"/>
+          <w:color w:val="000000"/>
+          <w:sz w:val="19"/>
+          <w:szCs w:val="19"/>
+        </w:rPr>
+        <w:t xml:space="preserve">            {</w:t>
+      </w:r>
+    </w:p>
+    <w:p>
+      <w:pPr>
+        <w:autoSpaceDE w:val="0"/>
+        <w:autoSpaceDN w:val="0"/>
+        <w:adjustRightInd w:val="0"/>
+        <w:spacing w:after="0" w:line="240" w:lineRule="auto"/>
+        <w:rPr>
+          <w:rFonts w:ascii="Consolas" w:hAnsi="Consolas" w:cs="Consolas"/>
+          <w:color w:val="000000"/>
+          <w:sz w:val="19"/>
+          <w:szCs w:val="19"/>
+        </w:rPr>
+      </w:pPr>
+      <w:r>
+        <w:rPr>
+          <w:rFonts w:ascii="Consolas" w:hAnsi="Consolas" w:cs="Consolas"/>
+          <w:color w:val="000000"/>
+          <w:sz w:val="19"/>
+          <w:szCs w:val="19"/>
+        </w:rPr>
+        <w:t xml:space="preserve">                </w:t>
+      </w:r>
+      <w:proofErr w:type="gramStart"/>
+      <w:r>
+        <w:rPr>
+          <w:rFonts w:ascii="Consolas" w:hAnsi="Consolas" w:cs="Consolas"/>
+          <w:color w:val="0000FF"/>
+          <w:sz w:val="19"/>
+          <w:szCs w:val="19"/>
+        </w:rPr>
+        <w:t>if</w:t>
+      </w:r>
+      <w:proofErr w:type="gramEnd"/>
+      <w:r>
+        <w:rPr>
+          <w:rFonts w:ascii="Consolas" w:hAnsi="Consolas" w:cs="Consolas"/>
+          <w:color w:val="000000"/>
+          <w:sz w:val="19"/>
+          <w:szCs w:val="19"/>
+        </w:rPr>
+        <w:t xml:space="preserve"> (</w:t>
+      </w:r>
+      <w:proofErr w:type="spellStart"/>
+      <w:r>
+        <w:rPr>
+          <w:rFonts w:ascii="Consolas" w:hAnsi="Consolas" w:cs="Consolas"/>
+          <w:color w:val="000000"/>
+          <w:sz w:val="19"/>
+          <w:szCs w:val="19"/>
+        </w:rPr>
+        <w:t>strErrorMasseges</w:t>
+      </w:r>
+      <w:proofErr w:type="spellEnd"/>
+      <w:r>
+        <w:rPr>
+          <w:rFonts w:ascii="Consolas" w:hAnsi="Consolas" w:cs="Consolas"/>
+          <w:color w:val="000000"/>
+          <w:sz w:val="19"/>
+          <w:szCs w:val="19"/>
+        </w:rPr>
+        <w:t xml:space="preserve"> != </w:t>
+      </w:r>
+      <w:proofErr w:type="spellStart"/>
+      <w:r>
+        <w:rPr>
+          <w:rFonts w:ascii="Consolas" w:hAnsi="Consolas" w:cs="Consolas"/>
+          <w:color w:val="0000FF"/>
+          <w:sz w:val="19"/>
+          <w:szCs w:val="19"/>
+        </w:rPr>
+        <w:t>string</w:t>
+      </w:r>
+      <w:r>
+        <w:rPr>
+          <w:rFonts w:ascii="Consolas" w:hAnsi="Consolas" w:cs="Consolas"/>
+          <w:color w:val="000000"/>
+          <w:sz w:val="19"/>
+          <w:szCs w:val="19"/>
+        </w:rPr>
+        <w:t>.Empty</w:t>
+      </w:r>
+      <w:proofErr w:type="spellEnd"/>
+      <w:r>
+        <w:rPr>
+          <w:rFonts w:ascii="Consolas" w:hAnsi="Consolas" w:cs="Consolas"/>
+          <w:color w:val="000000"/>
+          <w:sz w:val="19"/>
+          <w:szCs w:val="19"/>
+        </w:rPr>
+        <w:t>)</w:t>
+      </w:r>
+    </w:p>
+    <w:p>
+      <w:pPr>
+        <w:autoSpaceDE w:val="0"/>
+        <w:autoSpaceDN w:val="0"/>
+        <w:adjustRightInd w:val="0"/>
+        <w:spacing w:after="0" w:line="240" w:lineRule="auto"/>
+        <w:rPr>
+          <w:rFonts w:ascii="Consolas" w:hAnsi="Consolas" w:cs="Consolas"/>
+          <w:color w:val="000000"/>
+          <w:sz w:val="19"/>
+          <w:szCs w:val="19"/>
+        </w:rPr>
+      </w:pPr>
+      <w:r>
+        <w:rPr>
+          <w:rFonts w:ascii="Consolas" w:hAnsi="Consolas" w:cs="Consolas"/>
+          <w:color w:val="000000"/>
+          <w:sz w:val="19"/>
+          <w:szCs w:val="19"/>
+        </w:rPr>
+        <w:t xml:space="preserve">                {</w:t>
+      </w:r>
+    </w:p>
+    <w:p>
+      <w:pPr>
+        <w:autoSpaceDE w:val="0"/>
+        <w:autoSpaceDN w:val="0"/>
+        <w:adjustRightInd w:val="0"/>
+        <w:spacing w:after="0" w:line="240" w:lineRule="auto"/>
+        <w:rPr>
+          <w:rFonts w:ascii="Consolas" w:hAnsi="Consolas" w:cs="Consolas"/>
+          <w:color w:val="000000"/>
+          <w:sz w:val="19"/>
+          <w:szCs w:val="19"/>
+        </w:rPr>
+      </w:pPr>
+      <w:r>
+        <w:rPr>
+          <w:rFonts w:ascii="Consolas" w:hAnsi="Consolas" w:cs="Consolas"/>
+          <w:color w:val="000000"/>
+          <w:sz w:val="19"/>
+          <w:szCs w:val="19"/>
+        </w:rPr>
+        <w:t xml:space="preserve">                    </w:t>
+      </w:r>
+      <w:proofErr w:type="spellStart"/>
+      <w:proofErr w:type="gramStart"/>
+      <w:r>
+        <w:rPr>
+          <w:rFonts w:ascii="Consolas" w:hAnsi="Consolas" w:cs="Consolas"/>
+          <w:color w:val="000000"/>
+          <w:sz w:val="19"/>
+          <w:szCs w:val="19"/>
+        </w:rPr>
+        <w:t>strErrorMasseges</w:t>
+      </w:r>
+      <w:proofErr w:type="spellEnd"/>
+      <w:proofErr w:type="gramEnd"/>
+      <w:r>
+        <w:rPr>
+          <w:rFonts w:ascii="Consolas" w:hAnsi="Consolas" w:cs="Consolas"/>
+          <w:color w:val="000000"/>
+          <w:sz w:val="19"/>
+          <w:szCs w:val="19"/>
+        </w:rPr>
+        <w:t xml:space="preserve"> +=</w:t>
+      </w:r>
+    </w:p>
+    <w:p>
+      <w:pPr>
+        <w:autoSpaceDE w:val="0"/>
+        <w:autoSpaceDN w:val="0"/>
+        <w:adjustRightInd w:val="0"/>
+        <w:spacing w:after="0" w:line="240" w:lineRule="auto"/>
+        <w:rPr>
+          <w:rFonts w:ascii="Consolas" w:hAnsi="Consolas" w:cs="Consolas"/>
+          <w:color w:val="000000"/>
+          <w:sz w:val="19"/>
+          <w:szCs w:val="19"/>
+        </w:rPr>
+      </w:pPr>
+      <w:r>
+        <w:rPr>
+          <w:rFonts w:ascii="Consolas" w:hAnsi="Consolas" w:cs="Consolas"/>
+          <w:color w:val="000000"/>
+          <w:sz w:val="19"/>
+          <w:szCs w:val="19"/>
+        </w:rPr>
+        <w:t xml:space="preserve">                        </w:t>
+      </w:r>
+      <w:proofErr w:type="spellStart"/>
+      <w:r>
+        <w:rPr>
+          <w:rFonts w:ascii="Consolas" w:hAnsi="Consolas" w:cs="Consolas"/>
+          <w:color w:val="000000"/>
+          <w:sz w:val="19"/>
+          <w:szCs w:val="19"/>
+        </w:rPr>
+        <w:t>System.</w:t>
+      </w:r>
+      <w:r>
+        <w:rPr>
+          <w:rFonts w:ascii="Consolas" w:hAnsi="Consolas" w:cs="Consolas"/>
+          <w:color w:val="2B91AF"/>
+          <w:sz w:val="19"/>
+          <w:szCs w:val="19"/>
+        </w:rPr>
+        <w:t>Environment</w:t>
+      </w:r>
+      <w:r>
+        <w:rPr>
+          <w:rFonts w:ascii="Consolas" w:hAnsi="Consolas" w:cs="Consolas"/>
+          <w:color w:val="000000"/>
+          <w:sz w:val="19"/>
+          <w:szCs w:val="19"/>
+        </w:rPr>
+        <w:t>.NewLine</w:t>
+      </w:r>
+      <w:proofErr w:type="spellEnd"/>
+      <w:r>
+        <w:rPr>
+          <w:rFonts w:ascii="Consolas" w:hAnsi="Consolas" w:cs="Consolas"/>
+          <w:color w:val="000000"/>
+          <w:sz w:val="19"/>
+          <w:szCs w:val="19"/>
+        </w:rPr>
+        <w:t>;</w:t>
+      </w:r>
+    </w:p>
+    <w:p>
+      <w:pPr>
+        <w:autoSpaceDE w:val="0"/>
+        <w:autoSpaceDN w:val="0"/>
+        <w:adjustRightInd w:val="0"/>
+        <w:spacing w:after="0" w:line="240" w:lineRule="auto"/>
+        <w:rPr>
+          <w:rFonts w:ascii="Consolas" w:hAnsi="Consolas" w:cs="Consolas"/>
+          <w:color w:val="000000"/>
+          <w:sz w:val="19"/>
+          <w:szCs w:val="19"/>
+        </w:rPr>
+      </w:pPr>
+      <w:r>
+        <w:rPr>
+          <w:rFonts w:ascii="Consolas" w:hAnsi="Consolas" w:cs="Consolas"/>
+          <w:color w:val="000000"/>
+          <w:sz w:val="19"/>
+          <w:szCs w:val="19"/>
+        </w:rPr>
+        <w:t xml:space="preserve">                }</w:t>
+      </w:r>
+    </w:p>
+    <w:p>
+      <w:pPr>
+        <w:autoSpaceDE w:val="0"/>
+        <w:autoSpaceDN w:val="0"/>
+        <w:adjustRightInd w:val="0"/>
+        <w:spacing w:after="0" w:line="240" w:lineRule="auto"/>
+        <w:rPr>
+          <w:rFonts w:ascii="Consolas" w:hAnsi="Consolas" w:cs="Consolas"/>
+          <w:color w:val="000000"/>
+          <w:sz w:val="19"/>
+          <w:szCs w:val="19"/>
+        </w:rPr>
+      </w:pPr>
+    </w:p>
+    <w:p>
+      <w:pPr>
+        <w:autoSpaceDE w:val="0"/>
+        <w:autoSpaceDN w:val="0"/>
+        <w:adjustRightInd w:val="0"/>
+        <w:spacing w:after="0" w:line="240" w:lineRule="auto"/>
+        <w:rPr>
+          <w:rFonts w:ascii="Consolas" w:hAnsi="Consolas" w:cs="Consolas"/>
+          <w:color w:val="000000"/>
+          <w:sz w:val="19"/>
+          <w:szCs w:val="19"/>
+        </w:rPr>
+      </w:pPr>
+      <w:r>
+        <w:rPr>
+          <w:rFonts w:ascii="Consolas" w:hAnsi="Consolas" w:cs="Consolas"/>
+          <w:color w:val="000000"/>
+          <w:sz w:val="19"/>
+          <w:szCs w:val="19"/>
+        </w:rPr>
+        <w:t xml:space="preserve">                </w:t>
+      </w:r>
+      <w:proofErr w:type="spellStart"/>
+      <w:proofErr w:type="gramStart"/>
+      <w:r>
+        <w:rPr>
+          <w:rFonts w:ascii="Consolas" w:hAnsi="Consolas" w:cs="Consolas"/>
+          <w:color w:val="000000"/>
+          <w:sz w:val="19"/>
+          <w:szCs w:val="19"/>
+        </w:rPr>
+        <w:t>strErrorMasseges</w:t>
+      </w:r>
+      <w:proofErr w:type="spellEnd"/>
+      <w:proofErr w:type="gramEnd"/>
+      <w:r>
+        <w:rPr>
+          <w:rFonts w:ascii="Consolas" w:hAnsi="Consolas" w:cs="Consolas"/>
+          <w:color w:val="000000"/>
+          <w:sz w:val="19"/>
+          <w:szCs w:val="19"/>
+        </w:rPr>
+        <w:t xml:space="preserve"> += </w:t>
+      </w:r>
+      <w:r>
+        <w:rPr>
+          <w:rFonts w:ascii="Consolas" w:hAnsi="Consolas" w:cs="Consolas"/>
+          <w:color w:val="A31515"/>
+          <w:sz w:val="19"/>
+          <w:szCs w:val="19"/>
+        </w:rPr>
+        <w:t xml:space="preserve">"New Password is </w:t>
+      </w:r>
+      <w:proofErr w:type="spellStart"/>
+      <w:r>
+        <w:rPr>
+          <w:rFonts w:ascii="Consolas" w:hAnsi="Consolas" w:cs="Consolas"/>
+          <w:color w:val="A31515"/>
+          <w:sz w:val="19"/>
+          <w:szCs w:val="19"/>
+        </w:rPr>
+        <w:t>requierd</w:t>
+      </w:r>
+      <w:proofErr w:type="spellEnd"/>
+      <w:r>
+        <w:rPr>
+          <w:rFonts w:ascii="Consolas" w:hAnsi="Consolas" w:cs="Consolas"/>
+          <w:color w:val="A31515"/>
+          <w:sz w:val="19"/>
+          <w:szCs w:val="19"/>
+        </w:rPr>
+        <w:t>!"</w:t>
+      </w:r>
+      <w:r>
+        <w:rPr>
+          <w:rFonts w:ascii="Consolas" w:hAnsi="Consolas" w:cs="Consolas"/>
+          <w:color w:val="000000"/>
+          <w:sz w:val="19"/>
+          <w:szCs w:val="19"/>
+        </w:rPr>
+        <w:t>;</w:t>
+      </w:r>
+    </w:p>
+    <w:p>
+      <w:pPr>
+        <w:autoSpaceDE w:val="0"/>
+        <w:autoSpaceDN w:val="0"/>
+        <w:adjustRightInd w:val="0"/>
+        <w:spacing w:after="0" w:line="240" w:lineRule="auto"/>
+        <w:rPr>
+          <w:rFonts w:ascii="Consolas" w:hAnsi="Consolas" w:cs="Consolas"/>
+          <w:color w:val="000000"/>
+          <w:sz w:val="19"/>
+          <w:szCs w:val="19"/>
+        </w:rPr>
+      </w:pPr>
+      <w:r>
+        <w:rPr>
+          <w:rFonts w:ascii="Consolas" w:hAnsi="Consolas" w:cs="Consolas"/>
+          <w:color w:val="000000"/>
+          <w:sz w:val="19"/>
+          <w:szCs w:val="19"/>
+        </w:rPr>
+        <w:t xml:space="preserve">            }</w:t>
+      </w:r>
+    </w:p>
+    <w:p>
+      <w:pPr>
+        <w:autoSpaceDE w:val="0"/>
+        <w:autoSpaceDN w:val="0"/>
+        <w:adjustRightInd w:val="0"/>
+        <w:spacing w:after="0" w:line="240" w:lineRule="auto"/>
+        <w:rPr>
+          <w:rFonts w:ascii="Consolas" w:hAnsi="Consolas" w:cs="Consolas"/>
+          <w:color w:val="000000"/>
+          <w:sz w:val="19"/>
+          <w:szCs w:val="19"/>
+        </w:rPr>
+      </w:pPr>
+      <w:r>
+        <w:rPr>
+          <w:rFonts w:ascii="Consolas" w:hAnsi="Consolas" w:cs="Consolas"/>
+          <w:color w:val="000000"/>
+          <w:sz w:val="19"/>
+          <w:szCs w:val="19"/>
+        </w:rPr>
+        <w:t xml:space="preserve">            </w:t>
+      </w:r>
+      <w:proofErr w:type="gramStart"/>
+      <w:r>
+        <w:rPr>
+          <w:rFonts w:ascii="Consolas" w:hAnsi="Consolas" w:cs="Consolas"/>
+          <w:color w:val="0000FF"/>
+          <w:sz w:val="19"/>
+          <w:szCs w:val="19"/>
+        </w:rPr>
+        <w:t>else</w:t>
+      </w:r>
+      <w:proofErr w:type="gramEnd"/>
+    </w:p>
+    <w:p>
+      <w:pPr>
+        <w:autoSpaceDE w:val="0"/>
+        <w:autoSpaceDN w:val="0"/>
+        <w:adjustRightInd w:val="0"/>
+        <w:spacing w:after="0" w:line="240" w:lineRule="auto"/>
+        <w:rPr>
+          <w:rFonts w:ascii="Consolas" w:hAnsi="Consolas" w:cs="Consolas"/>
+          <w:color w:val="000000"/>
+          <w:sz w:val="19"/>
+          <w:szCs w:val="19"/>
+        </w:rPr>
+      </w:pPr>
+      <w:r>
+        <w:rPr>
+          <w:rFonts w:ascii="Consolas" w:hAnsi="Consolas" w:cs="Consolas"/>
+          <w:color w:val="000000"/>
+          <w:sz w:val="19"/>
+          <w:szCs w:val="19"/>
+        </w:rPr>
+        <w:t xml:space="preserve">            {</w:t>
+      </w:r>
+    </w:p>
+    <w:p>
+      <w:pPr>
+        <w:autoSpaceDE w:val="0"/>
+        <w:autoSpaceDN w:val="0"/>
+        <w:adjustRightInd w:val="0"/>
+        <w:spacing w:after="0" w:line="240" w:lineRule="auto"/>
+        <w:rPr>
+          <w:rFonts w:ascii="Consolas" w:hAnsi="Consolas" w:cs="Consolas"/>
+          <w:color w:val="000000"/>
+          <w:sz w:val="19"/>
+          <w:szCs w:val="19"/>
+        </w:rPr>
+      </w:pPr>
+      <w:r>
+        <w:rPr>
+          <w:rFonts w:ascii="Consolas" w:hAnsi="Consolas" w:cs="Consolas"/>
+          <w:color w:val="000000"/>
+          <w:sz w:val="19"/>
+          <w:szCs w:val="19"/>
+        </w:rPr>
+        <w:t xml:space="preserve">                </w:t>
+      </w:r>
+      <w:proofErr w:type="gramStart"/>
+      <w:r>
+        <w:rPr>
+          <w:rFonts w:ascii="Consolas" w:hAnsi="Consolas" w:cs="Consolas"/>
+          <w:color w:val="0000FF"/>
+          <w:sz w:val="19"/>
+          <w:szCs w:val="19"/>
+        </w:rPr>
+        <w:t>if</w:t>
+      </w:r>
+      <w:proofErr w:type="gramEnd"/>
+      <w:r>
+        <w:rPr>
+          <w:rFonts w:ascii="Consolas" w:hAnsi="Consolas" w:cs="Consolas"/>
+          <w:color w:val="000000"/>
+          <w:sz w:val="19"/>
+          <w:szCs w:val="19"/>
+        </w:rPr>
+        <w:t xml:space="preserve"> (</w:t>
+      </w:r>
+      <w:proofErr w:type="spellStart"/>
+      <w:r>
+        <w:rPr>
+          <w:rFonts w:ascii="Consolas" w:hAnsi="Consolas" w:cs="Consolas"/>
+          <w:color w:val="000000"/>
+          <w:sz w:val="19"/>
+          <w:szCs w:val="19"/>
+        </w:rPr>
+        <w:t>newPasswordTextBox.Text.Length</w:t>
+      </w:r>
+      <w:proofErr w:type="spellEnd"/>
+      <w:r>
+        <w:rPr>
+          <w:rFonts w:ascii="Consolas" w:hAnsi="Consolas" w:cs="Consolas"/>
+          <w:color w:val="000000"/>
+          <w:sz w:val="19"/>
+          <w:szCs w:val="19"/>
+        </w:rPr>
+        <w:t xml:space="preserve"> &lt; 8)</w:t>
+      </w:r>
+    </w:p>
+    <w:p>
+      <w:pPr>
+        <w:autoSpaceDE w:val="0"/>
+        <w:autoSpaceDN w:val="0"/>
+        <w:adjustRightInd w:val="0"/>
+        <w:spacing w:after="0" w:line="240" w:lineRule="auto"/>
+        <w:rPr>
+          <w:rFonts w:ascii="Consolas" w:hAnsi="Consolas" w:cs="Consolas"/>
+          <w:color w:val="000000"/>
+          <w:sz w:val="19"/>
+          <w:szCs w:val="19"/>
+        </w:rPr>
+      </w:pPr>
+      <w:r>
+        <w:rPr>
+          <w:rFonts w:ascii="Consolas" w:hAnsi="Consolas" w:cs="Consolas"/>
+          <w:color w:val="000000"/>
+          <w:sz w:val="19"/>
+          <w:szCs w:val="19"/>
+        </w:rPr>
+        <w:t xml:space="preserve">                {</w:t>
+      </w:r>
+    </w:p>
+    <w:p>
+      <w:pPr>
+        <w:autoSpaceDE w:val="0"/>
+        <w:autoSpaceDN w:val="0"/>
+        <w:adjustRightInd w:val="0"/>
+        <w:spacing w:after="0" w:line="240" w:lineRule="auto"/>
+        <w:rPr>
+          <w:rFonts w:ascii="Consolas" w:hAnsi="Consolas" w:cs="Consolas"/>
+          <w:color w:val="000000"/>
+          <w:sz w:val="19"/>
+          <w:szCs w:val="19"/>
+        </w:rPr>
+      </w:pPr>
+      <w:r>
+        <w:rPr>
+          <w:rFonts w:ascii="Consolas" w:hAnsi="Consolas" w:cs="Consolas"/>
+          <w:color w:val="000000"/>
+          <w:sz w:val="19"/>
+          <w:szCs w:val="19"/>
+        </w:rPr>
+        <w:t xml:space="preserve">                    </w:t>
+      </w:r>
+      <w:proofErr w:type="gramStart"/>
+      <w:r>
+        <w:rPr>
+          <w:rFonts w:ascii="Consolas" w:hAnsi="Consolas" w:cs="Consolas"/>
+          <w:color w:val="0000FF"/>
+          <w:sz w:val="19"/>
+          <w:szCs w:val="19"/>
+        </w:rPr>
+        <w:t>if</w:t>
+      </w:r>
+      <w:proofErr w:type="gramEnd"/>
+      <w:r>
+        <w:rPr>
+          <w:rFonts w:ascii="Consolas" w:hAnsi="Consolas" w:cs="Consolas"/>
+          <w:color w:val="000000"/>
+          <w:sz w:val="19"/>
+          <w:szCs w:val="19"/>
+        </w:rPr>
+        <w:t xml:space="preserve"> (</w:t>
+      </w:r>
+      <w:proofErr w:type="spellStart"/>
+      <w:r>
+        <w:rPr>
+          <w:rFonts w:ascii="Consolas" w:hAnsi="Consolas" w:cs="Consolas"/>
+          <w:color w:val="000000"/>
+          <w:sz w:val="19"/>
+          <w:szCs w:val="19"/>
+        </w:rPr>
+        <w:t>strErrorMasseges</w:t>
+      </w:r>
+      <w:proofErr w:type="spellEnd"/>
+      <w:r>
+        <w:rPr>
+          <w:rFonts w:ascii="Consolas" w:hAnsi="Consolas" w:cs="Consolas"/>
+          <w:color w:val="000000"/>
+          <w:sz w:val="19"/>
+          <w:szCs w:val="19"/>
+        </w:rPr>
+        <w:t xml:space="preserve"> != </w:t>
+      </w:r>
+      <w:proofErr w:type="spellStart"/>
+      <w:r>
+        <w:rPr>
+          <w:rFonts w:ascii="Consolas" w:hAnsi="Consolas" w:cs="Consolas"/>
+          <w:color w:val="0000FF"/>
+          <w:sz w:val="19"/>
+          <w:szCs w:val="19"/>
+        </w:rPr>
+        <w:t>string</w:t>
+      </w:r>
+      <w:r>
+        <w:rPr>
+          <w:rFonts w:ascii="Consolas" w:hAnsi="Consolas" w:cs="Consolas"/>
+          <w:color w:val="000000"/>
+          <w:sz w:val="19"/>
+          <w:szCs w:val="19"/>
+        </w:rPr>
+        <w:t>.Empty</w:t>
+      </w:r>
+      <w:proofErr w:type="spellEnd"/>
+      <w:r>
+        <w:rPr>
+          <w:rFonts w:ascii="Consolas" w:hAnsi="Consolas" w:cs="Consolas"/>
+          <w:color w:val="000000"/>
+          <w:sz w:val="19"/>
+          <w:szCs w:val="19"/>
+        </w:rPr>
+        <w:t>)</w:t>
+      </w:r>
+    </w:p>
+    <w:p>
+      <w:pPr>
+        <w:autoSpaceDE w:val="0"/>
+        <w:autoSpaceDN w:val="0"/>
+        <w:adjustRightInd w:val="0"/>
+        <w:spacing w:after="0" w:line="240" w:lineRule="auto"/>
+        <w:rPr>
+          <w:rFonts w:ascii="Consolas" w:hAnsi="Consolas" w:cs="Consolas"/>
+          <w:color w:val="000000"/>
+          <w:sz w:val="19"/>
+          <w:szCs w:val="19"/>
+        </w:rPr>
+      </w:pPr>
+      <w:r>
+        <w:rPr>
+          <w:rFonts w:ascii="Consolas" w:hAnsi="Consolas" w:cs="Consolas"/>
+          <w:color w:val="000000"/>
+          <w:sz w:val="19"/>
+          <w:szCs w:val="19"/>
+        </w:rPr>
+        <w:t xml:space="preserve">                    {</w:t>
+      </w:r>
+    </w:p>
+    <w:p>
+      <w:pPr>
+        <w:autoSpaceDE w:val="0"/>
+        <w:autoSpaceDN w:val="0"/>
+        <w:adjustRightInd w:val="0"/>
+        <w:spacing w:after="0" w:line="240" w:lineRule="auto"/>
+        <w:rPr>
+          <w:rFonts w:ascii="Consolas" w:hAnsi="Consolas" w:cs="Consolas"/>
+          <w:color w:val="000000"/>
+          <w:sz w:val="19"/>
+          <w:szCs w:val="19"/>
+        </w:rPr>
+      </w:pPr>
+      <w:r>
+        <w:rPr>
+          <w:rFonts w:ascii="Consolas" w:hAnsi="Consolas" w:cs="Consolas"/>
+          <w:color w:val="000000"/>
+          <w:sz w:val="19"/>
+          <w:szCs w:val="19"/>
+        </w:rPr>
+        <w:t xml:space="preserve">                        </w:t>
+      </w:r>
+      <w:proofErr w:type="spellStart"/>
+      <w:proofErr w:type="gramStart"/>
+      <w:r>
+        <w:rPr>
+          <w:rFonts w:ascii="Consolas" w:hAnsi="Consolas" w:cs="Consolas"/>
+          <w:color w:val="000000"/>
+          <w:sz w:val="19"/>
+          <w:szCs w:val="19"/>
+        </w:rPr>
+        <w:t>strErrorMasseges</w:t>
+      </w:r>
+      <w:proofErr w:type="spellEnd"/>
+      <w:proofErr w:type="gramEnd"/>
+      <w:r>
+        <w:rPr>
+          <w:rFonts w:ascii="Consolas" w:hAnsi="Consolas" w:cs="Consolas"/>
+          <w:color w:val="000000"/>
+          <w:sz w:val="19"/>
+          <w:szCs w:val="19"/>
+        </w:rPr>
+        <w:t xml:space="preserve"> +=</w:t>
+      </w:r>
+    </w:p>
+    <w:p>
+      <w:pPr>
+        <w:autoSpaceDE w:val="0"/>
+        <w:autoSpaceDN w:val="0"/>
+        <w:adjustRightInd w:val="0"/>
+        <w:spacing w:after="0" w:line="240" w:lineRule="auto"/>
+        <w:rPr>
+          <w:rFonts w:ascii="Consolas" w:hAnsi="Consolas" w:cs="Consolas"/>
+          <w:color w:val="000000"/>
+          <w:sz w:val="19"/>
+          <w:szCs w:val="19"/>
+        </w:rPr>
+      </w:pPr>
+      <w:r>
+        <w:rPr>
+          <w:rFonts w:ascii="Consolas" w:hAnsi="Consolas" w:cs="Consolas"/>
+          <w:color w:val="000000"/>
+          <w:sz w:val="19"/>
+          <w:szCs w:val="19"/>
+        </w:rPr>
+        <w:t xml:space="preserve">                            </w:t>
+      </w:r>
+      <w:proofErr w:type="spellStart"/>
+      <w:r>
+        <w:rPr>
+          <w:rFonts w:ascii="Consolas" w:hAnsi="Consolas" w:cs="Consolas"/>
+          <w:color w:val="000000"/>
+          <w:sz w:val="19"/>
+          <w:szCs w:val="19"/>
+        </w:rPr>
+        <w:t>System.</w:t>
+      </w:r>
+      <w:r>
+        <w:rPr>
+          <w:rFonts w:ascii="Consolas" w:hAnsi="Consolas" w:cs="Consolas"/>
+          <w:color w:val="2B91AF"/>
+          <w:sz w:val="19"/>
+          <w:szCs w:val="19"/>
+        </w:rPr>
+        <w:t>Environment</w:t>
+      </w:r>
+      <w:r>
+        <w:rPr>
+          <w:rFonts w:ascii="Consolas" w:hAnsi="Consolas" w:cs="Consolas"/>
+          <w:color w:val="000000"/>
+          <w:sz w:val="19"/>
+          <w:szCs w:val="19"/>
+        </w:rPr>
+        <w:t>.NewLine</w:t>
+      </w:r>
+      <w:proofErr w:type="spellEnd"/>
+      <w:r>
+        <w:rPr>
+          <w:rFonts w:ascii="Consolas" w:hAnsi="Consolas" w:cs="Consolas"/>
+          <w:color w:val="000000"/>
+          <w:sz w:val="19"/>
+          <w:szCs w:val="19"/>
+        </w:rPr>
+        <w:t>;</w:t>
+      </w:r>
+    </w:p>
+    <w:p>
+      <w:pPr>
+        <w:autoSpaceDE w:val="0"/>
+        <w:autoSpaceDN w:val="0"/>
+        <w:adjustRightInd w:val="0"/>
+        <w:spacing w:after="0" w:line="240" w:lineRule="auto"/>
+        <w:rPr>
+          <w:rFonts w:ascii="Consolas" w:hAnsi="Consolas" w:cs="Consolas"/>
+          <w:color w:val="000000"/>
+          <w:sz w:val="19"/>
+          <w:szCs w:val="19"/>
+        </w:rPr>
+      </w:pPr>
+      <w:r>
+        <w:rPr>
+          <w:rFonts w:ascii="Consolas" w:hAnsi="Consolas" w:cs="Consolas"/>
+          <w:color w:val="000000"/>
+          <w:sz w:val="19"/>
+          <w:szCs w:val="19"/>
+        </w:rPr>
+        <w:t xml:space="preserve">                    }</w:t>
+      </w:r>
+    </w:p>
+    <w:p>
+      <w:pPr>
+        <w:autoSpaceDE w:val="0"/>
+        <w:autoSpaceDN w:val="0"/>
+        <w:adjustRightInd w:val="0"/>
+        <w:spacing w:after="0" w:line="240" w:lineRule="auto"/>
+        <w:rPr>
+          <w:rFonts w:ascii="Consolas" w:hAnsi="Consolas" w:cs="Consolas"/>
+          <w:color w:val="000000"/>
+          <w:sz w:val="19"/>
+          <w:szCs w:val="19"/>
+        </w:rPr>
+      </w:pPr>
+      <w:r>
+        <w:rPr>
+          <w:rFonts w:ascii="Consolas" w:hAnsi="Consolas" w:cs="Consolas"/>
+          <w:color w:val="000000"/>
+          <w:sz w:val="19"/>
+          <w:szCs w:val="19"/>
+        </w:rPr>
+        <w:t xml:space="preserve">                    </w:t>
+      </w:r>
+      <w:proofErr w:type="spellStart"/>
+      <w:proofErr w:type="gramStart"/>
+      <w:r>
+        <w:rPr>
+          <w:rFonts w:ascii="Consolas" w:hAnsi="Consolas" w:cs="Consolas"/>
+          <w:color w:val="000000"/>
+          <w:sz w:val="19"/>
+          <w:szCs w:val="19"/>
+        </w:rPr>
+        <w:t>strErrorMasseges</w:t>
+      </w:r>
+      <w:proofErr w:type="spellEnd"/>
+      <w:proofErr w:type="gramEnd"/>
+      <w:r>
+        <w:rPr>
+          <w:rFonts w:ascii="Consolas" w:hAnsi="Consolas" w:cs="Consolas"/>
+          <w:color w:val="000000"/>
+          <w:sz w:val="19"/>
+          <w:szCs w:val="19"/>
+        </w:rPr>
+        <w:t xml:space="preserve"> +=</w:t>
+      </w:r>
+    </w:p>
+    <w:p>
+      <w:pPr>
+        <w:autoSpaceDE w:val="0"/>
+        <w:autoSpaceDN w:val="0"/>
+        <w:adjustRightInd w:val="0"/>
+        <w:spacing w:after="0" w:line="240" w:lineRule="auto"/>
+        <w:rPr>
+          <w:rFonts w:ascii="Consolas" w:hAnsi="Consolas" w:cs="Consolas"/>
+          <w:color w:val="000000"/>
+          <w:sz w:val="19"/>
+          <w:szCs w:val="19"/>
+        </w:rPr>
+      </w:pPr>
+      <w:r>
+        <w:rPr>
+          <w:rFonts w:ascii="Consolas" w:hAnsi="Consolas" w:cs="Consolas"/>
+          <w:color w:val="000000"/>
+          <w:sz w:val="19"/>
+          <w:szCs w:val="19"/>
+        </w:rPr>
+        <w:t xml:space="preserve">                        </w:t>
+      </w:r>
+      <w:r>
+        <w:rPr>
+          <w:rFonts w:ascii="Consolas" w:hAnsi="Consolas" w:cs="Consolas"/>
+          <w:color w:val="A31515"/>
+          <w:sz w:val="19"/>
+          <w:szCs w:val="19"/>
+        </w:rPr>
+        <w:t xml:space="preserve">"The new password should be </w:t>
+      </w:r>
+      <w:r>
+        <w:rPr>
+          <w:rFonts w:ascii="Consolas" w:hAnsi="Consolas" w:cs="Consolas"/>
+          <w:color w:val="A31515"/>
+          <w:sz w:val="19"/>
+          <w:szCs w:val="19"/>
+        </w:rPr>
+        <w:t>greater</w:t>
+      </w:r>
+      <w:r>
+        <w:rPr>
+          <w:rFonts w:ascii="Consolas" w:hAnsi="Consolas" w:cs="Consolas"/>
+          <w:color w:val="A31515"/>
+          <w:sz w:val="19"/>
+          <w:szCs w:val="19"/>
+        </w:rPr>
+        <w:t xml:space="preserve"> than or equal to 8 characters "</w:t>
+      </w:r>
+      <w:r>
+        <w:rPr>
+          <w:rFonts w:ascii="Consolas" w:hAnsi="Consolas" w:cs="Consolas"/>
+          <w:color w:val="000000"/>
+          <w:sz w:val="19"/>
+          <w:szCs w:val="19"/>
+        </w:rPr>
+        <w:t>;</w:t>
+      </w:r>
+    </w:p>
+    <w:p>
+      <w:pPr>
+        <w:autoSpaceDE w:val="0"/>
+        <w:autoSpaceDN w:val="0"/>
+        <w:adjustRightInd w:val="0"/>
+        <w:spacing w:after="0" w:line="240" w:lineRule="auto"/>
+        <w:rPr>
+          <w:rFonts w:ascii="Consolas" w:hAnsi="Consolas" w:cs="Consolas"/>
+          <w:color w:val="000000"/>
+          <w:sz w:val="19"/>
+          <w:szCs w:val="19"/>
+        </w:rPr>
+      </w:pPr>
+      <w:r>
+        <w:rPr>
+          <w:rFonts w:ascii="Consolas" w:hAnsi="Consolas" w:cs="Consolas"/>
+          <w:color w:val="000000"/>
+          <w:sz w:val="19"/>
+          <w:szCs w:val="19"/>
+        </w:rPr>
+        <w:t xml:space="preserve">                }</w:t>
+      </w:r>
+    </w:p>
+    <w:p>
+      <w:pPr>
+        <w:autoSpaceDE w:val="0"/>
+        <w:autoSpaceDN w:val="0"/>
+        <w:adjustRightInd w:val="0"/>
+        <w:spacing w:after="0" w:line="240" w:lineRule="auto"/>
+        <w:rPr>
+          <w:rFonts w:ascii="Consolas" w:hAnsi="Consolas" w:cs="Consolas"/>
+          <w:color w:val="000000"/>
+          <w:sz w:val="19"/>
+          <w:szCs w:val="19"/>
+        </w:rPr>
+      </w:pPr>
+      <w:r>
+        <w:rPr>
+          <w:rFonts w:ascii="Consolas" w:hAnsi="Consolas" w:cs="Consolas"/>
+          <w:color w:val="000000"/>
+          <w:sz w:val="19"/>
+          <w:szCs w:val="19"/>
+        </w:rPr>
+        <w:t xml:space="preserve">            }</w:t>
+      </w:r>
+    </w:p>
+    <w:p>
+      <w:pPr>
+        <w:autoSpaceDE w:val="0"/>
+        <w:autoSpaceDN w:val="0"/>
+        <w:adjustRightInd w:val="0"/>
+        <w:spacing w:after="0" w:line="240" w:lineRule="auto"/>
+        <w:rPr>
+          <w:rFonts w:ascii="Consolas" w:hAnsi="Consolas" w:cs="Consolas"/>
+          <w:color w:val="000000"/>
+          <w:sz w:val="19"/>
+          <w:szCs w:val="19"/>
+        </w:rPr>
+      </w:pPr>
+      <w:r>
+        <w:rPr>
+          <w:rFonts w:ascii="Consolas" w:hAnsi="Consolas" w:cs="Consolas"/>
+          <w:color w:val="000000"/>
+          <w:sz w:val="19"/>
+          <w:szCs w:val="19"/>
+        </w:rPr>
+        <w:t xml:space="preserve">           </w:t>
+      </w:r>
+    </w:p>
+    <w:p>
+      <w:pPr>
+        <w:autoSpaceDE w:val="0"/>
+        <w:autoSpaceDN w:val="0"/>
+        <w:adjustRightInd w:val="0"/>
+        <w:spacing w:after="0" w:line="240" w:lineRule="auto"/>
+        <w:rPr>
+          <w:rFonts w:ascii="Consolas" w:hAnsi="Consolas" w:cs="Consolas"/>
+          <w:color w:val="000000"/>
+          <w:sz w:val="19"/>
+          <w:szCs w:val="19"/>
+        </w:rPr>
+      </w:pPr>
+    </w:p>
+    <w:p>
+      <w:pPr>
+        <w:autoSpaceDE w:val="0"/>
+        <w:autoSpaceDN w:val="0"/>
+        <w:adjustRightInd w:val="0"/>
+        <w:spacing w:after="0" w:line="240" w:lineRule="auto"/>
+        <w:rPr>
+          <w:rFonts w:ascii="Consolas" w:hAnsi="Consolas" w:cs="Consolas"/>
+          <w:color w:val="000000"/>
+          <w:sz w:val="19"/>
+          <w:szCs w:val="19"/>
+        </w:rPr>
+      </w:pPr>
+      <w:r>
+        <w:rPr>
+          <w:rFonts w:ascii="Consolas" w:hAnsi="Consolas" w:cs="Consolas"/>
+          <w:color w:val="000000"/>
+          <w:sz w:val="19"/>
+          <w:szCs w:val="19"/>
+        </w:rPr>
+        <w:t xml:space="preserve">            </w:t>
+      </w:r>
+      <w:proofErr w:type="gramStart"/>
+      <w:r>
+        <w:rPr>
+          <w:rFonts w:ascii="Consolas" w:hAnsi="Consolas" w:cs="Consolas"/>
+          <w:color w:val="0000FF"/>
+          <w:sz w:val="19"/>
+          <w:szCs w:val="19"/>
+        </w:rPr>
+        <w:t>if</w:t>
+      </w:r>
+      <w:proofErr w:type="gramEnd"/>
+      <w:r>
+        <w:rPr>
+          <w:rFonts w:ascii="Consolas" w:hAnsi="Consolas" w:cs="Consolas"/>
+          <w:color w:val="000000"/>
+          <w:sz w:val="19"/>
+          <w:szCs w:val="19"/>
+        </w:rPr>
+        <w:t xml:space="preserve"> (</w:t>
+      </w:r>
+      <w:proofErr w:type="spellStart"/>
+      <w:r>
+        <w:rPr>
+          <w:rFonts w:ascii="Consolas" w:hAnsi="Consolas" w:cs="Consolas"/>
+          <w:color w:val="0000FF"/>
+          <w:sz w:val="19"/>
+          <w:szCs w:val="19"/>
+        </w:rPr>
+        <w:t>string</w:t>
+      </w:r>
+      <w:r>
+        <w:rPr>
+          <w:rFonts w:ascii="Consolas" w:hAnsi="Consolas" w:cs="Consolas"/>
+          <w:color w:val="000000"/>
+          <w:sz w:val="19"/>
+          <w:szCs w:val="19"/>
+        </w:rPr>
+        <w:t>.IsNullOrWhiteSpace</w:t>
+      </w:r>
+      <w:proofErr w:type="spellEnd"/>
+      <w:r>
+        <w:rPr>
+          <w:rFonts w:ascii="Consolas" w:hAnsi="Consolas" w:cs="Consolas"/>
+          <w:color w:val="000000"/>
+          <w:sz w:val="19"/>
+          <w:szCs w:val="19"/>
+        </w:rPr>
+        <w:t>(</w:t>
+      </w:r>
+      <w:proofErr w:type="spellStart"/>
+      <w:r>
+        <w:rPr>
+          <w:rFonts w:ascii="Consolas" w:hAnsi="Consolas" w:cs="Consolas"/>
+          <w:color w:val="000000"/>
+          <w:sz w:val="19"/>
+          <w:szCs w:val="19"/>
+        </w:rPr>
+        <w:t>confirmNewPasswordTextBox.Text</w:t>
+      </w:r>
+      <w:proofErr w:type="spellEnd"/>
+      <w:r>
+        <w:rPr>
+          <w:rFonts w:ascii="Consolas" w:hAnsi="Consolas" w:cs="Consolas"/>
+          <w:color w:val="000000"/>
+          <w:sz w:val="19"/>
+          <w:szCs w:val="19"/>
+        </w:rPr>
+        <w:t>))</w:t>
+      </w:r>
+    </w:p>
+    <w:p>
+      <w:pPr>
+        <w:autoSpaceDE w:val="0"/>
+        <w:autoSpaceDN w:val="0"/>
+        <w:adjustRightInd w:val="0"/>
+        <w:spacing w:after="0" w:line="240" w:lineRule="auto"/>
+        <w:rPr>
+          <w:rFonts w:ascii="Consolas" w:hAnsi="Consolas" w:cs="Consolas"/>
+          <w:color w:val="000000"/>
+          <w:sz w:val="19"/>
+          <w:szCs w:val="19"/>
+        </w:rPr>
+      </w:pPr>
+      <w:r>
+        <w:rPr>
+          <w:rFonts w:ascii="Consolas" w:hAnsi="Consolas" w:cs="Consolas"/>
+          <w:color w:val="000000"/>
+          <w:sz w:val="19"/>
+          <w:szCs w:val="19"/>
+        </w:rPr>
+        <w:t xml:space="preserve">            {</w:t>
+      </w:r>
+    </w:p>
+    <w:p>
+      <w:pPr>
+        <w:autoSpaceDE w:val="0"/>
+        <w:autoSpaceDN w:val="0"/>
+        <w:adjustRightInd w:val="0"/>
+        <w:spacing w:after="0" w:line="240" w:lineRule="auto"/>
+        <w:rPr>
+          <w:rFonts w:ascii="Consolas" w:hAnsi="Consolas" w:cs="Consolas"/>
+          <w:color w:val="000000"/>
+          <w:sz w:val="19"/>
+          <w:szCs w:val="19"/>
+        </w:rPr>
+      </w:pPr>
+      <w:r>
+        <w:rPr>
+          <w:rFonts w:ascii="Consolas" w:hAnsi="Consolas" w:cs="Consolas"/>
+          <w:color w:val="000000"/>
+          <w:sz w:val="19"/>
+          <w:szCs w:val="19"/>
+        </w:rPr>
+        <w:t xml:space="preserve">                </w:t>
+      </w:r>
+      <w:proofErr w:type="gramStart"/>
+      <w:r>
+        <w:rPr>
+          <w:rFonts w:ascii="Consolas" w:hAnsi="Consolas" w:cs="Consolas"/>
+          <w:color w:val="0000FF"/>
+          <w:sz w:val="19"/>
+          <w:szCs w:val="19"/>
+        </w:rPr>
+        <w:t>if</w:t>
+      </w:r>
+      <w:proofErr w:type="gramEnd"/>
+      <w:r>
+        <w:rPr>
+          <w:rFonts w:ascii="Consolas" w:hAnsi="Consolas" w:cs="Consolas"/>
+          <w:color w:val="000000"/>
+          <w:sz w:val="19"/>
+          <w:szCs w:val="19"/>
+        </w:rPr>
+        <w:t xml:space="preserve"> (</w:t>
+      </w:r>
+      <w:proofErr w:type="spellStart"/>
+      <w:r>
+        <w:rPr>
+          <w:rFonts w:ascii="Consolas" w:hAnsi="Consolas" w:cs="Consolas"/>
+          <w:color w:val="000000"/>
+          <w:sz w:val="19"/>
+          <w:szCs w:val="19"/>
+        </w:rPr>
+        <w:t>strErrorMasseges</w:t>
+      </w:r>
+      <w:proofErr w:type="spellEnd"/>
+      <w:r>
+        <w:rPr>
+          <w:rFonts w:ascii="Consolas" w:hAnsi="Consolas" w:cs="Consolas"/>
+          <w:color w:val="000000"/>
+          <w:sz w:val="19"/>
+          <w:szCs w:val="19"/>
+        </w:rPr>
+        <w:t xml:space="preserve"> != </w:t>
+      </w:r>
+      <w:proofErr w:type="spellStart"/>
+      <w:r>
+        <w:rPr>
+          <w:rFonts w:ascii="Consolas" w:hAnsi="Consolas" w:cs="Consolas"/>
+          <w:color w:val="0000FF"/>
+          <w:sz w:val="19"/>
+          <w:szCs w:val="19"/>
+        </w:rPr>
+        <w:t>string</w:t>
+      </w:r>
+      <w:r>
+        <w:rPr>
+          <w:rFonts w:ascii="Consolas" w:hAnsi="Consolas" w:cs="Consolas"/>
+          <w:color w:val="000000"/>
+          <w:sz w:val="19"/>
+          <w:szCs w:val="19"/>
+        </w:rPr>
+        <w:t>.Empty</w:t>
+      </w:r>
+      <w:proofErr w:type="spellEnd"/>
+      <w:r>
+        <w:rPr>
+          <w:rFonts w:ascii="Consolas" w:hAnsi="Consolas" w:cs="Consolas"/>
+          <w:color w:val="000000"/>
+          <w:sz w:val="19"/>
+          <w:szCs w:val="19"/>
+        </w:rPr>
+        <w:t>)</w:t>
+      </w:r>
+    </w:p>
+    <w:p>
+      <w:pPr>
+        <w:autoSpaceDE w:val="0"/>
+        <w:autoSpaceDN w:val="0"/>
+        <w:adjustRightInd w:val="0"/>
+        <w:spacing w:after="0" w:line="240" w:lineRule="auto"/>
+        <w:rPr>
+          <w:rFonts w:ascii="Consolas" w:hAnsi="Consolas" w:cs="Consolas"/>
+          <w:color w:val="000000"/>
+          <w:sz w:val="19"/>
+          <w:szCs w:val="19"/>
+        </w:rPr>
+      </w:pPr>
+      <w:r>
+        <w:rPr>
+          <w:rFonts w:ascii="Consolas" w:hAnsi="Consolas" w:cs="Consolas"/>
+          <w:color w:val="000000"/>
+          <w:sz w:val="19"/>
+          <w:szCs w:val="19"/>
+        </w:rPr>
+        <w:t xml:space="preserve">                {</w:t>
+      </w:r>
+    </w:p>
+    <w:p>
+      <w:pPr>
+        <w:autoSpaceDE w:val="0"/>
+        <w:autoSpaceDN w:val="0"/>
+        <w:adjustRightInd w:val="0"/>
+        <w:spacing w:after="0" w:line="240" w:lineRule="auto"/>
+        <w:rPr>
+          <w:rFonts w:ascii="Consolas" w:hAnsi="Consolas" w:cs="Consolas"/>
+          <w:color w:val="000000"/>
+          <w:sz w:val="19"/>
+          <w:szCs w:val="19"/>
+        </w:rPr>
+      </w:pPr>
+      <w:r>
+        <w:rPr>
+          <w:rFonts w:ascii="Consolas" w:hAnsi="Consolas" w:cs="Consolas"/>
+          <w:color w:val="000000"/>
+          <w:sz w:val="19"/>
+          <w:szCs w:val="19"/>
+        </w:rPr>
+        <w:t xml:space="preserve">                    </w:t>
+      </w:r>
+      <w:proofErr w:type="spellStart"/>
+      <w:proofErr w:type="gramStart"/>
+      <w:r>
+        <w:rPr>
+          <w:rFonts w:ascii="Consolas" w:hAnsi="Consolas" w:cs="Consolas"/>
+          <w:color w:val="000000"/>
+          <w:sz w:val="19"/>
+          <w:szCs w:val="19"/>
+        </w:rPr>
+        <w:t>strErrorMasseges</w:t>
+      </w:r>
+      <w:proofErr w:type="spellEnd"/>
+      <w:proofErr w:type="gramEnd"/>
+      <w:r>
+        <w:rPr>
+          <w:rFonts w:ascii="Consolas" w:hAnsi="Consolas" w:cs="Consolas"/>
+          <w:color w:val="000000"/>
+          <w:sz w:val="19"/>
+          <w:szCs w:val="19"/>
+        </w:rPr>
+        <w:t xml:space="preserve"> +=</w:t>
+      </w:r>
+    </w:p>
+    <w:p>
+      <w:pPr>
+        <w:autoSpaceDE w:val="0"/>
+        <w:autoSpaceDN w:val="0"/>
+        <w:adjustRightInd w:val="0"/>
+        <w:spacing w:after="0" w:line="240" w:lineRule="auto"/>
+        <w:rPr>
+          <w:rFonts w:ascii="Consolas" w:hAnsi="Consolas" w:cs="Consolas"/>
+          <w:color w:val="000000"/>
+          <w:sz w:val="19"/>
+          <w:szCs w:val="19"/>
+        </w:rPr>
+      </w:pPr>
+      <w:r>
+        <w:rPr>
+          <w:rFonts w:ascii="Consolas" w:hAnsi="Consolas" w:cs="Consolas"/>
+          <w:color w:val="000000"/>
+          <w:sz w:val="19"/>
+          <w:szCs w:val="19"/>
+        </w:rPr>
+        <w:t xml:space="preserve">                        </w:t>
+      </w:r>
+      <w:proofErr w:type="spellStart"/>
+      <w:r>
+        <w:rPr>
+          <w:rFonts w:ascii="Consolas" w:hAnsi="Consolas" w:cs="Consolas"/>
+          <w:color w:val="000000"/>
+          <w:sz w:val="19"/>
+          <w:szCs w:val="19"/>
+        </w:rPr>
+        <w:t>System.</w:t>
+      </w:r>
+      <w:r>
+        <w:rPr>
+          <w:rFonts w:ascii="Consolas" w:hAnsi="Consolas" w:cs="Consolas"/>
+          <w:color w:val="2B91AF"/>
+          <w:sz w:val="19"/>
+          <w:szCs w:val="19"/>
+        </w:rPr>
+        <w:t>Environment</w:t>
+      </w:r>
+      <w:r>
+        <w:rPr>
+          <w:rFonts w:ascii="Consolas" w:hAnsi="Consolas" w:cs="Consolas"/>
+          <w:color w:val="000000"/>
+          <w:sz w:val="19"/>
+          <w:szCs w:val="19"/>
+        </w:rPr>
+        <w:t>.NewLine</w:t>
+      </w:r>
+      <w:proofErr w:type="spellEnd"/>
+      <w:r>
+        <w:rPr>
+          <w:rFonts w:ascii="Consolas" w:hAnsi="Consolas" w:cs="Consolas"/>
+          <w:color w:val="000000"/>
+          <w:sz w:val="19"/>
+          <w:szCs w:val="19"/>
+        </w:rPr>
+        <w:t>;</w:t>
+      </w:r>
+    </w:p>
+    <w:p>
+      <w:pPr>
+        <w:autoSpaceDE w:val="0"/>
+        <w:autoSpaceDN w:val="0"/>
+        <w:adjustRightInd w:val="0"/>
+        <w:spacing w:after="0" w:line="240" w:lineRule="auto"/>
+        <w:rPr>
+          <w:rFonts w:ascii="Consolas" w:hAnsi="Consolas" w:cs="Consolas"/>
+          <w:color w:val="000000"/>
+          <w:sz w:val="19"/>
+          <w:szCs w:val="19"/>
+        </w:rPr>
+      </w:pPr>
+      <w:r>
+        <w:rPr>
+          <w:rFonts w:ascii="Consolas" w:hAnsi="Consolas" w:cs="Consolas"/>
+          <w:color w:val="000000"/>
+          <w:sz w:val="19"/>
+          <w:szCs w:val="19"/>
+        </w:rPr>
+        <w:t xml:space="preserve">                }</w:t>
+      </w:r>
+    </w:p>
+    <w:p>
+      <w:pPr>
+        <w:autoSpaceDE w:val="0"/>
+        <w:autoSpaceDN w:val="0"/>
+        <w:adjustRightInd w:val="0"/>
+        <w:spacing w:after="0" w:line="240" w:lineRule="auto"/>
+        <w:rPr>
+          <w:rFonts w:ascii="Consolas" w:hAnsi="Consolas" w:cs="Consolas"/>
+          <w:color w:val="000000"/>
+          <w:sz w:val="19"/>
+          <w:szCs w:val="19"/>
+        </w:rPr>
+      </w:pPr>
+      <w:r>
+        <w:rPr>
+          <w:rFonts w:ascii="Consolas" w:hAnsi="Consolas" w:cs="Consolas"/>
+          <w:color w:val="000000"/>
+          <w:sz w:val="19"/>
+          <w:szCs w:val="19"/>
+        </w:rPr>
+        <w:t xml:space="preserve">                </w:t>
+      </w:r>
+      <w:proofErr w:type="spellStart"/>
+      <w:proofErr w:type="gramStart"/>
+      <w:r>
+        <w:rPr>
+          <w:rFonts w:ascii="Consolas" w:hAnsi="Consolas" w:cs="Consolas"/>
+          <w:color w:val="000000"/>
+          <w:sz w:val="19"/>
+          <w:szCs w:val="19"/>
+        </w:rPr>
+        <w:t>strErrorMasseges</w:t>
+      </w:r>
+      <w:proofErr w:type="spellEnd"/>
+      <w:proofErr w:type="gramEnd"/>
+      <w:r>
+        <w:rPr>
+          <w:rFonts w:ascii="Consolas" w:hAnsi="Consolas" w:cs="Consolas"/>
+          <w:color w:val="000000"/>
+          <w:sz w:val="19"/>
+          <w:szCs w:val="19"/>
+        </w:rPr>
+        <w:t xml:space="preserve"> += </w:t>
+      </w:r>
+      <w:r>
+        <w:rPr>
+          <w:rFonts w:ascii="Consolas" w:hAnsi="Consolas" w:cs="Consolas"/>
+          <w:color w:val="A31515"/>
+          <w:sz w:val="19"/>
+          <w:szCs w:val="19"/>
+        </w:rPr>
+        <w:t xml:space="preserve">"Confirm New Password is </w:t>
+      </w:r>
+      <w:proofErr w:type="spellStart"/>
+      <w:r>
+        <w:rPr>
+          <w:rFonts w:ascii="Consolas" w:hAnsi="Consolas" w:cs="Consolas"/>
+          <w:color w:val="A31515"/>
+          <w:sz w:val="19"/>
+          <w:szCs w:val="19"/>
+        </w:rPr>
+        <w:t>requierd</w:t>
+      </w:r>
+      <w:proofErr w:type="spellEnd"/>
+      <w:r>
+        <w:rPr>
+          <w:rFonts w:ascii="Consolas" w:hAnsi="Consolas" w:cs="Consolas"/>
+          <w:color w:val="A31515"/>
+          <w:sz w:val="19"/>
+          <w:szCs w:val="19"/>
+        </w:rPr>
+        <w:t>!"</w:t>
+      </w:r>
+      <w:r>
+        <w:rPr>
+          <w:rFonts w:ascii="Consolas" w:hAnsi="Consolas" w:cs="Consolas"/>
+          <w:color w:val="000000"/>
+          <w:sz w:val="19"/>
+          <w:szCs w:val="19"/>
+        </w:rPr>
+        <w:t>;</w:t>
+      </w:r>
+    </w:p>
+    <w:p>
+      <w:pPr>
+        <w:autoSpaceDE w:val="0"/>
+        <w:autoSpaceDN w:val="0"/>
+        <w:adjustRightInd w:val="0"/>
+        <w:spacing w:after="0" w:line="240" w:lineRule="auto"/>
+        <w:rPr>
+          <w:rFonts w:ascii="Consolas" w:hAnsi="Consolas" w:cs="Consolas"/>
+          <w:color w:val="000000"/>
+          <w:sz w:val="19"/>
+          <w:szCs w:val="19"/>
+        </w:rPr>
+      </w:pPr>
+      <w:r>
+        <w:rPr>
+          <w:rFonts w:ascii="Consolas" w:hAnsi="Consolas" w:cs="Consolas"/>
+          <w:color w:val="000000"/>
+          <w:sz w:val="19"/>
+          <w:szCs w:val="19"/>
+        </w:rPr>
+        <w:t xml:space="preserve">            }</w:t>
+      </w:r>
+    </w:p>
+    <w:p>
+      <w:pPr>
+        <w:autoSpaceDE w:val="0"/>
+        <w:autoSpaceDN w:val="0"/>
+        <w:adjustRightInd w:val="0"/>
+        <w:spacing w:after="0" w:line="240" w:lineRule="auto"/>
+        <w:rPr>
+          <w:rFonts w:ascii="Consolas" w:hAnsi="Consolas" w:cs="Consolas"/>
+          <w:color w:val="000000"/>
+          <w:sz w:val="19"/>
+          <w:szCs w:val="19"/>
+        </w:rPr>
+      </w:pPr>
+      <w:r>
+        <w:rPr>
+          <w:rFonts w:ascii="Consolas" w:hAnsi="Consolas" w:cs="Consolas"/>
+          <w:color w:val="000000"/>
+          <w:sz w:val="19"/>
+          <w:szCs w:val="19"/>
+        </w:rPr>
+        <w:t xml:space="preserve">            </w:t>
+      </w:r>
+      <w:proofErr w:type="gramStart"/>
+      <w:r>
+        <w:rPr>
+          <w:rFonts w:ascii="Consolas" w:hAnsi="Consolas" w:cs="Consolas"/>
+          <w:color w:val="0000FF"/>
+          <w:sz w:val="19"/>
+          <w:szCs w:val="19"/>
+        </w:rPr>
+        <w:t>else</w:t>
+      </w:r>
+      <w:proofErr w:type="gramEnd"/>
+    </w:p>
+    <w:p>
+      <w:pPr>
+        <w:autoSpaceDE w:val="0"/>
+        <w:autoSpaceDN w:val="0"/>
+        <w:adjustRightInd w:val="0"/>
+        <w:spacing w:after="0" w:line="240" w:lineRule="auto"/>
+        <w:rPr>
+          <w:rFonts w:ascii="Consolas" w:hAnsi="Consolas" w:cs="Consolas"/>
+          <w:color w:val="000000"/>
+          <w:sz w:val="19"/>
+          <w:szCs w:val="19"/>
+        </w:rPr>
+      </w:pPr>
+      <w:r>
+        <w:rPr>
+          <w:rFonts w:ascii="Consolas" w:hAnsi="Consolas" w:cs="Consolas"/>
+          <w:color w:val="000000"/>
+          <w:sz w:val="19"/>
+          <w:szCs w:val="19"/>
+        </w:rPr>
+        <w:t xml:space="preserve">            {</w:t>
+      </w:r>
+    </w:p>
+    <w:p>
+      <w:pPr>
+        <w:autoSpaceDE w:val="0"/>
+        <w:autoSpaceDN w:val="0"/>
+        <w:adjustRightInd w:val="0"/>
+        <w:spacing w:after="0" w:line="240" w:lineRule="auto"/>
+        <w:rPr>
+          <w:rFonts w:ascii="Consolas" w:hAnsi="Consolas" w:cs="Consolas"/>
+          <w:color w:val="000000"/>
+          <w:sz w:val="19"/>
+          <w:szCs w:val="19"/>
+        </w:rPr>
+      </w:pPr>
+      <w:r>
+        <w:rPr>
+          <w:rFonts w:ascii="Consolas" w:hAnsi="Consolas" w:cs="Consolas"/>
+          <w:color w:val="000000"/>
+          <w:sz w:val="19"/>
+          <w:szCs w:val="19"/>
+        </w:rPr>
+        <w:t xml:space="preserve">                </w:t>
+      </w:r>
+      <w:proofErr w:type="gramStart"/>
+      <w:r>
+        <w:rPr>
+          <w:rFonts w:ascii="Consolas" w:hAnsi="Consolas" w:cs="Consolas"/>
+          <w:color w:val="0000FF"/>
+          <w:sz w:val="19"/>
+          <w:szCs w:val="19"/>
+        </w:rPr>
+        <w:t>if</w:t>
+      </w:r>
+      <w:r>
+        <w:rPr>
+          <w:rFonts w:ascii="Consolas" w:hAnsi="Consolas" w:cs="Consolas"/>
+          <w:color w:val="000000"/>
+          <w:sz w:val="19"/>
+          <w:szCs w:val="19"/>
+        </w:rPr>
+        <w:t>(</w:t>
+      </w:r>
+      <w:proofErr w:type="gramEnd"/>
+      <w:r>
+        <w:rPr>
+          <w:rFonts w:ascii="Consolas" w:hAnsi="Consolas" w:cs="Consolas"/>
+          <w:color w:val="0000FF"/>
+          <w:sz w:val="19"/>
+          <w:szCs w:val="19"/>
+        </w:rPr>
+        <w:t>string</w:t>
+      </w:r>
+      <w:r>
+        <w:rPr>
+          <w:rFonts w:ascii="Consolas" w:hAnsi="Consolas" w:cs="Consolas"/>
+          <w:color w:val="000000"/>
+          <w:sz w:val="19"/>
+          <w:szCs w:val="19"/>
+        </w:rPr>
+        <w:t>.Compare(newPasswordTextBox.Text,confirmNewPasswordTextBox.Text)!=0)</w:t>
+      </w:r>
+    </w:p>
+    <w:p>
+      <w:pPr>
+        <w:autoSpaceDE w:val="0"/>
+        <w:autoSpaceDN w:val="0"/>
+        <w:adjustRightInd w:val="0"/>
+        <w:spacing w:after="0" w:line="240" w:lineRule="auto"/>
+        <w:rPr>
+          <w:rFonts w:ascii="Consolas" w:hAnsi="Consolas" w:cs="Consolas"/>
+          <w:color w:val="000000"/>
+          <w:sz w:val="19"/>
+          <w:szCs w:val="19"/>
+        </w:rPr>
+      </w:pPr>
+      <w:r>
+        <w:rPr>
+          <w:rFonts w:ascii="Consolas" w:hAnsi="Consolas" w:cs="Consolas"/>
+          <w:color w:val="000000"/>
+          <w:sz w:val="19"/>
+          <w:szCs w:val="19"/>
+        </w:rPr>
+        <w:t xml:space="preserve">                {</w:t>
+      </w:r>
+    </w:p>
+    <w:p>
+      <w:pPr>
+        <w:autoSpaceDE w:val="0"/>
+        <w:autoSpaceDN w:val="0"/>
+        <w:adjustRightInd w:val="0"/>
+        <w:spacing w:after="0" w:line="240" w:lineRule="auto"/>
+        <w:rPr>
+          <w:rFonts w:ascii="Consolas" w:hAnsi="Consolas" w:cs="Consolas"/>
+          <w:color w:val="000000"/>
+          <w:sz w:val="19"/>
+          <w:szCs w:val="19"/>
+        </w:rPr>
+      </w:pPr>
+      <w:r>
+        <w:rPr>
+          <w:rFonts w:ascii="Consolas" w:hAnsi="Consolas" w:cs="Consolas"/>
+          <w:color w:val="000000"/>
+          <w:sz w:val="19"/>
+          <w:szCs w:val="19"/>
+        </w:rPr>
+        <w:t xml:space="preserve">                    </w:t>
+      </w:r>
+      <w:proofErr w:type="gramStart"/>
+      <w:r>
+        <w:rPr>
+          <w:rFonts w:ascii="Consolas" w:hAnsi="Consolas" w:cs="Consolas"/>
+          <w:color w:val="0000FF"/>
+          <w:sz w:val="19"/>
+          <w:szCs w:val="19"/>
+        </w:rPr>
+        <w:t>if</w:t>
+      </w:r>
+      <w:proofErr w:type="gramEnd"/>
+      <w:r>
+        <w:rPr>
+          <w:rFonts w:ascii="Consolas" w:hAnsi="Consolas" w:cs="Consolas"/>
+          <w:color w:val="000000"/>
+          <w:sz w:val="19"/>
+          <w:szCs w:val="19"/>
+        </w:rPr>
+        <w:t xml:space="preserve"> (</w:t>
+      </w:r>
+      <w:proofErr w:type="spellStart"/>
+      <w:r>
+        <w:rPr>
+          <w:rFonts w:ascii="Consolas" w:hAnsi="Consolas" w:cs="Consolas"/>
+          <w:color w:val="000000"/>
+          <w:sz w:val="19"/>
+          <w:szCs w:val="19"/>
+        </w:rPr>
+        <w:t>strErrorMasseges</w:t>
+      </w:r>
+      <w:proofErr w:type="spellEnd"/>
+      <w:r>
+        <w:rPr>
+          <w:rFonts w:ascii="Consolas" w:hAnsi="Consolas" w:cs="Consolas"/>
+          <w:color w:val="000000"/>
+          <w:sz w:val="19"/>
+          <w:szCs w:val="19"/>
+        </w:rPr>
+        <w:t xml:space="preserve"> != </w:t>
+      </w:r>
+      <w:proofErr w:type="spellStart"/>
+      <w:r>
+        <w:rPr>
+          <w:rFonts w:ascii="Consolas" w:hAnsi="Consolas" w:cs="Consolas"/>
+          <w:color w:val="0000FF"/>
+          <w:sz w:val="19"/>
+          <w:szCs w:val="19"/>
+        </w:rPr>
+        <w:t>string</w:t>
+      </w:r>
+      <w:r>
+        <w:rPr>
+          <w:rFonts w:ascii="Consolas" w:hAnsi="Consolas" w:cs="Consolas"/>
+          <w:color w:val="000000"/>
+          <w:sz w:val="19"/>
+          <w:szCs w:val="19"/>
+        </w:rPr>
+        <w:t>.Empty</w:t>
+      </w:r>
+      <w:proofErr w:type="spellEnd"/>
+      <w:r>
+        <w:rPr>
+          <w:rFonts w:ascii="Consolas" w:hAnsi="Consolas" w:cs="Consolas"/>
+          <w:color w:val="000000"/>
+          <w:sz w:val="19"/>
+          <w:szCs w:val="19"/>
+        </w:rPr>
+        <w:t>)</w:t>
+      </w:r>
+    </w:p>
+    <w:p>
+      <w:pPr>
+        <w:autoSpaceDE w:val="0"/>
+        <w:autoSpaceDN w:val="0"/>
+        <w:adjustRightInd w:val="0"/>
+        <w:spacing w:after="0" w:line="240" w:lineRule="auto"/>
+        <w:rPr>
+          <w:rFonts w:ascii="Consolas" w:hAnsi="Consolas" w:cs="Consolas"/>
+          <w:color w:val="000000"/>
+          <w:sz w:val="19"/>
+          <w:szCs w:val="19"/>
+        </w:rPr>
+      </w:pPr>
+      <w:r>
+        <w:rPr>
+          <w:rFonts w:ascii="Consolas" w:hAnsi="Consolas" w:cs="Consolas"/>
+          <w:color w:val="000000"/>
+          <w:sz w:val="19"/>
+          <w:szCs w:val="19"/>
+        </w:rPr>
+        <w:t xml:space="preserve">                    {</w:t>
+      </w:r>
+    </w:p>
+    <w:p>
+      <w:pPr>
+        <w:autoSpaceDE w:val="0"/>
+        <w:autoSpaceDN w:val="0"/>
+        <w:adjustRightInd w:val="0"/>
+        <w:spacing w:after="0" w:line="240" w:lineRule="auto"/>
+        <w:rPr>
+          <w:rFonts w:ascii="Consolas" w:hAnsi="Consolas" w:cs="Consolas"/>
+          <w:color w:val="000000"/>
+          <w:sz w:val="19"/>
+          <w:szCs w:val="19"/>
+        </w:rPr>
+      </w:pPr>
+      <w:r>
+        <w:rPr>
+          <w:rFonts w:ascii="Consolas" w:hAnsi="Consolas" w:cs="Consolas"/>
+          <w:color w:val="000000"/>
+          <w:sz w:val="19"/>
+          <w:szCs w:val="19"/>
+        </w:rPr>
+        <w:t xml:space="preserve">                        </w:t>
+      </w:r>
+      <w:proofErr w:type="spellStart"/>
+      <w:proofErr w:type="gramStart"/>
+      <w:r>
+        <w:rPr>
+          <w:rFonts w:ascii="Consolas" w:hAnsi="Consolas" w:cs="Consolas"/>
+          <w:color w:val="000000"/>
+          <w:sz w:val="19"/>
+          <w:szCs w:val="19"/>
+        </w:rPr>
+        <w:t>strErrorMasseges</w:t>
+      </w:r>
+      <w:proofErr w:type="spellEnd"/>
+      <w:proofErr w:type="gramEnd"/>
+      <w:r>
+        <w:rPr>
+          <w:rFonts w:ascii="Consolas" w:hAnsi="Consolas" w:cs="Consolas"/>
+          <w:color w:val="000000"/>
+          <w:sz w:val="19"/>
+          <w:szCs w:val="19"/>
+        </w:rPr>
+        <w:t xml:space="preserve"> +=</w:t>
+      </w:r>
+    </w:p>
+    <w:p>
+      <w:pPr>
+        <w:autoSpaceDE w:val="0"/>
+        <w:autoSpaceDN w:val="0"/>
+        <w:adjustRightInd w:val="0"/>
+        <w:spacing w:after="0" w:line="240" w:lineRule="auto"/>
+        <w:rPr>
+          <w:rFonts w:ascii="Consolas" w:hAnsi="Consolas" w:cs="Consolas"/>
+          <w:color w:val="000000"/>
+          <w:sz w:val="19"/>
+          <w:szCs w:val="19"/>
+        </w:rPr>
+      </w:pPr>
+      <w:r>
+        <w:rPr>
+          <w:rFonts w:ascii="Consolas" w:hAnsi="Consolas" w:cs="Consolas"/>
+          <w:color w:val="000000"/>
+          <w:sz w:val="19"/>
+          <w:szCs w:val="19"/>
+        </w:rPr>
+        <w:t xml:space="preserve">                            </w:t>
+      </w:r>
+      <w:proofErr w:type="spellStart"/>
+      <w:r>
+        <w:rPr>
+          <w:rFonts w:ascii="Consolas" w:hAnsi="Consolas" w:cs="Consolas"/>
+          <w:color w:val="000000"/>
+          <w:sz w:val="19"/>
+          <w:szCs w:val="19"/>
+        </w:rPr>
+        <w:t>System.</w:t>
+      </w:r>
+      <w:r>
+        <w:rPr>
+          <w:rFonts w:ascii="Consolas" w:hAnsi="Consolas" w:cs="Consolas"/>
+          <w:color w:val="2B91AF"/>
+          <w:sz w:val="19"/>
+          <w:szCs w:val="19"/>
+        </w:rPr>
+        <w:t>Environment</w:t>
+      </w:r>
+      <w:r>
+        <w:rPr>
+          <w:rFonts w:ascii="Consolas" w:hAnsi="Consolas" w:cs="Consolas"/>
+          <w:color w:val="000000"/>
+          <w:sz w:val="19"/>
+          <w:szCs w:val="19"/>
+        </w:rPr>
+        <w:t>.NewLine</w:t>
+      </w:r>
+      <w:proofErr w:type="spellEnd"/>
+      <w:r>
+        <w:rPr>
+          <w:rFonts w:ascii="Consolas" w:hAnsi="Consolas" w:cs="Consolas"/>
+          <w:color w:val="000000"/>
+          <w:sz w:val="19"/>
+          <w:szCs w:val="19"/>
+        </w:rPr>
+        <w:t>;</w:t>
+      </w:r>
+    </w:p>
+    <w:p>
+      <w:pPr>
+        <w:autoSpaceDE w:val="0"/>
+        <w:autoSpaceDN w:val="0"/>
+        <w:adjustRightInd w:val="0"/>
+        <w:spacing w:after="0" w:line="240" w:lineRule="auto"/>
+        <w:rPr>
+          <w:rFonts w:ascii="Consolas" w:hAnsi="Consolas" w:cs="Consolas"/>
+          <w:color w:val="000000"/>
+          <w:sz w:val="19"/>
+          <w:szCs w:val="19"/>
+        </w:rPr>
+      </w:pPr>
+      <w:r>
+        <w:rPr>
+          <w:rFonts w:ascii="Consolas" w:hAnsi="Consolas" w:cs="Consolas"/>
+          <w:color w:val="000000"/>
+          <w:sz w:val="19"/>
+          <w:szCs w:val="19"/>
+        </w:rPr>
+        <w:t xml:space="preserve">                    }</w:t>
+      </w:r>
+    </w:p>
+    <w:p>
+      <w:pPr>
+        <w:autoSpaceDE w:val="0"/>
+        <w:autoSpaceDN w:val="0"/>
+        <w:adjustRightInd w:val="0"/>
+        <w:spacing w:after="0" w:line="240" w:lineRule="auto"/>
+        <w:rPr>
+          <w:rFonts w:ascii="Consolas" w:hAnsi="Consolas" w:cs="Consolas"/>
+          <w:color w:val="000000"/>
+          <w:sz w:val="19"/>
+          <w:szCs w:val="19"/>
+        </w:rPr>
+      </w:pPr>
+      <w:r>
+        <w:rPr>
+          <w:rFonts w:ascii="Consolas" w:hAnsi="Consolas" w:cs="Consolas"/>
+          <w:color w:val="000000"/>
+          <w:sz w:val="19"/>
+          <w:szCs w:val="19"/>
+        </w:rPr>
+        <w:t xml:space="preserve">                    </w:t>
+      </w:r>
+      <w:proofErr w:type="spellStart"/>
+      <w:proofErr w:type="gramStart"/>
+      <w:r>
+        <w:rPr>
+          <w:rFonts w:ascii="Consolas" w:hAnsi="Consolas" w:cs="Consolas"/>
+          <w:color w:val="000000"/>
+          <w:sz w:val="19"/>
+          <w:szCs w:val="19"/>
+        </w:rPr>
+        <w:t>strErrorMasseges</w:t>
+      </w:r>
+      <w:proofErr w:type="spellEnd"/>
+      <w:proofErr w:type="gramEnd"/>
+      <w:r>
+        <w:rPr>
+          <w:rFonts w:ascii="Consolas" w:hAnsi="Consolas" w:cs="Consolas"/>
+          <w:color w:val="000000"/>
+          <w:sz w:val="19"/>
+          <w:szCs w:val="19"/>
+        </w:rPr>
+        <w:t xml:space="preserve"> += </w:t>
+      </w:r>
+      <w:r>
+        <w:rPr>
+          <w:rFonts w:ascii="Consolas" w:hAnsi="Consolas" w:cs="Consolas"/>
+          <w:color w:val="A31515"/>
+          <w:sz w:val="19"/>
+          <w:szCs w:val="19"/>
+        </w:rPr>
+        <w:t>"The confirm new password is not equal to new password"</w:t>
+      </w:r>
+      <w:r>
+        <w:rPr>
+          <w:rFonts w:ascii="Consolas" w:hAnsi="Consolas" w:cs="Consolas"/>
+          <w:color w:val="000000"/>
+          <w:sz w:val="19"/>
+          <w:szCs w:val="19"/>
+        </w:rPr>
+        <w:t>;</w:t>
+      </w:r>
+    </w:p>
+    <w:p>
+      <w:pPr>
+        <w:autoSpaceDE w:val="0"/>
+        <w:autoSpaceDN w:val="0"/>
+        <w:adjustRightInd w:val="0"/>
+        <w:spacing w:after="0" w:line="240" w:lineRule="auto"/>
+        <w:rPr>
+          <w:rFonts w:ascii="Consolas" w:hAnsi="Consolas" w:cs="Consolas"/>
+          <w:color w:val="000000"/>
+          <w:sz w:val="19"/>
+          <w:szCs w:val="19"/>
+        </w:rPr>
+      </w:pPr>
+    </w:p>
+    <w:p>
+      <w:pPr>
+        <w:autoSpaceDE w:val="0"/>
+        <w:autoSpaceDN w:val="0"/>
+        <w:adjustRightInd w:val="0"/>
+        <w:spacing w:after="0" w:line="240" w:lineRule="auto"/>
+        <w:rPr>
+          <w:rFonts w:ascii="Consolas" w:hAnsi="Consolas" w:cs="Consolas"/>
+          <w:color w:val="000000"/>
+          <w:sz w:val="19"/>
+          <w:szCs w:val="19"/>
+        </w:rPr>
+      </w:pPr>
+      <w:r>
+        <w:rPr>
+          <w:rFonts w:ascii="Consolas" w:hAnsi="Consolas" w:cs="Consolas"/>
+          <w:color w:val="000000"/>
+          <w:sz w:val="19"/>
+          <w:szCs w:val="19"/>
+        </w:rPr>
+        <w:t xml:space="preserve">                }</w:t>
+      </w:r>
+    </w:p>
+    <w:p>
+      <w:pPr>
+        <w:autoSpaceDE w:val="0"/>
+        <w:autoSpaceDN w:val="0"/>
+        <w:adjustRightInd w:val="0"/>
+        <w:spacing w:after="0" w:line="240" w:lineRule="auto"/>
+        <w:rPr>
+          <w:rFonts w:ascii="Consolas" w:hAnsi="Consolas" w:cs="Consolas"/>
+          <w:color w:val="000000"/>
+          <w:sz w:val="19"/>
+          <w:szCs w:val="19"/>
+        </w:rPr>
+      </w:pPr>
+      <w:r>
+        <w:rPr>
+          <w:rFonts w:ascii="Consolas" w:hAnsi="Consolas" w:cs="Consolas"/>
+          <w:color w:val="000000"/>
+          <w:sz w:val="19"/>
+          <w:szCs w:val="19"/>
+        </w:rPr>
+        <w:t xml:space="preserve">            }</w:t>
+      </w:r>
+    </w:p>
+    <w:p>
+      <w:pPr>
+        <w:autoSpaceDE w:val="0"/>
+        <w:autoSpaceDN w:val="0"/>
+        <w:adjustRightInd w:val="0"/>
+        <w:spacing w:after="0" w:line="240" w:lineRule="auto"/>
+        <w:rPr>
+          <w:rFonts w:ascii="Consolas" w:hAnsi="Consolas" w:cs="Consolas"/>
+          <w:color w:val="000000"/>
+          <w:sz w:val="19"/>
+          <w:szCs w:val="19"/>
+        </w:rPr>
+      </w:pPr>
+      <w:r>
+        <w:rPr>
+          <w:rFonts w:ascii="Consolas" w:hAnsi="Consolas" w:cs="Consolas"/>
+          <w:color w:val="000000"/>
+          <w:sz w:val="19"/>
+          <w:szCs w:val="19"/>
+        </w:rPr>
+        <w:t xml:space="preserve">            </w:t>
+      </w:r>
+      <w:proofErr w:type="gramStart"/>
+      <w:r>
+        <w:rPr>
+          <w:rFonts w:ascii="Consolas" w:hAnsi="Consolas" w:cs="Consolas"/>
+          <w:color w:val="0000FF"/>
+          <w:sz w:val="19"/>
+          <w:szCs w:val="19"/>
+        </w:rPr>
+        <w:t>if</w:t>
+      </w:r>
+      <w:proofErr w:type="gramEnd"/>
+      <w:r>
+        <w:rPr>
+          <w:rFonts w:ascii="Consolas" w:hAnsi="Consolas" w:cs="Consolas"/>
+          <w:color w:val="000000"/>
+          <w:sz w:val="19"/>
+          <w:szCs w:val="19"/>
+        </w:rPr>
+        <w:t xml:space="preserve"> (</w:t>
+      </w:r>
+      <w:proofErr w:type="spellStart"/>
+      <w:r>
+        <w:rPr>
+          <w:rFonts w:ascii="Consolas" w:hAnsi="Consolas" w:cs="Consolas"/>
+          <w:color w:val="000000"/>
+          <w:sz w:val="19"/>
+          <w:szCs w:val="19"/>
+        </w:rPr>
+        <w:t>strErrorMasseges</w:t>
+      </w:r>
+      <w:proofErr w:type="spellEnd"/>
+      <w:r>
+        <w:rPr>
+          <w:rFonts w:ascii="Consolas" w:hAnsi="Consolas" w:cs="Consolas"/>
+          <w:color w:val="000000"/>
+          <w:sz w:val="19"/>
+          <w:szCs w:val="19"/>
+        </w:rPr>
+        <w:t>!=</w:t>
+      </w:r>
+      <w:proofErr w:type="spellStart"/>
+      <w:r>
+        <w:rPr>
+          <w:rFonts w:ascii="Consolas" w:hAnsi="Consolas" w:cs="Consolas"/>
+          <w:color w:val="0000FF"/>
+          <w:sz w:val="19"/>
+          <w:szCs w:val="19"/>
+        </w:rPr>
+        <w:t>string</w:t>
+      </w:r>
+      <w:r>
+        <w:rPr>
+          <w:rFonts w:ascii="Consolas" w:hAnsi="Consolas" w:cs="Consolas"/>
+          <w:color w:val="000000"/>
+          <w:sz w:val="19"/>
+          <w:szCs w:val="19"/>
+        </w:rPr>
+        <w:t>.Empty</w:t>
+      </w:r>
+      <w:proofErr w:type="spellEnd"/>
+      <w:r>
+        <w:rPr>
+          <w:rFonts w:ascii="Consolas" w:hAnsi="Consolas" w:cs="Consolas"/>
+          <w:color w:val="000000"/>
+          <w:sz w:val="19"/>
+          <w:szCs w:val="19"/>
+        </w:rPr>
+        <w:t>)</w:t>
+      </w:r>
+    </w:p>
+    <w:p>
+      <w:pPr>
+        <w:autoSpaceDE w:val="0"/>
+        <w:autoSpaceDN w:val="0"/>
+        <w:adjustRightInd w:val="0"/>
+        <w:spacing w:after="0" w:line="240" w:lineRule="auto"/>
+        <w:rPr>
+          <w:rFonts w:ascii="Consolas" w:hAnsi="Consolas" w:cs="Consolas"/>
+          <w:color w:val="000000"/>
+          <w:sz w:val="19"/>
+          <w:szCs w:val="19"/>
+        </w:rPr>
+      </w:pPr>
+      <w:r>
+        <w:rPr>
+          <w:rFonts w:ascii="Consolas" w:hAnsi="Consolas" w:cs="Consolas"/>
+          <w:color w:val="000000"/>
+          <w:sz w:val="19"/>
+          <w:szCs w:val="19"/>
+        </w:rPr>
+        <w:t xml:space="preserve">            {</w:t>
+      </w:r>
+    </w:p>
+    <w:p>
+      <w:pPr>
+        <w:autoSpaceDE w:val="0"/>
+        <w:autoSpaceDN w:val="0"/>
+        <w:adjustRightInd w:val="0"/>
+        <w:spacing w:after="0" w:line="240" w:lineRule="auto"/>
+        <w:rPr>
+          <w:rFonts w:ascii="Consolas" w:hAnsi="Consolas" w:cs="Consolas"/>
+          <w:color w:val="000000"/>
+          <w:sz w:val="19"/>
+          <w:szCs w:val="19"/>
+        </w:rPr>
+      </w:pPr>
+      <w:r>
+        <w:rPr>
+          <w:rFonts w:ascii="Consolas" w:hAnsi="Consolas" w:cs="Consolas"/>
+          <w:color w:val="000000"/>
+          <w:sz w:val="19"/>
+          <w:szCs w:val="19"/>
+        </w:rPr>
+        <w:t xml:space="preserve">                </w:t>
+      </w:r>
+      <w:proofErr w:type="spellStart"/>
+      <w:proofErr w:type="gramStart"/>
+      <w:r>
+        <w:rPr>
+          <w:rFonts w:ascii="Consolas" w:hAnsi="Consolas" w:cs="Consolas"/>
+          <w:color w:val="000000"/>
+          <w:sz w:val="19"/>
+          <w:szCs w:val="19"/>
+        </w:rPr>
+        <w:t>System.Windows.Forms.</w:t>
+      </w:r>
+      <w:r>
+        <w:rPr>
+          <w:rFonts w:ascii="Consolas" w:hAnsi="Consolas" w:cs="Consolas"/>
+          <w:color w:val="2B91AF"/>
+          <w:sz w:val="19"/>
+          <w:szCs w:val="19"/>
+        </w:rPr>
+        <w:t>MessageBox</w:t>
+      </w:r>
+      <w:r>
+        <w:rPr>
+          <w:rFonts w:ascii="Consolas" w:hAnsi="Consolas" w:cs="Consolas"/>
+          <w:color w:val="000000"/>
+          <w:sz w:val="19"/>
+          <w:szCs w:val="19"/>
+        </w:rPr>
+        <w:t>.Show</w:t>
+      </w:r>
+      <w:proofErr w:type="spellEnd"/>
+      <w:r>
+        <w:rPr>
+          <w:rFonts w:ascii="Consolas" w:hAnsi="Consolas" w:cs="Consolas"/>
+          <w:color w:val="000000"/>
+          <w:sz w:val="19"/>
+          <w:szCs w:val="19"/>
+        </w:rPr>
+        <w:t>(</w:t>
+      </w:r>
+      <w:proofErr w:type="spellStart"/>
+      <w:proofErr w:type="gramEnd"/>
+      <w:r>
+        <w:rPr>
+          <w:rFonts w:ascii="Consolas" w:hAnsi="Consolas" w:cs="Consolas"/>
+          <w:color w:val="000000"/>
+          <w:sz w:val="19"/>
+          <w:szCs w:val="19"/>
+        </w:rPr>
+        <w:t>strErrorMasseges</w:t>
+      </w:r>
+      <w:proofErr w:type="spellEnd"/>
+      <w:r>
+        <w:rPr>
+          <w:rFonts w:ascii="Consolas" w:hAnsi="Consolas" w:cs="Consolas"/>
+          <w:color w:val="000000"/>
+          <w:sz w:val="19"/>
+          <w:szCs w:val="19"/>
+        </w:rPr>
+        <w:t>);</w:t>
+      </w:r>
+    </w:p>
+    <w:p>
+      <w:pPr>
+        <w:autoSpaceDE w:val="0"/>
+        <w:autoSpaceDN w:val="0"/>
+        <w:adjustRightInd w:val="0"/>
+        <w:spacing w:after="0" w:line="240" w:lineRule="auto"/>
+        <w:rPr>
+          <w:rFonts w:ascii="Consolas" w:hAnsi="Consolas" w:cs="Consolas"/>
+          <w:color w:val="000000"/>
+          <w:sz w:val="19"/>
+          <w:szCs w:val="19"/>
+        </w:rPr>
+      </w:pPr>
+    </w:p>
+    <w:p>
+      <w:pPr>
+        <w:autoSpaceDE w:val="0"/>
+        <w:autoSpaceDN w:val="0"/>
+        <w:adjustRightInd w:val="0"/>
+        <w:spacing w:after="0" w:line="240" w:lineRule="auto"/>
+        <w:rPr>
+          <w:rFonts w:ascii="Consolas" w:hAnsi="Consolas" w:cs="Consolas"/>
+          <w:color w:val="000000"/>
+          <w:sz w:val="19"/>
+          <w:szCs w:val="19"/>
+        </w:rPr>
+      </w:pPr>
+      <w:r>
+        <w:rPr>
+          <w:rFonts w:ascii="Consolas" w:hAnsi="Consolas" w:cs="Consolas"/>
+          <w:color w:val="000000"/>
+          <w:sz w:val="19"/>
+          <w:szCs w:val="19"/>
+        </w:rPr>
+        <w:t xml:space="preserve">                </w:t>
+      </w:r>
+      <w:proofErr w:type="gramStart"/>
+      <w:r>
+        <w:rPr>
+          <w:rFonts w:ascii="Consolas" w:hAnsi="Consolas" w:cs="Consolas"/>
+          <w:color w:val="0000FF"/>
+          <w:sz w:val="19"/>
+          <w:szCs w:val="19"/>
+        </w:rPr>
+        <w:t>return</w:t>
+      </w:r>
+      <w:proofErr w:type="gramEnd"/>
+      <w:r>
+        <w:rPr>
+          <w:rFonts w:ascii="Consolas" w:hAnsi="Consolas" w:cs="Consolas"/>
+          <w:color w:val="000000"/>
+          <w:sz w:val="19"/>
+          <w:szCs w:val="19"/>
+        </w:rPr>
+        <w:t>;</w:t>
+      </w:r>
+    </w:p>
+    <w:p>
+      <w:pPr>
+        <w:autoSpaceDE w:val="0"/>
+        <w:autoSpaceDN w:val="0"/>
+        <w:adjustRightInd w:val="0"/>
+        <w:spacing w:after="0" w:line="240" w:lineRule="auto"/>
+        <w:rPr>
+          <w:rFonts w:ascii="Consolas" w:hAnsi="Consolas" w:cs="Consolas"/>
+          <w:color w:val="000000"/>
+          <w:sz w:val="19"/>
+          <w:szCs w:val="19"/>
+        </w:rPr>
+      </w:pPr>
+      <w:r>
+        <w:rPr>
+          <w:rFonts w:ascii="Consolas" w:hAnsi="Consolas" w:cs="Consolas"/>
+          <w:color w:val="000000"/>
+          <w:sz w:val="19"/>
+          <w:szCs w:val="19"/>
+        </w:rPr>
+        <w:t xml:space="preserve">            }</w:t>
+      </w:r>
+    </w:p>
+    <w:p>
+      <w:pPr>
+        <w:autoSpaceDE w:val="0"/>
+        <w:autoSpaceDN w:val="0"/>
+        <w:adjustRightInd w:val="0"/>
+        <w:spacing w:after="0" w:line="240" w:lineRule="auto"/>
+        <w:rPr>
+          <w:rFonts w:ascii="Consolas" w:hAnsi="Consolas" w:cs="Consolas"/>
+          <w:color w:val="000000"/>
+          <w:sz w:val="19"/>
+          <w:szCs w:val="19"/>
+        </w:rPr>
+      </w:pPr>
+    </w:p>
+    <w:p>
+      <w:pPr>
+        <w:autoSpaceDE w:val="0"/>
+        <w:autoSpaceDN w:val="0"/>
+        <w:adjustRightInd w:val="0"/>
+        <w:spacing w:after="0" w:line="240" w:lineRule="auto"/>
+        <w:rPr>
+          <w:rFonts w:ascii="Consolas" w:hAnsi="Consolas" w:cs="Consolas"/>
+          <w:color w:val="000000"/>
+          <w:sz w:val="19"/>
+          <w:szCs w:val="19"/>
+        </w:rPr>
+      </w:pPr>
+      <w:r>
+        <w:rPr>
+          <w:rFonts w:ascii="Consolas" w:hAnsi="Consolas" w:cs="Consolas"/>
+          <w:color w:val="000000"/>
+          <w:sz w:val="19"/>
+          <w:szCs w:val="19"/>
+        </w:rPr>
+        <w:t xml:space="preserve">            </w:t>
+      </w:r>
+      <w:proofErr w:type="spellStart"/>
+      <w:r>
+        <w:rPr>
+          <w:rFonts w:ascii="Consolas" w:hAnsi="Consolas" w:cs="Consolas"/>
+          <w:color w:val="000000"/>
+          <w:sz w:val="19"/>
+          <w:szCs w:val="19"/>
+        </w:rPr>
+        <w:t>Models.</w:t>
+      </w:r>
+      <w:r>
+        <w:rPr>
+          <w:rFonts w:ascii="Consolas" w:hAnsi="Consolas" w:cs="Consolas"/>
+          <w:color w:val="2B91AF"/>
+          <w:sz w:val="19"/>
+          <w:szCs w:val="19"/>
+        </w:rPr>
+        <w:t>DatabaseContext</w:t>
+      </w:r>
+      <w:proofErr w:type="spellEnd"/>
+      <w:r>
+        <w:rPr>
+          <w:rFonts w:ascii="Consolas" w:hAnsi="Consolas" w:cs="Consolas"/>
+          <w:color w:val="000000"/>
+          <w:sz w:val="19"/>
+          <w:szCs w:val="19"/>
+        </w:rPr>
+        <w:t xml:space="preserve"> </w:t>
+      </w:r>
+      <w:proofErr w:type="spellStart"/>
+      <w:r>
+        <w:rPr>
+          <w:rFonts w:ascii="Consolas" w:hAnsi="Consolas" w:cs="Consolas"/>
+          <w:color w:val="000000"/>
+          <w:sz w:val="19"/>
+          <w:szCs w:val="19"/>
+        </w:rPr>
+        <w:t>oDatabaseContext</w:t>
+      </w:r>
+      <w:proofErr w:type="spellEnd"/>
+      <w:r>
+        <w:rPr>
+          <w:rFonts w:ascii="Consolas" w:hAnsi="Consolas" w:cs="Consolas"/>
+          <w:color w:val="000000"/>
+          <w:sz w:val="19"/>
+          <w:szCs w:val="19"/>
+        </w:rPr>
+        <w:t xml:space="preserve"> = </w:t>
+      </w:r>
+      <w:r>
+        <w:rPr>
+          <w:rFonts w:ascii="Consolas" w:hAnsi="Consolas" w:cs="Consolas"/>
+          <w:color w:val="0000FF"/>
+          <w:sz w:val="19"/>
+          <w:szCs w:val="19"/>
+        </w:rPr>
+        <w:t>null</w:t>
+      </w:r>
+      <w:r>
+        <w:rPr>
+          <w:rFonts w:ascii="Consolas" w:hAnsi="Consolas" w:cs="Consolas"/>
+          <w:color w:val="000000"/>
+          <w:sz w:val="19"/>
+          <w:szCs w:val="19"/>
+        </w:rPr>
+        <w:t>;</w:t>
+      </w:r>
+    </w:p>
+    <w:p>
+      <w:pPr>
+        <w:autoSpaceDE w:val="0"/>
+        <w:autoSpaceDN w:val="0"/>
+        <w:adjustRightInd w:val="0"/>
+        <w:spacing w:after="0" w:line="240" w:lineRule="auto"/>
+        <w:rPr>
+          <w:rFonts w:ascii="Consolas" w:hAnsi="Consolas" w:cs="Consolas"/>
+          <w:color w:val="000000"/>
+          <w:sz w:val="19"/>
+          <w:szCs w:val="19"/>
+        </w:rPr>
+      </w:pPr>
+      <w:r>
+        <w:rPr>
+          <w:rFonts w:ascii="Consolas" w:hAnsi="Consolas" w:cs="Consolas"/>
+          <w:color w:val="000000"/>
+          <w:sz w:val="19"/>
+          <w:szCs w:val="19"/>
+        </w:rPr>
+        <w:t xml:space="preserve">            </w:t>
+      </w:r>
+      <w:proofErr w:type="gramStart"/>
+      <w:r>
+        <w:rPr>
+          <w:rFonts w:ascii="Consolas" w:hAnsi="Consolas" w:cs="Consolas"/>
+          <w:color w:val="0000FF"/>
+          <w:sz w:val="19"/>
+          <w:szCs w:val="19"/>
+        </w:rPr>
+        <w:t>try</w:t>
+      </w:r>
+      <w:proofErr w:type="gramEnd"/>
+    </w:p>
+    <w:p>
+      <w:pPr>
+        <w:autoSpaceDE w:val="0"/>
+        <w:autoSpaceDN w:val="0"/>
+        <w:adjustRightInd w:val="0"/>
+        <w:spacing w:after="0" w:line="240" w:lineRule="auto"/>
+        <w:rPr>
+          <w:rFonts w:ascii="Consolas" w:hAnsi="Consolas" w:cs="Consolas"/>
+          <w:color w:val="000000"/>
+          <w:sz w:val="19"/>
+          <w:szCs w:val="19"/>
+        </w:rPr>
+      </w:pPr>
+      <w:r>
+        <w:rPr>
+          <w:rFonts w:ascii="Consolas" w:hAnsi="Consolas" w:cs="Consolas"/>
+          <w:color w:val="000000"/>
+          <w:sz w:val="19"/>
+          <w:szCs w:val="19"/>
+        </w:rPr>
+        <w:t xml:space="preserve">            {</w:t>
+      </w:r>
+    </w:p>
+    <w:p>
+      <w:pPr>
+        <w:autoSpaceDE w:val="0"/>
+        <w:autoSpaceDN w:val="0"/>
+        <w:adjustRightInd w:val="0"/>
+        <w:spacing w:after="0" w:line="240" w:lineRule="auto"/>
+        <w:rPr>
+          <w:rFonts w:ascii="Consolas" w:hAnsi="Consolas" w:cs="Consolas"/>
+          <w:color w:val="000000"/>
+          <w:sz w:val="19"/>
+          <w:szCs w:val="19"/>
+        </w:rPr>
+      </w:pPr>
+      <w:r>
+        <w:rPr>
+          <w:rFonts w:ascii="Consolas" w:hAnsi="Consolas" w:cs="Consolas"/>
+          <w:color w:val="000000"/>
+          <w:sz w:val="19"/>
+          <w:szCs w:val="19"/>
+        </w:rPr>
+        <w:t xml:space="preserve">                </w:t>
+      </w:r>
+      <w:proofErr w:type="spellStart"/>
+      <w:proofErr w:type="gramStart"/>
+      <w:r>
+        <w:rPr>
+          <w:rFonts w:ascii="Consolas" w:hAnsi="Consolas" w:cs="Consolas"/>
+          <w:color w:val="000000"/>
+          <w:sz w:val="19"/>
+          <w:szCs w:val="19"/>
+        </w:rPr>
+        <w:t>oDatabaseContext</w:t>
+      </w:r>
+      <w:proofErr w:type="spellEnd"/>
+      <w:proofErr w:type="gramEnd"/>
+      <w:r>
+        <w:rPr>
+          <w:rFonts w:ascii="Consolas" w:hAnsi="Consolas" w:cs="Consolas"/>
+          <w:color w:val="000000"/>
+          <w:sz w:val="19"/>
+          <w:szCs w:val="19"/>
+        </w:rPr>
+        <w:t xml:space="preserve"> = </w:t>
+      </w:r>
+      <w:r>
+        <w:rPr>
+          <w:rFonts w:ascii="Consolas" w:hAnsi="Consolas" w:cs="Consolas"/>
+          <w:color w:val="0000FF"/>
+          <w:sz w:val="19"/>
+          <w:szCs w:val="19"/>
+        </w:rPr>
+        <w:t>new</w:t>
+      </w:r>
+      <w:r>
+        <w:rPr>
+          <w:rFonts w:ascii="Consolas" w:hAnsi="Consolas" w:cs="Consolas"/>
+          <w:color w:val="000000"/>
+          <w:sz w:val="19"/>
+          <w:szCs w:val="19"/>
+        </w:rPr>
+        <w:t xml:space="preserve"> </w:t>
+      </w:r>
+      <w:proofErr w:type="spellStart"/>
+      <w:r>
+        <w:rPr>
+          <w:rFonts w:ascii="Consolas" w:hAnsi="Consolas" w:cs="Consolas"/>
+          <w:color w:val="000000"/>
+          <w:sz w:val="19"/>
+          <w:szCs w:val="19"/>
+        </w:rPr>
+        <w:t>Models.</w:t>
+      </w:r>
+      <w:r>
+        <w:rPr>
+          <w:rFonts w:ascii="Consolas" w:hAnsi="Consolas" w:cs="Consolas"/>
+          <w:color w:val="2B91AF"/>
+          <w:sz w:val="19"/>
+          <w:szCs w:val="19"/>
+        </w:rPr>
+        <w:t>DatabaseContext</w:t>
+      </w:r>
+      <w:proofErr w:type="spellEnd"/>
+      <w:r>
+        <w:rPr>
+          <w:rFonts w:ascii="Consolas" w:hAnsi="Consolas" w:cs="Consolas"/>
+          <w:color w:val="000000"/>
+          <w:sz w:val="19"/>
+          <w:szCs w:val="19"/>
+        </w:rPr>
+        <w:t>();</w:t>
+      </w:r>
+    </w:p>
+    <w:p>
+      <w:pPr>
+        <w:autoSpaceDE w:val="0"/>
+        <w:autoSpaceDN w:val="0"/>
+        <w:adjustRightInd w:val="0"/>
+        <w:spacing w:after="0" w:line="240" w:lineRule="auto"/>
+        <w:rPr>
+          <w:rFonts w:ascii="Consolas" w:hAnsi="Consolas" w:cs="Consolas"/>
+          <w:color w:val="000000"/>
+          <w:sz w:val="19"/>
+          <w:szCs w:val="19"/>
+        </w:rPr>
+      </w:pPr>
+    </w:p>
+    <w:p>
+      <w:pPr>
+        <w:autoSpaceDE w:val="0"/>
+        <w:autoSpaceDN w:val="0"/>
+        <w:adjustRightInd w:val="0"/>
+        <w:spacing w:after="0" w:line="240" w:lineRule="auto"/>
+        <w:rPr>
+          <w:rFonts w:ascii="Consolas" w:hAnsi="Consolas" w:cs="Consolas"/>
+          <w:color w:val="000000"/>
+          <w:sz w:val="19"/>
+          <w:szCs w:val="19"/>
+        </w:rPr>
+      </w:pPr>
+      <w:r>
+        <w:rPr>
+          <w:rFonts w:ascii="Consolas" w:hAnsi="Consolas" w:cs="Consolas"/>
+          <w:color w:val="000000"/>
+          <w:sz w:val="19"/>
+          <w:szCs w:val="19"/>
+        </w:rPr>
+        <w:t xml:space="preserve">                </w:t>
+      </w:r>
+      <w:proofErr w:type="spellStart"/>
+      <w:r>
+        <w:rPr>
+          <w:rFonts w:ascii="Consolas" w:hAnsi="Consolas" w:cs="Consolas"/>
+          <w:color w:val="000000"/>
+          <w:sz w:val="19"/>
+          <w:szCs w:val="19"/>
+        </w:rPr>
+        <w:t>Models.</w:t>
+      </w:r>
+      <w:r>
+        <w:rPr>
+          <w:rFonts w:ascii="Consolas" w:hAnsi="Consolas" w:cs="Consolas"/>
+          <w:color w:val="2B91AF"/>
+          <w:sz w:val="19"/>
+          <w:szCs w:val="19"/>
+        </w:rPr>
+        <w:t>User</w:t>
+      </w:r>
+      <w:proofErr w:type="spellEnd"/>
+      <w:r>
+        <w:rPr>
+          <w:rFonts w:ascii="Consolas" w:hAnsi="Consolas" w:cs="Consolas"/>
+          <w:color w:val="000000"/>
+          <w:sz w:val="19"/>
+          <w:szCs w:val="19"/>
+        </w:rPr>
+        <w:t xml:space="preserve"> </w:t>
+      </w:r>
+      <w:proofErr w:type="spellStart"/>
+      <w:r>
+        <w:rPr>
+          <w:rFonts w:ascii="Consolas" w:hAnsi="Consolas" w:cs="Consolas"/>
+          <w:color w:val="000000"/>
+          <w:sz w:val="19"/>
+          <w:szCs w:val="19"/>
+        </w:rPr>
+        <w:t>oUser</w:t>
+      </w:r>
+      <w:proofErr w:type="spellEnd"/>
+      <w:r>
+        <w:rPr>
+          <w:rFonts w:ascii="Consolas" w:hAnsi="Consolas" w:cs="Consolas"/>
+          <w:color w:val="000000"/>
+          <w:sz w:val="19"/>
+          <w:szCs w:val="19"/>
+        </w:rPr>
+        <w:t xml:space="preserve"> =</w:t>
+      </w:r>
+    </w:p>
+    <w:p>
+      <w:pPr>
+        <w:autoSpaceDE w:val="0"/>
+        <w:autoSpaceDN w:val="0"/>
+        <w:adjustRightInd w:val="0"/>
+        <w:spacing w:after="0" w:line="240" w:lineRule="auto"/>
+        <w:rPr>
+          <w:rFonts w:ascii="Consolas" w:hAnsi="Consolas" w:cs="Consolas"/>
+          <w:color w:val="000000"/>
+          <w:sz w:val="19"/>
+          <w:szCs w:val="19"/>
+        </w:rPr>
+      </w:pPr>
+      <w:r>
+        <w:rPr>
+          <w:rFonts w:ascii="Consolas" w:hAnsi="Consolas" w:cs="Consolas"/>
+          <w:color w:val="000000"/>
+          <w:sz w:val="19"/>
+          <w:szCs w:val="19"/>
+        </w:rPr>
+        <w:t xml:space="preserve">                    </w:t>
+      </w:r>
+      <w:proofErr w:type="spellStart"/>
+      <w:r>
+        <w:rPr>
+          <w:rFonts w:ascii="Consolas" w:hAnsi="Consolas" w:cs="Consolas"/>
+          <w:color w:val="000000"/>
+          <w:sz w:val="19"/>
+          <w:szCs w:val="19"/>
+        </w:rPr>
+        <w:t>oDatabaseContext.Users</w:t>
+      </w:r>
+      <w:proofErr w:type="spellEnd"/>
+    </w:p>
+    <w:p>
+      <w:pPr>
+        <w:autoSpaceDE w:val="0"/>
+        <w:autoSpaceDN w:val="0"/>
+        <w:adjustRightInd w:val="0"/>
+        <w:spacing w:after="0" w:line="240" w:lineRule="auto"/>
+        <w:rPr>
+          <w:rFonts w:ascii="Consolas" w:hAnsi="Consolas" w:cs="Consolas"/>
+          <w:color w:val="000000"/>
+          <w:sz w:val="19"/>
+          <w:szCs w:val="19"/>
+        </w:rPr>
+      </w:pPr>
+      <w:r>
+        <w:rPr>
+          <w:rFonts w:ascii="Consolas" w:hAnsi="Consolas" w:cs="Consolas"/>
+          <w:color w:val="000000"/>
+          <w:sz w:val="19"/>
+          <w:szCs w:val="19"/>
+        </w:rPr>
+        <w:t xml:space="preserve">                    .</w:t>
+      </w:r>
+      <w:proofErr w:type="gramStart"/>
+      <w:r>
+        <w:rPr>
+          <w:rFonts w:ascii="Consolas" w:hAnsi="Consolas" w:cs="Consolas"/>
+          <w:color w:val="000000"/>
+          <w:sz w:val="19"/>
+          <w:szCs w:val="19"/>
+        </w:rPr>
+        <w:t>Where(</w:t>
+      </w:r>
+      <w:proofErr w:type="gramEnd"/>
+      <w:r>
+        <w:rPr>
+          <w:rFonts w:ascii="Consolas" w:hAnsi="Consolas" w:cs="Consolas"/>
+          <w:color w:val="000000"/>
+          <w:sz w:val="19"/>
+          <w:szCs w:val="19"/>
+        </w:rPr>
+        <w:t xml:space="preserve">current =&gt; </w:t>
+      </w:r>
+      <w:proofErr w:type="spellStart"/>
+      <w:r>
+        <w:rPr>
+          <w:rFonts w:ascii="Consolas" w:hAnsi="Consolas" w:cs="Consolas"/>
+          <w:color w:val="000000"/>
+          <w:sz w:val="19"/>
+          <w:szCs w:val="19"/>
+        </w:rPr>
+        <w:t>current.Id</w:t>
+      </w:r>
+      <w:proofErr w:type="spellEnd"/>
+      <w:r>
+        <w:rPr>
+          <w:rFonts w:ascii="Consolas" w:hAnsi="Consolas" w:cs="Consolas"/>
+          <w:color w:val="000000"/>
+          <w:sz w:val="19"/>
+          <w:szCs w:val="19"/>
+        </w:rPr>
+        <w:t xml:space="preserve"> == </w:t>
+      </w:r>
+      <w:proofErr w:type="spellStart"/>
+      <w:r>
+        <w:rPr>
+          <w:rFonts w:ascii="Consolas" w:hAnsi="Consolas" w:cs="Consolas"/>
+          <w:color w:val="000000"/>
+          <w:sz w:val="19"/>
+          <w:szCs w:val="19"/>
+        </w:rPr>
+        <w:t>Infrastructure.</w:t>
+      </w:r>
+      <w:r>
+        <w:rPr>
+          <w:rFonts w:ascii="Consolas" w:hAnsi="Consolas" w:cs="Consolas"/>
+          <w:color w:val="2B91AF"/>
+          <w:sz w:val="19"/>
+          <w:szCs w:val="19"/>
+        </w:rPr>
+        <w:t>Utility</w:t>
+      </w:r>
+      <w:r>
+        <w:rPr>
+          <w:rFonts w:ascii="Consolas" w:hAnsi="Consolas" w:cs="Consolas"/>
+          <w:color w:val="000000"/>
+          <w:sz w:val="19"/>
+          <w:szCs w:val="19"/>
+        </w:rPr>
+        <w:t>.AuthenticatedUser.Id</w:t>
+      </w:r>
+      <w:proofErr w:type="spellEnd"/>
+      <w:r>
+        <w:rPr>
+          <w:rFonts w:ascii="Consolas" w:hAnsi="Consolas" w:cs="Consolas"/>
+          <w:color w:val="000000"/>
+          <w:sz w:val="19"/>
+          <w:szCs w:val="19"/>
+        </w:rPr>
+        <w:t>)</w:t>
+      </w:r>
+    </w:p>
+    <w:p>
+      <w:pPr>
+        <w:autoSpaceDE w:val="0"/>
+        <w:autoSpaceDN w:val="0"/>
+        <w:adjustRightInd w:val="0"/>
+        <w:spacing w:after="0" w:line="240" w:lineRule="auto"/>
+        <w:rPr>
+          <w:rFonts w:ascii="Consolas" w:hAnsi="Consolas" w:cs="Consolas"/>
+          <w:color w:val="000000"/>
+          <w:sz w:val="19"/>
+          <w:szCs w:val="19"/>
+        </w:rPr>
+      </w:pPr>
+      <w:r>
+        <w:rPr>
+          <w:rFonts w:ascii="Consolas" w:hAnsi="Consolas" w:cs="Consolas"/>
+          <w:color w:val="000000"/>
+          <w:sz w:val="19"/>
+          <w:szCs w:val="19"/>
+        </w:rPr>
+        <w:t xml:space="preserve">                    .</w:t>
+      </w:r>
+      <w:proofErr w:type="spellStart"/>
+      <w:proofErr w:type="gramStart"/>
+      <w:r>
+        <w:rPr>
+          <w:rFonts w:ascii="Consolas" w:hAnsi="Consolas" w:cs="Consolas"/>
+          <w:color w:val="000000"/>
+          <w:sz w:val="19"/>
+          <w:szCs w:val="19"/>
+        </w:rPr>
+        <w:t>FirstOrDefault</w:t>
+      </w:r>
+      <w:proofErr w:type="spellEnd"/>
+      <w:r>
+        <w:rPr>
+          <w:rFonts w:ascii="Consolas" w:hAnsi="Consolas" w:cs="Consolas"/>
+          <w:color w:val="000000"/>
+          <w:sz w:val="19"/>
+          <w:szCs w:val="19"/>
+        </w:rPr>
+        <w:t>(</w:t>
+      </w:r>
+      <w:proofErr w:type="gramEnd"/>
+      <w:r>
+        <w:rPr>
+          <w:rFonts w:ascii="Consolas" w:hAnsi="Consolas" w:cs="Consolas"/>
+          <w:color w:val="000000"/>
+          <w:sz w:val="19"/>
+          <w:szCs w:val="19"/>
+        </w:rPr>
+        <w:t>);</w:t>
+      </w:r>
+    </w:p>
+    <w:p>
+      <w:pPr>
+        <w:autoSpaceDE w:val="0"/>
+        <w:autoSpaceDN w:val="0"/>
+        <w:adjustRightInd w:val="0"/>
+        <w:spacing w:after="0" w:line="240" w:lineRule="auto"/>
+        <w:rPr>
+          <w:rFonts w:ascii="Consolas" w:hAnsi="Consolas" w:cs="Consolas"/>
+          <w:color w:val="000000"/>
+          <w:sz w:val="19"/>
+          <w:szCs w:val="19"/>
+        </w:rPr>
+      </w:pPr>
+    </w:p>
+    <w:p>
+      <w:pPr>
+        <w:autoSpaceDE w:val="0"/>
+        <w:autoSpaceDN w:val="0"/>
+        <w:adjustRightInd w:val="0"/>
+        <w:spacing w:after="0" w:line="240" w:lineRule="auto"/>
+        <w:rPr>
+          <w:rFonts w:ascii="Consolas" w:hAnsi="Consolas" w:cs="Consolas"/>
+          <w:color w:val="000000"/>
+          <w:sz w:val="19"/>
+          <w:szCs w:val="19"/>
+        </w:rPr>
+      </w:pPr>
+      <w:r>
+        <w:rPr>
+          <w:rFonts w:ascii="Consolas" w:hAnsi="Consolas" w:cs="Consolas"/>
+          <w:color w:val="000000"/>
+          <w:sz w:val="19"/>
+          <w:szCs w:val="19"/>
+        </w:rPr>
+        <w:lastRenderedPageBreak/>
+        <w:t xml:space="preserve">                </w:t>
+      </w:r>
+      <w:proofErr w:type="gramStart"/>
+      <w:r>
+        <w:rPr>
+          <w:rFonts w:ascii="Consolas" w:hAnsi="Consolas" w:cs="Consolas"/>
+          <w:color w:val="0000FF"/>
+          <w:sz w:val="19"/>
+          <w:szCs w:val="19"/>
+        </w:rPr>
+        <w:t>if</w:t>
+      </w:r>
+      <w:r>
+        <w:rPr>
+          <w:rFonts w:ascii="Consolas" w:hAnsi="Consolas" w:cs="Consolas"/>
+          <w:color w:val="000000"/>
+          <w:sz w:val="19"/>
+          <w:szCs w:val="19"/>
+        </w:rPr>
+        <w:t>(</w:t>
+      </w:r>
+      <w:proofErr w:type="spellStart"/>
+      <w:proofErr w:type="gramEnd"/>
+      <w:r>
+        <w:rPr>
+          <w:rFonts w:ascii="Consolas" w:hAnsi="Consolas" w:cs="Consolas"/>
+          <w:color w:val="000000"/>
+          <w:sz w:val="19"/>
+          <w:szCs w:val="19"/>
+        </w:rPr>
+        <w:t>oUser</w:t>
+      </w:r>
+      <w:proofErr w:type="spellEnd"/>
+      <w:r>
+        <w:rPr>
+          <w:rFonts w:ascii="Consolas" w:hAnsi="Consolas" w:cs="Consolas"/>
+          <w:color w:val="000000"/>
+          <w:sz w:val="19"/>
+          <w:szCs w:val="19"/>
+        </w:rPr>
+        <w:t>==</w:t>
+      </w:r>
+      <w:r>
+        <w:rPr>
+          <w:rFonts w:ascii="Consolas" w:hAnsi="Consolas" w:cs="Consolas"/>
+          <w:color w:val="0000FF"/>
+          <w:sz w:val="19"/>
+          <w:szCs w:val="19"/>
+        </w:rPr>
+        <w:t>null</w:t>
+      </w:r>
+      <w:r>
+        <w:rPr>
+          <w:rFonts w:ascii="Consolas" w:hAnsi="Consolas" w:cs="Consolas"/>
+          <w:color w:val="000000"/>
+          <w:sz w:val="19"/>
+          <w:szCs w:val="19"/>
+        </w:rPr>
+        <w:t>)</w:t>
+      </w:r>
+    </w:p>
+    <w:p>
+      <w:pPr>
+        <w:autoSpaceDE w:val="0"/>
+        <w:autoSpaceDN w:val="0"/>
+        <w:adjustRightInd w:val="0"/>
+        <w:spacing w:after="0" w:line="240" w:lineRule="auto"/>
+        <w:rPr>
+          <w:rFonts w:ascii="Consolas" w:hAnsi="Consolas" w:cs="Consolas"/>
+          <w:color w:val="000000"/>
+          <w:sz w:val="19"/>
+          <w:szCs w:val="19"/>
+        </w:rPr>
+      </w:pPr>
+      <w:r>
+        <w:rPr>
+          <w:rFonts w:ascii="Consolas" w:hAnsi="Consolas" w:cs="Consolas"/>
+          <w:color w:val="000000"/>
+          <w:sz w:val="19"/>
+          <w:szCs w:val="19"/>
+        </w:rPr>
+        <w:t xml:space="preserve">                {</w:t>
+      </w:r>
+    </w:p>
+    <w:p>
+      <w:pPr>
+        <w:autoSpaceDE w:val="0"/>
+        <w:autoSpaceDN w:val="0"/>
+        <w:adjustRightInd w:val="0"/>
+        <w:spacing w:after="0" w:line="240" w:lineRule="auto"/>
+        <w:rPr>
+          <w:rFonts w:ascii="Consolas" w:hAnsi="Consolas" w:cs="Consolas"/>
+          <w:color w:val="000000"/>
+          <w:sz w:val="19"/>
+          <w:szCs w:val="19"/>
+        </w:rPr>
+      </w:pPr>
+      <w:r>
+        <w:rPr>
+          <w:rFonts w:ascii="Consolas" w:hAnsi="Consolas" w:cs="Consolas"/>
+          <w:color w:val="000000"/>
+          <w:sz w:val="19"/>
+          <w:szCs w:val="19"/>
+        </w:rPr>
+        <w:t xml:space="preserve">                    </w:t>
+      </w:r>
+      <w:proofErr w:type="spellStart"/>
+      <w:proofErr w:type="gramStart"/>
+      <w:r>
+        <w:rPr>
+          <w:rFonts w:ascii="Consolas" w:hAnsi="Consolas" w:cs="Consolas"/>
+          <w:color w:val="000000"/>
+          <w:sz w:val="19"/>
+          <w:szCs w:val="19"/>
+        </w:rPr>
+        <w:t>System.Windows.Forms.</w:t>
+      </w:r>
+      <w:r>
+        <w:rPr>
+          <w:rFonts w:ascii="Consolas" w:hAnsi="Consolas" w:cs="Consolas"/>
+          <w:color w:val="2B91AF"/>
+          <w:sz w:val="19"/>
+          <w:szCs w:val="19"/>
+        </w:rPr>
+        <w:t>Application</w:t>
+      </w:r>
+      <w:r>
+        <w:rPr>
+          <w:rFonts w:ascii="Consolas" w:hAnsi="Consolas" w:cs="Consolas"/>
+          <w:color w:val="000000"/>
+          <w:sz w:val="19"/>
+          <w:szCs w:val="19"/>
+        </w:rPr>
+        <w:t>.Exit</w:t>
+      </w:r>
+      <w:proofErr w:type="spellEnd"/>
+      <w:r>
+        <w:rPr>
+          <w:rFonts w:ascii="Consolas" w:hAnsi="Consolas" w:cs="Consolas"/>
+          <w:color w:val="000000"/>
+          <w:sz w:val="19"/>
+          <w:szCs w:val="19"/>
+        </w:rPr>
+        <w:t>(</w:t>
+      </w:r>
+      <w:proofErr w:type="gramEnd"/>
+      <w:r>
+        <w:rPr>
+          <w:rFonts w:ascii="Consolas" w:hAnsi="Consolas" w:cs="Consolas"/>
+          <w:color w:val="000000"/>
+          <w:sz w:val="19"/>
+          <w:szCs w:val="19"/>
+        </w:rPr>
+        <w:t>);</w:t>
+      </w:r>
+    </w:p>
+    <w:p>
+      <w:pPr>
+        <w:autoSpaceDE w:val="0"/>
+        <w:autoSpaceDN w:val="0"/>
+        <w:adjustRightInd w:val="0"/>
+        <w:spacing w:after="0" w:line="240" w:lineRule="auto"/>
+        <w:rPr>
+          <w:rFonts w:ascii="Consolas" w:hAnsi="Consolas" w:cs="Consolas"/>
+          <w:color w:val="000000"/>
+          <w:sz w:val="19"/>
+          <w:szCs w:val="19"/>
+        </w:rPr>
+      </w:pPr>
+      <w:r>
+        <w:rPr>
+          <w:rFonts w:ascii="Consolas" w:hAnsi="Consolas" w:cs="Consolas"/>
+          <w:color w:val="000000"/>
+          <w:sz w:val="19"/>
+          <w:szCs w:val="19"/>
+        </w:rPr>
+        <w:t xml:space="preserve">                }</w:t>
+      </w:r>
+    </w:p>
+    <w:p>
+      <w:pPr>
+        <w:autoSpaceDE w:val="0"/>
+        <w:autoSpaceDN w:val="0"/>
+        <w:adjustRightInd w:val="0"/>
+        <w:spacing w:after="0" w:line="240" w:lineRule="auto"/>
+        <w:rPr>
+          <w:rFonts w:ascii="Consolas" w:hAnsi="Consolas" w:cs="Consolas"/>
+          <w:color w:val="000000"/>
+          <w:sz w:val="19"/>
+          <w:szCs w:val="19"/>
+        </w:rPr>
+      </w:pPr>
+    </w:p>
+    <w:p>
+      <w:pPr>
+        <w:autoSpaceDE w:val="0"/>
+        <w:autoSpaceDN w:val="0"/>
+        <w:adjustRightInd w:val="0"/>
+        <w:spacing w:after="0" w:line="240" w:lineRule="auto"/>
+        <w:rPr>
+          <w:rFonts w:ascii="Consolas" w:hAnsi="Consolas" w:cs="Consolas"/>
+          <w:color w:val="000000"/>
+          <w:sz w:val="19"/>
+          <w:szCs w:val="19"/>
+        </w:rPr>
+      </w:pPr>
+      <w:r>
+        <w:rPr>
+          <w:rFonts w:ascii="Consolas" w:hAnsi="Consolas" w:cs="Consolas"/>
+          <w:color w:val="000000"/>
+          <w:sz w:val="19"/>
+          <w:szCs w:val="19"/>
+        </w:rPr>
+        <w:t xml:space="preserve">                </w:t>
+      </w:r>
+      <w:proofErr w:type="gramStart"/>
+      <w:r>
+        <w:rPr>
+          <w:rFonts w:ascii="Consolas" w:hAnsi="Consolas" w:cs="Consolas"/>
+          <w:color w:val="0000FF"/>
+          <w:sz w:val="19"/>
+          <w:szCs w:val="19"/>
+        </w:rPr>
+        <w:t>if</w:t>
+      </w:r>
+      <w:r>
+        <w:rPr>
+          <w:rFonts w:ascii="Consolas" w:hAnsi="Consolas" w:cs="Consolas"/>
+          <w:color w:val="000000"/>
+          <w:sz w:val="19"/>
+          <w:szCs w:val="19"/>
+        </w:rPr>
+        <w:t>(</w:t>
+      </w:r>
+      <w:proofErr w:type="gramEnd"/>
+      <w:r>
+        <w:rPr>
+          <w:rFonts w:ascii="Consolas" w:hAnsi="Consolas" w:cs="Consolas"/>
+          <w:color w:val="0000FF"/>
+          <w:sz w:val="19"/>
+          <w:szCs w:val="19"/>
+        </w:rPr>
+        <w:t>string</w:t>
+      </w:r>
+      <w:r>
+        <w:rPr>
+          <w:rFonts w:ascii="Consolas" w:hAnsi="Consolas" w:cs="Consolas"/>
+          <w:color w:val="000000"/>
+          <w:sz w:val="19"/>
+          <w:szCs w:val="19"/>
+        </w:rPr>
+        <w:t xml:space="preserve">.Compare(oUser.Password,oldPaswordTextBox.Text,ignoreCase: </w:t>
+      </w:r>
+      <w:r>
+        <w:rPr>
+          <w:rFonts w:ascii="Consolas" w:hAnsi="Consolas" w:cs="Consolas"/>
+          <w:color w:val="0000FF"/>
+          <w:sz w:val="19"/>
+          <w:szCs w:val="19"/>
+        </w:rPr>
+        <w:t>false</w:t>
+      </w:r>
+      <w:r>
+        <w:rPr>
+          <w:rFonts w:ascii="Consolas" w:hAnsi="Consolas" w:cs="Consolas"/>
+          <w:color w:val="000000"/>
+          <w:sz w:val="19"/>
+          <w:szCs w:val="19"/>
+        </w:rPr>
+        <w:t>)!=0)</w:t>
+      </w:r>
+    </w:p>
+    <w:p>
+      <w:pPr>
+        <w:autoSpaceDE w:val="0"/>
+        <w:autoSpaceDN w:val="0"/>
+        <w:adjustRightInd w:val="0"/>
+        <w:spacing w:after="0" w:line="240" w:lineRule="auto"/>
+        <w:rPr>
+          <w:rFonts w:ascii="Consolas" w:hAnsi="Consolas" w:cs="Consolas"/>
+          <w:color w:val="000000"/>
+          <w:sz w:val="19"/>
+          <w:szCs w:val="19"/>
+        </w:rPr>
+      </w:pPr>
+      <w:r>
+        <w:rPr>
+          <w:rFonts w:ascii="Consolas" w:hAnsi="Consolas" w:cs="Consolas"/>
+          <w:color w:val="000000"/>
+          <w:sz w:val="19"/>
+          <w:szCs w:val="19"/>
+        </w:rPr>
+        <w:t xml:space="preserve">                {</w:t>
+      </w:r>
+    </w:p>
+    <w:p>
+      <w:pPr>
+        <w:autoSpaceDE w:val="0"/>
+        <w:autoSpaceDN w:val="0"/>
+        <w:adjustRightInd w:val="0"/>
+        <w:spacing w:after="0" w:line="240" w:lineRule="auto"/>
+        <w:rPr>
+          <w:rFonts w:ascii="Consolas" w:hAnsi="Consolas" w:cs="Consolas"/>
+          <w:color w:val="000000"/>
+          <w:sz w:val="19"/>
+          <w:szCs w:val="19"/>
+        </w:rPr>
+      </w:pPr>
+      <w:r>
+        <w:rPr>
+          <w:rFonts w:ascii="Consolas" w:hAnsi="Consolas" w:cs="Consolas"/>
+          <w:color w:val="000000"/>
+          <w:sz w:val="19"/>
+          <w:szCs w:val="19"/>
+        </w:rPr>
+        <w:t xml:space="preserve">                    </w:t>
+      </w:r>
+      <w:proofErr w:type="spellStart"/>
+      <w:proofErr w:type="gramStart"/>
+      <w:r>
+        <w:rPr>
+          <w:rFonts w:ascii="Consolas" w:hAnsi="Consolas" w:cs="Consolas"/>
+          <w:color w:val="000000"/>
+          <w:sz w:val="19"/>
+          <w:szCs w:val="19"/>
+        </w:rPr>
+        <w:t>System.Windows.Forms.</w:t>
+      </w:r>
+      <w:r>
+        <w:rPr>
+          <w:rFonts w:ascii="Consolas" w:hAnsi="Consolas" w:cs="Consolas"/>
+          <w:color w:val="2B91AF"/>
+          <w:sz w:val="19"/>
+          <w:szCs w:val="19"/>
+        </w:rPr>
+        <w:t>MessageBox</w:t>
+      </w:r>
+      <w:r>
+        <w:rPr>
+          <w:rFonts w:ascii="Consolas" w:hAnsi="Consolas" w:cs="Consolas"/>
+          <w:color w:val="000000"/>
+          <w:sz w:val="19"/>
+          <w:szCs w:val="19"/>
+        </w:rPr>
+        <w:t>.Show</w:t>
+      </w:r>
+      <w:proofErr w:type="spellEnd"/>
+      <w:r>
+        <w:rPr>
+          <w:rFonts w:ascii="Consolas" w:hAnsi="Consolas" w:cs="Consolas"/>
+          <w:color w:val="000000"/>
+          <w:sz w:val="19"/>
+          <w:szCs w:val="19"/>
+        </w:rPr>
+        <w:t>(</w:t>
+      </w:r>
+      <w:proofErr w:type="gramEnd"/>
+      <w:r>
+        <w:rPr>
+          <w:rFonts w:ascii="Consolas" w:hAnsi="Consolas" w:cs="Consolas"/>
+          <w:color w:val="A31515"/>
+          <w:sz w:val="19"/>
+          <w:szCs w:val="19"/>
+        </w:rPr>
+        <w:t>"Old password is not correct!"</w:t>
+      </w:r>
+      <w:r>
+        <w:rPr>
+          <w:rFonts w:ascii="Consolas" w:hAnsi="Consolas" w:cs="Consolas"/>
+          <w:color w:val="000000"/>
+          <w:sz w:val="19"/>
+          <w:szCs w:val="19"/>
+        </w:rPr>
+        <w:t>);</w:t>
+      </w:r>
+    </w:p>
+    <w:p>
+      <w:pPr>
+        <w:autoSpaceDE w:val="0"/>
+        <w:autoSpaceDN w:val="0"/>
+        <w:adjustRightInd w:val="0"/>
+        <w:spacing w:after="0" w:line="240" w:lineRule="auto"/>
+        <w:rPr>
+          <w:rFonts w:ascii="Consolas" w:hAnsi="Consolas" w:cs="Consolas"/>
+          <w:color w:val="000000"/>
+          <w:sz w:val="19"/>
+          <w:szCs w:val="19"/>
+        </w:rPr>
+      </w:pPr>
+      <w:r>
+        <w:rPr>
+          <w:rFonts w:ascii="Consolas" w:hAnsi="Consolas" w:cs="Consolas"/>
+          <w:color w:val="000000"/>
+          <w:sz w:val="19"/>
+          <w:szCs w:val="19"/>
+        </w:rPr>
+        <w:t xml:space="preserve">                    </w:t>
+      </w:r>
+      <w:proofErr w:type="spellStart"/>
+      <w:proofErr w:type="gramStart"/>
+      <w:r>
+        <w:rPr>
+          <w:rFonts w:ascii="Consolas" w:hAnsi="Consolas" w:cs="Consolas"/>
+          <w:color w:val="000000"/>
+          <w:sz w:val="19"/>
+          <w:szCs w:val="19"/>
+        </w:rPr>
+        <w:t>oldPaswordTextBox.Focus</w:t>
+      </w:r>
+      <w:proofErr w:type="spellEnd"/>
+      <w:r>
+        <w:rPr>
+          <w:rFonts w:ascii="Consolas" w:hAnsi="Consolas" w:cs="Consolas"/>
+          <w:color w:val="000000"/>
+          <w:sz w:val="19"/>
+          <w:szCs w:val="19"/>
+        </w:rPr>
+        <w:t>(</w:t>
+      </w:r>
+      <w:proofErr w:type="gramEnd"/>
+      <w:r>
+        <w:rPr>
+          <w:rFonts w:ascii="Consolas" w:hAnsi="Consolas" w:cs="Consolas"/>
+          <w:color w:val="000000"/>
+          <w:sz w:val="19"/>
+          <w:szCs w:val="19"/>
+        </w:rPr>
+        <w:t>);</w:t>
+      </w:r>
+    </w:p>
+    <w:p>
+      <w:pPr>
+        <w:autoSpaceDE w:val="0"/>
+        <w:autoSpaceDN w:val="0"/>
+        <w:adjustRightInd w:val="0"/>
+        <w:spacing w:after="0" w:line="240" w:lineRule="auto"/>
+        <w:rPr>
+          <w:rFonts w:ascii="Consolas" w:hAnsi="Consolas" w:cs="Consolas"/>
+          <w:color w:val="000000"/>
+          <w:sz w:val="19"/>
+          <w:szCs w:val="19"/>
+        </w:rPr>
+      </w:pPr>
+      <w:r>
+        <w:rPr>
+          <w:rFonts w:ascii="Consolas" w:hAnsi="Consolas" w:cs="Consolas"/>
+          <w:color w:val="000000"/>
+          <w:sz w:val="19"/>
+          <w:szCs w:val="19"/>
+        </w:rPr>
+        <w:t xml:space="preserve">                    </w:t>
+      </w:r>
+      <w:proofErr w:type="gramStart"/>
+      <w:r>
+        <w:rPr>
+          <w:rFonts w:ascii="Consolas" w:hAnsi="Consolas" w:cs="Consolas"/>
+          <w:color w:val="0000FF"/>
+          <w:sz w:val="19"/>
+          <w:szCs w:val="19"/>
+        </w:rPr>
+        <w:t>return</w:t>
+      </w:r>
+      <w:proofErr w:type="gramEnd"/>
+      <w:r>
+        <w:rPr>
+          <w:rFonts w:ascii="Consolas" w:hAnsi="Consolas" w:cs="Consolas"/>
+          <w:color w:val="000000"/>
+          <w:sz w:val="19"/>
+          <w:szCs w:val="19"/>
+        </w:rPr>
+        <w:t>;</w:t>
+      </w:r>
       <w:bookmarkStart w:id="0" w:name="_GoBack"/>
       <w:bookmarkEnd w:id="0"/>
-    </w:p>
-    <w:p>
-      <w:pPr>
-        <w:autoSpaceDE w:val="0"/>
-        <w:autoSpaceDN w:val="0"/>
-        <w:adjustRightInd w:val="0"/>
-        <w:spacing w:after="0" w:line="240" w:lineRule="auto"/>
-        <w:rPr>
-          <w:rFonts w:ascii="Consolas" w:hAnsi="Consolas" w:cs="Consolas"/>
-          <w:color w:val="0000FF"/>
-          <w:sz w:val="19"/>
-          <w:szCs w:val="19"/>
-        </w:rPr>
-      </w:pPr>
-    </w:p>
-    <w:p>
-      <w:pPr>
-        <w:autoSpaceDE w:val="0"/>
-        <w:autoSpaceDN w:val="0"/>
-        <w:adjustRightInd w:val="0"/>
-        <w:spacing w:after="0" w:line="240" w:lineRule="auto"/>
-        <w:rPr>
-          <w:rFonts w:ascii="Consolas" w:hAnsi="Consolas" w:cs="Consolas"/>
-          <w:color w:val="000000"/>
-          <w:sz w:val="19"/>
-          <w:szCs w:val="19"/>
-        </w:rPr>
-      </w:pPr>
-      <w:proofErr w:type="gramStart"/>
-      <w:r>
-        <w:rPr>
-          <w:rFonts w:ascii="Consolas" w:hAnsi="Consolas" w:cs="Consolas"/>
-          <w:color w:val="0000FF"/>
-          <w:sz w:val="19"/>
-          <w:szCs w:val="19"/>
-        </w:rPr>
-        <w:t>using</w:t>
-      </w:r>
-      <w:proofErr w:type="gramEnd"/>
-      <w:r>
-        <w:rPr>
-          <w:rFonts w:ascii="Consolas" w:hAnsi="Consolas" w:cs="Consolas"/>
-          <w:color w:val="000000"/>
-          <w:sz w:val="19"/>
-          <w:szCs w:val="19"/>
-        </w:rPr>
-        <w:t xml:space="preserve"> </w:t>
-      </w:r>
-      <w:proofErr w:type="spellStart"/>
-      <w:r>
-        <w:rPr>
-          <w:rFonts w:ascii="Consolas" w:hAnsi="Consolas" w:cs="Consolas"/>
-          <w:color w:val="000000"/>
-          <w:sz w:val="19"/>
-          <w:szCs w:val="19"/>
-        </w:rPr>
-        <w:t>System.Linq</w:t>
-      </w:r>
-      <w:proofErr w:type="spellEnd"/>
-      <w:r>
-        <w:rPr>
-          <w:rFonts w:ascii="Consolas" w:hAnsi="Consolas" w:cs="Consolas"/>
-          <w:color w:val="000000"/>
-          <w:sz w:val="19"/>
-          <w:szCs w:val="19"/>
-        </w:rPr>
-        <w:t>;</w:t>
-      </w:r>
-    </w:p>
-    <w:p>
-      <w:pPr>
-        <w:autoSpaceDE w:val="0"/>
-        <w:autoSpaceDN w:val="0"/>
-        <w:adjustRightInd w:val="0"/>
-        <w:spacing w:after="0" w:line="240" w:lineRule="auto"/>
-        <w:rPr>
-          <w:rFonts w:ascii="Consolas" w:hAnsi="Consolas" w:cs="Consolas"/>
-          <w:color w:val="000000"/>
-          <w:sz w:val="19"/>
-          <w:szCs w:val="19"/>
-        </w:rPr>
-      </w:pPr>
-      <w:proofErr w:type="gramStart"/>
-      <w:r>
-        <w:rPr>
-          <w:rFonts w:ascii="Consolas" w:hAnsi="Consolas" w:cs="Consolas"/>
-          <w:color w:val="0000FF"/>
-          <w:sz w:val="19"/>
-          <w:szCs w:val="19"/>
-        </w:rPr>
-        <w:t>using</w:t>
-      </w:r>
-      <w:proofErr w:type="gramEnd"/>
-      <w:r>
-        <w:rPr>
-          <w:rFonts w:ascii="Consolas" w:hAnsi="Consolas" w:cs="Consolas"/>
-          <w:color w:val="000000"/>
-          <w:sz w:val="19"/>
-          <w:szCs w:val="19"/>
-        </w:rPr>
-        <w:t xml:space="preserve"> </w:t>
-      </w:r>
-      <w:proofErr w:type="spellStart"/>
-      <w:r>
-        <w:rPr>
-          <w:rFonts w:ascii="Consolas" w:hAnsi="Consolas" w:cs="Consolas"/>
-          <w:color w:val="000000"/>
-          <w:sz w:val="19"/>
-          <w:szCs w:val="19"/>
-        </w:rPr>
-        <w:t>System.Data.Entity</w:t>
-      </w:r>
-      <w:proofErr w:type="spellEnd"/>
-      <w:r>
-        <w:rPr>
-          <w:rFonts w:ascii="Consolas" w:hAnsi="Consolas" w:cs="Consolas"/>
-          <w:color w:val="000000"/>
-          <w:sz w:val="19"/>
-          <w:szCs w:val="19"/>
-        </w:rPr>
-        <w:t>;</w:t>
-      </w:r>
-    </w:p>
-    <w:p>
-      <w:pPr>
-        <w:autoSpaceDE w:val="0"/>
-        <w:autoSpaceDN w:val="0"/>
-        <w:adjustRightInd w:val="0"/>
-        <w:spacing w:after="0" w:line="240" w:lineRule="auto"/>
-        <w:rPr>
-          <w:rFonts w:ascii="Consolas" w:hAnsi="Consolas" w:cs="Consolas"/>
-          <w:color w:val="000000"/>
-          <w:sz w:val="19"/>
-          <w:szCs w:val="19"/>
-        </w:rPr>
-      </w:pPr>
-    </w:p>
-    <w:p>
-      <w:pPr>
-        <w:autoSpaceDE w:val="0"/>
-        <w:autoSpaceDN w:val="0"/>
-        <w:adjustRightInd w:val="0"/>
-        <w:spacing w:after="0" w:line="240" w:lineRule="auto"/>
-        <w:rPr>
-          <w:rFonts w:ascii="Consolas" w:hAnsi="Consolas" w:cs="Consolas"/>
-          <w:color w:val="000000"/>
-          <w:sz w:val="19"/>
-          <w:szCs w:val="19"/>
-        </w:rPr>
-      </w:pPr>
-      <w:proofErr w:type="gramStart"/>
-      <w:r>
-        <w:rPr>
-          <w:rFonts w:ascii="Consolas" w:hAnsi="Consolas" w:cs="Consolas"/>
-          <w:color w:val="0000FF"/>
-          <w:sz w:val="19"/>
-          <w:szCs w:val="19"/>
-        </w:rPr>
-        <w:t>namespace</w:t>
-      </w:r>
-      <w:proofErr w:type="gramEnd"/>
-      <w:r>
-        <w:rPr>
-          <w:rFonts w:ascii="Consolas" w:hAnsi="Consolas" w:cs="Consolas"/>
-          <w:color w:val="000000"/>
-          <w:sz w:val="19"/>
-          <w:szCs w:val="19"/>
-        </w:rPr>
-        <w:t xml:space="preserve"> MyApplication_C_Sharp_1</w:t>
-      </w:r>
-    </w:p>
-    <w:p>
-      <w:pPr>
-        <w:autoSpaceDE w:val="0"/>
-        <w:autoSpaceDN w:val="0"/>
-        <w:adjustRightInd w:val="0"/>
-        <w:spacing w:after="0" w:line="240" w:lineRule="auto"/>
-        <w:rPr>
-          <w:rFonts w:ascii="Consolas" w:hAnsi="Consolas" w:cs="Consolas"/>
-          <w:color w:val="000000"/>
-          <w:sz w:val="19"/>
-          <w:szCs w:val="19"/>
-        </w:rPr>
-      </w:pPr>
-      <w:r>
-        <w:rPr>
-          <w:rFonts w:ascii="Consolas" w:hAnsi="Consolas" w:cs="Consolas"/>
-          <w:color w:val="000000"/>
-          <w:sz w:val="19"/>
-          <w:szCs w:val="19"/>
-        </w:rPr>
-        <w:t>{</w:t>
-      </w:r>
-    </w:p>
-    <w:p>
-      <w:pPr>
-        <w:autoSpaceDE w:val="0"/>
-        <w:autoSpaceDN w:val="0"/>
-        <w:adjustRightInd w:val="0"/>
-        <w:spacing w:after="0" w:line="240" w:lineRule="auto"/>
-        <w:rPr>
-          <w:rFonts w:ascii="Consolas" w:hAnsi="Consolas" w:cs="Consolas"/>
-          <w:color w:val="000000"/>
-          <w:sz w:val="19"/>
-          <w:szCs w:val="19"/>
-        </w:rPr>
-      </w:pPr>
-      <w:r>
-        <w:rPr>
-          <w:rFonts w:ascii="Consolas" w:hAnsi="Consolas" w:cs="Consolas"/>
-          <w:color w:val="000000"/>
-          <w:sz w:val="19"/>
-          <w:szCs w:val="19"/>
-        </w:rPr>
-        <w:t xml:space="preserve">    </w:t>
-      </w:r>
-      <w:proofErr w:type="gramStart"/>
-      <w:r>
-        <w:rPr>
-          <w:rFonts w:ascii="Consolas" w:hAnsi="Consolas" w:cs="Consolas"/>
-          <w:color w:val="0000FF"/>
-          <w:sz w:val="19"/>
-          <w:szCs w:val="19"/>
-        </w:rPr>
-        <w:t>public</w:t>
-      </w:r>
-      <w:proofErr w:type="gramEnd"/>
-      <w:r>
-        <w:rPr>
-          <w:rFonts w:ascii="Consolas" w:hAnsi="Consolas" w:cs="Consolas"/>
-          <w:color w:val="000000"/>
-          <w:sz w:val="19"/>
-          <w:szCs w:val="19"/>
-        </w:rPr>
-        <w:t xml:space="preserve"> </w:t>
-      </w:r>
-      <w:r>
-        <w:rPr>
-          <w:rFonts w:ascii="Consolas" w:hAnsi="Consolas" w:cs="Consolas"/>
-          <w:color w:val="0000FF"/>
-          <w:sz w:val="19"/>
-          <w:szCs w:val="19"/>
-        </w:rPr>
-        <w:t>partial</w:t>
-      </w:r>
-      <w:r>
-        <w:rPr>
-          <w:rFonts w:ascii="Consolas" w:hAnsi="Consolas" w:cs="Consolas"/>
-          <w:color w:val="000000"/>
-          <w:sz w:val="19"/>
-          <w:szCs w:val="19"/>
-        </w:rPr>
-        <w:t xml:space="preserve"> </w:t>
-      </w:r>
-      <w:r>
-        <w:rPr>
-          <w:rFonts w:ascii="Consolas" w:hAnsi="Consolas" w:cs="Consolas"/>
-          <w:color w:val="0000FF"/>
-          <w:sz w:val="19"/>
-          <w:szCs w:val="19"/>
-        </w:rPr>
-        <w:t>class</w:t>
-      </w:r>
-      <w:r>
-        <w:rPr>
-          <w:rFonts w:ascii="Consolas" w:hAnsi="Consolas" w:cs="Consolas"/>
-          <w:color w:val="000000"/>
-          <w:sz w:val="19"/>
-          <w:szCs w:val="19"/>
-        </w:rPr>
-        <w:t xml:space="preserve"> </w:t>
-      </w:r>
-      <w:proofErr w:type="spellStart"/>
-      <w:r>
-        <w:rPr>
-          <w:rFonts w:ascii="Consolas" w:hAnsi="Consolas" w:cs="Consolas"/>
-          <w:color w:val="2B91AF"/>
-          <w:sz w:val="19"/>
-          <w:szCs w:val="19"/>
-        </w:rPr>
-        <w:t>changePasswordForm</w:t>
-      </w:r>
-      <w:proofErr w:type="spellEnd"/>
-      <w:r>
-        <w:rPr>
-          <w:rFonts w:ascii="Consolas" w:hAnsi="Consolas" w:cs="Consolas"/>
-          <w:color w:val="000000"/>
-          <w:sz w:val="19"/>
-          <w:szCs w:val="19"/>
-        </w:rPr>
-        <w:t xml:space="preserve"> : </w:t>
-      </w:r>
-      <w:proofErr w:type="spellStart"/>
-      <w:r>
-        <w:rPr>
-          <w:rFonts w:ascii="Consolas" w:hAnsi="Consolas" w:cs="Consolas"/>
-          <w:color w:val="000000"/>
-          <w:sz w:val="19"/>
-          <w:szCs w:val="19"/>
-        </w:rPr>
-        <w:t>Infrastructure.</w:t>
-      </w:r>
-      <w:r>
-        <w:rPr>
-          <w:rFonts w:ascii="Consolas" w:hAnsi="Consolas" w:cs="Consolas"/>
-          <w:color w:val="2B91AF"/>
-          <w:sz w:val="19"/>
-          <w:szCs w:val="19"/>
-        </w:rPr>
-        <w:t>BaseForm</w:t>
-      </w:r>
-      <w:proofErr w:type="spellEnd"/>
-    </w:p>
-    <w:p>
-      <w:pPr>
-        <w:autoSpaceDE w:val="0"/>
-        <w:autoSpaceDN w:val="0"/>
-        <w:adjustRightInd w:val="0"/>
-        <w:spacing w:after="0" w:line="240" w:lineRule="auto"/>
-        <w:rPr>
-          <w:rFonts w:ascii="Consolas" w:hAnsi="Consolas" w:cs="Consolas"/>
-          <w:color w:val="000000"/>
-          <w:sz w:val="19"/>
-          <w:szCs w:val="19"/>
-        </w:rPr>
-      </w:pPr>
-      <w:r>
-        <w:rPr>
-          <w:rFonts w:ascii="Consolas" w:hAnsi="Consolas" w:cs="Consolas"/>
-          <w:color w:val="000000"/>
-          <w:sz w:val="19"/>
-          <w:szCs w:val="19"/>
-        </w:rPr>
-        <w:t xml:space="preserve">    {</w:t>
-      </w:r>
-    </w:p>
-    <w:p>
-      <w:pPr>
-        <w:autoSpaceDE w:val="0"/>
-        <w:autoSpaceDN w:val="0"/>
-        <w:adjustRightInd w:val="0"/>
-        <w:spacing w:after="0" w:line="240" w:lineRule="auto"/>
-        <w:rPr>
-          <w:rFonts w:ascii="Consolas" w:hAnsi="Consolas" w:cs="Consolas"/>
-          <w:color w:val="000000"/>
-          <w:sz w:val="19"/>
-          <w:szCs w:val="19"/>
-        </w:rPr>
-      </w:pPr>
-      <w:r>
-        <w:rPr>
-          <w:rFonts w:ascii="Consolas" w:hAnsi="Consolas" w:cs="Consolas"/>
-          <w:color w:val="000000"/>
-          <w:sz w:val="19"/>
-          <w:szCs w:val="19"/>
-        </w:rPr>
-        <w:t xml:space="preserve">        </w:t>
-      </w:r>
-      <w:proofErr w:type="gramStart"/>
-      <w:r>
-        <w:rPr>
-          <w:rFonts w:ascii="Consolas" w:hAnsi="Consolas" w:cs="Consolas"/>
-          <w:color w:val="0000FF"/>
-          <w:sz w:val="19"/>
-          <w:szCs w:val="19"/>
-        </w:rPr>
-        <w:t>public</w:t>
-      </w:r>
-      <w:proofErr w:type="gramEnd"/>
-      <w:r>
-        <w:rPr>
-          <w:rFonts w:ascii="Consolas" w:hAnsi="Consolas" w:cs="Consolas"/>
-          <w:color w:val="000000"/>
-          <w:sz w:val="19"/>
-          <w:szCs w:val="19"/>
-        </w:rPr>
-        <w:t xml:space="preserve"> </w:t>
-      </w:r>
-      <w:proofErr w:type="spellStart"/>
-      <w:r>
-        <w:rPr>
-          <w:rFonts w:ascii="Consolas" w:hAnsi="Consolas" w:cs="Consolas"/>
-          <w:color w:val="000000"/>
-          <w:sz w:val="19"/>
-          <w:szCs w:val="19"/>
-        </w:rPr>
-        <w:t>changePasswordForm</w:t>
-      </w:r>
-      <w:proofErr w:type="spellEnd"/>
-      <w:r>
-        <w:rPr>
-          <w:rFonts w:ascii="Consolas" w:hAnsi="Consolas" w:cs="Consolas"/>
-          <w:color w:val="000000"/>
-          <w:sz w:val="19"/>
-          <w:szCs w:val="19"/>
-        </w:rPr>
-        <w:t>()</w:t>
-      </w:r>
-    </w:p>
-    <w:p>
-      <w:pPr>
-        <w:autoSpaceDE w:val="0"/>
-        <w:autoSpaceDN w:val="0"/>
-        <w:adjustRightInd w:val="0"/>
-        <w:spacing w:after="0" w:line="240" w:lineRule="auto"/>
-        <w:rPr>
-          <w:rFonts w:ascii="Consolas" w:hAnsi="Consolas" w:cs="Consolas"/>
-          <w:color w:val="000000"/>
-          <w:sz w:val="19"/>
-          <w:szCs w:val="19"/>
-        </w:rPr>
-      </w:pPr>
-      <w:r>
-        <w:rPr>
-          <w:rFonts w:ascii="Consolas" w:hAnsi="Consolas" w:cs="Consolas"/>
-          <w:color w:val="000000"/>
-          <w:sz w:val="19"/>
-          <w:szCs w:val="19"/>
-        </w:rPr>
-        <w:t xml:space="preserve">        {</w:t>
-      </w:r>
-    </w:p>
-    <w:p>
-      <w:pPr>
-        <w:autoSpaceDE w:val="0"/>
-        <w:autoSpaceDN w:val="0"/>
-        <w:adjustRightInd w:val="0"/>
-        <w:spacing w:after="0" w:line="240" w:lineRule="auto"/>
-        <w:rPr>
-          <w:rFonts w:ascii="Consolas" w:hAnsi="Consolas" w:cs="Consolas"/>
-          <w:color w:val="000000"/>
-          <w:sz w:val="19"/>
-          <w:szCs w:val="19"/>
-        </w:rPr>
-      </w:pPr>
-      <w:r>
-        <w:rPr>
-          <w:rFonts w:ascii="Consolas" w:hAnsi="Consolas" w:cs="Consolas"/>
-          <w:color w:val="000000"/>
-          <w:sz w:val="19"/>
-          <w:szCs w:val="19"/>
-        </w:rPr>
-        <w:t xml:space="preserve">            </w:t>
-      </w:r>
-      <w:proofErr w:type="spellStart"/>
-      <w:proofErr w:type="gramStart"/>
-      <w:r>
-        <w:rPr>
-          <w:rFonts w:ascii="Consolas" w:hAnsi="Consolas" w:cs="Consolas"/>
-          <w:color w:val="000000"/>
-          <w:sz w:val="19"/>
-          <w:szCs w:val="19"/>
-        </w:rPr>
-        <w:t>InitializeComponent</w:t>
-      </w:r>
-      <w:proofErr w:type="spellEnd"/>
-      <w:r>
-        <w:rPr>
-          <w:rFonts w:ascii="Consolas" w:hAnsi="Consolas" w:cs="Consolas"/>
-          <w:color w:val="000000"/>
-          <w:sz w:val="19"/>
-          <w:szCs w:val="19"/>
-        </w:rPr>
-        <w:t>(</w:t>
-      </w:r>
-      <w:proofErr w:type="gramEnd"/>
-      <w:r>
-        <w:rPr>
-          <w:rFonts w:ascii="Consolas" w:hAnsi="Consolas" w:cs="Consolas"/>
-          <w:color w:val="000000"/>
-          <w:sz w:val="19"/>
-          <w:szCs w:val="19"/>
-        </w:rPr>
-        <w:t>);</w:t>
-      </w:r>
-    </w:p>
-    <w:p>
-      <w:pPr>
-        <w:autoSpaceDE w:val="0"/>
-        <w:autoSpaceDN w:val="0"/>
-        <w:adjustRightInd w:val="0"/>
-        <w:spacing w:after="0" w:line="240" w:lineRule="auto"/>
-        <w:rPr>
-          <w:rFonts w:ascii="Consolas" w:hAnsi="Consolas" w:cs="Consolas"/>
-          <w:color w:val="000000"/>
-          <w:sz w:val="19"/>
-          <w:szCs w:val="19"/>
-        </w:rPr>
-      </w:pPr>
-      <w:r>
-        <w:rPr>
-          <w:rFonts w:ascii="Consolas" w:hAnsi="Consolas" w:cs="Consolas"/>
-          <w:color w:val="000000"/>
-          <w:sz w:val="19"/>
-          <w:szCs w:val="19"/>
-        </w:rPr>
-        <w:t xml:space="preserve">        }</w:t>
-      </w:r>
-    </w:p>
-    <w:p>
-      <w:pPr>
-        <w:autoSpaceDE w:val="0"/>
-        <w:autoSpaceDN w:val="0"/>
-        <w:adjustRightInd w:val="0"/>
-        <w:spacing w:after="0" w:line="240" w:lineRule="auto"/>
-        <w:rPr>
-          <w:rFonts w:ascii="Consolas" w:hAnsi="Consolas" w:cs="Consolas"/>
-          <w:color w:val="000000"/>
-          <w:sz w:val="19"/>
-          <w:szCs w:val="19"/>
-        </w:rPr>
-      </w:pPr>
-    </w:p>
-    <w:p>
-      <w:pPr>
-        <w:autoSpaceDE w:val="0"/>
-        <w:autoSpaceDN w:val="0"/>
-        <w:adjustRightInd w:val="0"/>
-        <w:spacing w:after="0" w:line="240" w:lineRule="auto"/>
-        <w:rPr>
-          <w:rFonts w:ascii="Consolas" w:hAnsi="Consolas" w:cs="Consolas"/>
-          <w:color w:val="000000"/>
-          <w:sz w:val="19"/>
-          <w:szCs w:val="19"/>
-        </w:rPr>
-      </w:pPr>
-      <w:r>
-        <w:rPr>
-          <w:rFonts w:ascii="Consolas" w:hAnsi="Consolas" w:cs="Consolas"/>
-          <w:color w:val="000000"/>
-          <w:sz w:val="19"/>
-          <w:szCs w:val="19"/>
-        </w:rPr>
-        <w:t xml:space="preserve">        </w:t>
-      </w:r>
-      <w:proofErr w:type="gramStart"/>
-      <w:r>
-        <w:rPr>
-          <w:rFonts w:ascii="Consolas" w:hAnsi="Consolas" w:cs="Consolas"/>
-          <w:color w:val="0000FF"/>
-          <w:sz w:val="19"/>
-          <w:szCs w:val="19"/>
-        </w:rPr>
-        <w:t>private</w:t>
-      </w:r>
-      <w:proofErr w:type="gramEnd"/>
-      <w:r>
-        <w:rPr>
-          <w:rFonts w:ascii="Consolas" w:hAnsi="Consolas" w:cs="Consolas"/>
-          <w:color w:val="000000"/>
-          <w:sz w:val="19"/>
-          <w:szCs w:val="19"/>
-        </w:rPr>
-        <w:t xml:space="preserve"> </w:t>
-      </w:r>
-      <w:r>
-        <w:rPr>
-          <w:rFonts w:ascii="Consolas" w:hAnsi="Consolas" w:cs="Consolas"/>
-          <w:color w:val="0000FF"/>
-          <w:sz w:val="19"/>
-          <w:szCs w:val="19"/>
-        </w:rPr>
-        <w:t>void</w:t>
-      </w:r>
-      <w:r>
-        <w:rPr>
-          <w:rFonts w:ascii="Consolas" w:hAnsi="Consolas" w:cs="Consolas"/>
-          <w:color w:val="000000"/>
-          <w:sz w:val="19"/>
-          <w:szCs w:val="19"/>
-        </w:rPr>
-        <w:t xml:space="preserve"> </w:t>
-      </w:r>
-      <w:proofErr w:type="spellStart"/>
-      <w:r>
-        <w:rPr>
-          <w:rFonts w:ascii="Consolas" w:hAnsi="Consolas" w:cs="Consolas"/>
-          <w:color w:val="000000"/>
-          <w:sz w:val="19"/>
-          <w:szCs w:val="19"/>
-        </w:rPr>
-        <w:t>changePasswordForm_Load</w:t>
-      </w:r>
-      <w:proofErr w:type="spellEnd"/>
-      <w:r>
-        <w:rPr>
-          <w:rFonts w:ascii="Consolas" w:hAnsi="Consolas" w:cs="Consolas"/>
-          <w:color w:val="000000"/>
-          <w:sz w:val="19"/>
-          <w:szCs w:val="19"/>
-        </w:rPr>
-        <w:t>(</w:t>
-      </w:r>
-      <w:r>
-        <w:rPr>
-          <w:rFonts w:ascii="Consolas" w:hAnsi="Consolas" w:cs="Consolas"/>
-          <w:color w:val="0000FF"/>
-          <w:sz w:val="19"/>
-          <w:szCs w:val="19"/>
-        </w:rPr>
-        <w:t>object</w:t>
-      </w:r>
-      <w:r>
-        <w:rPr>
-          <w:rFonts w:ascii="Consolas" w:hAnsi="Consolas" w:cs="Consolas"/>
-          <w:color w:val="000000"/>
-          <w:sz w:val="19"/>
-          <w:szCs w:val="19"/>
-        </w:rPr>
-        <w:t xml:space="preserve"> sender, </w:t>
-      </w:r>
-      <w:proofErr w:type="spellStart"/>
-      <w:r>
-        <w:rPr>
-          <w:rFonts w:ascii="Consolas" w:hAnsi="Consolas" w:cs="Consolas"/>
-          <w:color w:val="000000"/>
-          <w:sz w:val="19"/>
-          <w:szCs w:val="19"/>
-        </w:rPr>
-        <w:t>System.</w:t>
-      </w:r>
-      <w:r>
-        <w:rPr>
-          <w:rFonts w:ascii="Consolas" w:hAnsi="Consolas" w:cs="Consolas"/>
-          <w:color w:val="2B91AF"/>
-          <w:sz w:val="19"/>
-          <w:szCs w:val="19"/>
-        </w:rPr>
-        <w:t>EventArgs</w:t>
-      </w:r>
-      <w:proofErr w:type="spellEnd"/>
-      <w:r>
-        <w:rPr>
-          <w:rFonts w:ascii="Consolas" w:hAnsi="Consolas" w:cs="Consolas"/>
-          <w:color w:val="000000"/>
-          <w:sz w:val="19"/>
-          <w:szCs w:val="19"/>
-        </w:rPr>
-        <w:t xml:space="preserve"> e)</w:t>
-      </w:r>
-    </w:p>
-    <w:p>
-      <w:pPr>
-        <w:autoSpaceDE w:val="0"/>
-        <w:autoSpaceDN w:val="0"/>
-        <w:adjustRightInd w:val="0"/>
-        <w:spacing w:after="0" w:line="240" w:lineRule="auto"/>
-        <w:rPr>
-          <w:rFonts w:ascii="Consolas" w:hAnsi="Consolas" w:cs="Consolas"/>
-          <w:color w:val="000000"/>
-          <w:sz w:val="19"/>
-          <w:szCs w:val="19"/>
-        </w:rPr>
-      </w:pPr>
-      <w:r>
-        <w:rPr>
-          <w:rFonts w:ascii="Consolas" w:hAnsi="Consolas" w:cs="Consolas"/>
-          <w:color w:val="000000"/>
-          <w:sz w:val="19"/>
-          <w:szCs w:val="19"/>
-        </w:rPr>
-        <w:t xml:space="preserve">        {</w:t>
-      </w:r>
-    </w:p>
-    <w:p>
-      <w:pPr>
-        <w:autoSpaceDE w:val="0"/>
-        <w:autoSpaceDN w:val="0"/>
-        <w:adjustRightInd w:val="0"/>
-        <w:spacing w:after="0" w:line="240" w:lineRule="auto"/>
-        <w:rPr>
-          <w:rFonts w:ascii="Consolas" w:hAnsi="Consolas" w:cs="Consolas"/>
-          <w:color w:val="000000"/>
-          <w:sz w:val="19"/>
-          <w:szCs w:val="19"/>
-        </w:rPr>
-      </w:pPr>
-    </w:p>
-    <w:p>
-      <w:pPr>
-        <w:autoSpaceDE w:val="0"/>
-        <w:autoSpaceDN w:val="0"/>
-        <w:adjustRightInd w:val="0"/>
-        <w:spacing w:after="0" w:line="240" w:lineRule="auto"/>
-        <w:rPr>
-          <w:rFonts w:ascii="Consolas" w:hAnsi="Consolas" w:cs="Consolas"/>
-          <w:color w:val="000000"/>
-          <w:sz w:val="19"/>
-          <w:szCs w:val="19"/>
-        </w:rPr>
-      </w:pPr>
-      <w:r>
-        <w:rPr>
-          <w:rFonts w:ascii="Consolas" w:hAnsi="Consolas" w:cs="Consolas"/>
-          <w:color w:val="000000"/>
-          <w:sz w:val="19"/>
-          <w:szCs w:val="19"/>
-        </w:rPr>
-        <w:t xml:space="preserve">        }</w:t>
-      </w:r>
-    </w:p>
-    <w:p>
-      <w:pPr>
-        <w:autoSpaceDE w:val="0"/>
-        <w:autoSpaceDN w:val="0"/>
-        <w:adjustRightInd w:val="0"/>
-        <w:spacing w:after="0" w:line="240" w:lineRule="auto"/>
-        <w:rPr>
-          <w:rFonts w:ascii="Consolas" w:hAnsi="Consolas" w:cs="Consolas"/>
-          <w:color w:val="000000"/>
-          <w:sz w:val="19"/>
-          <w:szCs w:val="19"/>
-        </w:rPr>
-      </w:pPr>
-    </w:p>
-    <w:p>
-      <w:pPr>
-        <w:autoSpaceDE w:val="0"/>
-        <w:autoSpaceDN w:val="0"/>
-        <w:adjustRightInd w:val="0"/>
-        <w:spacing w:after="0" w:line="240" w:lineRule="auto"/>
-        <w:rPr>
-          <w:rFonts w:ascii="Consolas" w:hAnsi="Consolas" w:cs="Consolas"/>
-          <w:color w:val="000000"/>
-          <w:sz w:val="19"/>
-          <w:szCs w:val="19"/>
-        </w:rPr>
-      </w:pPr>
-      <w:r>
-        <w:rPr>
-          <w:rFonts w:ascii="Consolas" w:hAnsi="Consolas" w:cs="Consolas"/>
-          <w:color w:val="000000"/>
-          <w:sz w:val="19"/>
-          <w:szCs w:val="19"/>
-        </w:rPr>
-        <w:t xml:space="preserve">        </w:t>
-      </w:r>
-      <w:proofErr w:type="gramStart"/>
-      <w:r>
-        <w:rPr>
-          <w:rFonts w:ascii="Consolas" w:hAnsi="Consolas" w:cs="Consolas"/>
-          <w:color w:val="0000FF"/>
-          <w:sz w:val="19"/>
-          <w:szCs w:val="19"/>
-        </w:rPr>
-        <w:t>private</w:t>
-      </w:r>
-      <w:proofErr w:type="gramEnd"/>
-      <w:r>
-        <w:rPr>
-          <w:rFonts w:ascii="Consolas" w:hAnsi="Consolas" w:cs="Consolas"/>
-          <w:color w:val="000000"/>
-          <w:sz w:val="19"/>
-          <w:szCs w:val="19"/>
-        </w:rPr>
-        <w:t xml:space="preserve"> </w:t>
-      </w:r>
-      <w:r>
-        <w:rPr>
-          <w:rFonts w:ascii="Consolas" w:hAnsi="Consolas" w:cs="Consolas"/>
-          <w:color w:val="0000FF"/>
-          <w:sz w:val="19"/>
-          <w:szCs w:val="19"/>
-        </w:rPr>
-        <w:t>void</w:t>
-      </w:r>
-      <w:r>
-        <w:rPr>
-          <w:rFonts w:ascii="Consolas" w:hAnsi="Consolas" w:cs="Consolas"/>
-          <w:color w:val="000000"/>
-          <w:sz w:val="19"/>
-          <w:szCs w:val="19"/>
-        </w:rPr>
-        <w:t xml:space="preserve"> </w:t>
-      </w:r>
-      <w:proofErr w:type="spellStart"/>
-      <w:r>
-        <w:rPr>
-          <w:rFonts w:ascii="Consolas" w:hAnsi="Consolas" w:cs="Consolas"/>
-          <w:color w:val="000000"/>
-          <w:sz w:val="19"/>
-          <w:szCs w:val="19"/>
-        </w:rPr>
-        <w:t>changePasswordButton_Click</w:t>
-      </w:r>
-      <w:proofErr w:type="spellEnd"/>
-      <w:r>
-        <w:rPr>
-          <w:rFonts w:ascii="Consolas" w:hAnsi="Consolas" w:cs="Consolas"/>
-          <w:color w:val="000000"/>
-          <w:sz w:val="19"/>
-          <w:szCs w:val="19"/>
-        </w:rPr>
-        <w:t>(</w:t>
-      </w:r>
-      <w:r>
-        <w:rPr>
-          <w:rFonts w:ascii="Consolas" w:hAnsi="Consolas" w:cs="Consolas"/>
-          <w:color w:val="0000FF"/>
-          <w:sz w:val="19"/>
-          <w:szCs w:val="19"/>
-        </w:rPr>
-        <w:t>object</w:t>
-      </w:r>
-      <w:r>
-        <w:rPr>
-          <w:rFonts w:ascii="Consolas" w:hAnsi="Consolas" w:cs="Consolas"/>
-          <w:color w:val="000000"/>
-          <w:sz w:val="19"/>
-          <w:szCs w:val="19"/>
-        </w:rPr>
-        <w:t xml:space="preserve"> sender, </w:t>
-      </w:r>
-      <w:proofErr w:type="spellStart"/>
-      <w:r>
-        <w:rPr>
-          <w:rFonts w:ascii="Consolas" w:hAnsi="Consolas" w:cs="Consolas"/>
-          <w:color w:val="000000"/>
-          <w:sz w:val="19"/>
-          <w:szCs w:val="19"/>
-        </w:rPr>
-        <w:t>System.</w:t>
-      </w:r>
-      <w:r>
-        <w:rPr>
-          <w:rFonts w:ascii="Consolas" w:hAnsi="Consolas" w:cs="Consolas"/>
-          <w:color w:val="2B91AF"/>
-          <w:sz w:val="19"/>
-          <w:szCs w:val="19"/>
-        </w:rPr>
-        <w:t>EventArgs</w:t>
-      </w:r>
-      <w:proofErr w:type="spellEnd"/>
-      <w:r>
-        <w:rPr>
-          <w:rFonts w:ascii="Consolas" w:hAnsi="Consolas" w:cs="Consolas"/>
-          <w:color w:val="000000"/>
-          <w:sz w:val="19"/>
-          <w:szCs w:val="19"/>
-        </w:rPr>
-        <w:t xml:space="preserve"> e)</w:t>
-      </w:r>
-    </w:p>
-    <w:p>
-      <w:pPr>
-        <w:autoSpaceDE w:val="0"/>
-        <w:autoSpaceDN w:val="0"/>
-        <w:adjustRightInd w:val="0"/>
-        <w:spacing w:after="0" w:line="240" w:lineRule="auto"/>
-        <w:rPr>
-          <w:rFonts w:ascii="Consolas" w:hAnsi="Consolas" w:cs="Consolas"/>
-          <w:color w:val="000000"/>
-          <w:sz w:val="19"/>
-          <w:szCs w:val="19"/>
-        </w:rPr>
-      </w:pPr>
-      <w:r>
-        <w:rPr>
-          <w:rFonts w:ascii="Consolas" w:hAnsi="Consolas" w:cs="Consolas"/>
-          <w:color w:val="000000"/>
-          <w:sz w:val="19"/>
-          <w:szCs w:val="19"/>
-        </w:rPr>
-        <w:t xml:space="preserve">        {</w:t>
-      </w:r>
-    </w:p>
-    <w:p>
-      <w:pPr>
-        <w:autoSpaceDE w:val="0"/>
-        <w:autoSpaceDN w:val="0"/>
-        <w:adjustRightInd w:val="0"/>
-        <w:spacing w:after="0" w:line="240" w:lineRule="auto"/>
-        <w:rPr>
-          <w:rFonts w:ascii="Consolas" w:hAnsi="Consolas" w:cs="Consolas"/>
-          <w:color w:val="000000"/>
-          <w:sz w:val="19"/>
-          <w:szCs w:val="19"/>
-        </w:rPr>
-      </w:pPr>
-      <w:r>
-        <w:rPr>
-          <w:rFonts w:ascii="Consolas" w:hAnsi="Consolas" w:cs="Consolas"/>
-          <w:color w:val="000000"/>
-          <w:sz w:val="19"/>
-          <w:szCs w:val="19"/>
-        </w:rPr>
-        <w:t xml:space="preserve">            </w:t>
-      </w:r>
-      <w:proofErr w:type="gramStart"/>
-      <w:r>
-        <w:rPr>
-          <w:rFonts w:ascii="Consolas" w:hAnsi="Consolas" w:cs="Consolas"/>
-          <w:color w:val="0000FF"/>
-          <w:sz w:val="19"/>
-          <w:szCs w:val="19"/>
-        </w:rPr>
-        <w:t>string</w:t>
-      </w:r>
-      <w:proofErr w:type="gramEnd"/>
-      <w:r>
-        <w:rPr>
-          <w:rFonts w:ascii="Consolas" w:hAnsi="Consolas" w:cs="Consolas"/>
-          <w:color w:val="000000"/>
-          <w:sz w:val="19"/>
-          <w:szCs w:val="19"/>
-        </w:rPr>
-        <w:t xml:space="preserve"> </w:t>
-      </w:r>
-      <w:proofErr w:type="spellStart"/>
-      <w:r>
-        <w:rPr>
-          <w:rFonts w:ascii="Consolas" w:hAnsi="Consolas" w:cs="Consolas"/>
-          <w:color w:val="000000"/>
-          <w:sz w:val="19"/>
-          <w:szCs w:val="19"/>
-        </w:rPr>
-        <w:t>strErrorMasseges</w:t>
-      </w:r>
-      <w:proofErr w:type="spellEnd"/>
-      <w:r>
-        <w:rPr>
-          <w:rFonts w:ascii="Consolas" w:hAnsi="Consolas" w:cs="Consolas"/>
-          <w:color w:val="000000"/>
-          <w:sz w:val="19"/>
-          <w:szCs w:val="19"/>
-        </w:rPr>
-        <w:t xml:space="preserve"> = </w:t>
-      </w:r>
-      <w:proofErr w:type="spellStart"/>
-      <w:r>
-        <w:rPr>
-          <w:rFonts w:ascii="Consolas" w:hAnsi="Consolas" w:cs="Consolas"/>
-          <w:color w:val="0000FF"/>
-          <w:sz w:val="19"/>
-          <w:szCs w:val="19"/>
-        </w:rPr>
-        <w:t>string</w:t>
-      </w:r>
-      <w:r>
-        <w:rPr>
-          <w:rFonts w:ascii="Consolas" w:hAnsi="Consolas" w:cs="Consolas"/>
-          <w:color w:val="000000"/>
-          <w:sz w:val="19"/>
-          <w:szCs w:val="19"/>
-        </w:rPr>
-        <w:t>.Empty</w:t>
-      </w:r>
-      <w:proofErr w:type="spellEnd"/>
-      <w:r>
-        <w:rPr>
-          <w:rFonts w:ascii="Consolas" w:hAnsi="Consolas" w:cs="Consolas"/>
-          <w:color w:val="000000"/>
-          <w:sz w:val="19"/>
-          <w:szCs w:val="19"/>
-        </w:rPr>
-        <w:t>;</w:t>
-      </w:r>
-    </w:p>
-    <w:p>
-      <w:pPr>
-        <w:autoSpaceDE w:val="0"/>
-        <w:autoSpaceDN w:val="0"/>
-        <w:adjustRightInd w:val="0"/>
-        <w:spacing w:after="0" w:line="240" w:lineRule="auto"/>
-        <w:rPr>
-          <w:rFonts w:ascii="Consolas" w:hAnsi="Consolas" w:cs="Consolas"/>
-          <w:color w:val="000000"/>
-          <w:sz w:val="19"/>
-          <w:szCs w:val="19"/>
-        </w:rPr>
-      </w:pPr>
-    </w:p>
-    <w:p>
-      <w:pPr>
-        <w:autoSpaceDE w:val="0"/>
-        <w:autoSpaceDN w:val="0"/>
-        <w:adjustRightInd w:val="0"/>
-        <w:spacing w:after="0" w:line="240" w:lineRule="auto"/>
-        <w:rPr>
-          <w:rFonts w:ascii="Consolas" w:hAnsi="Consolas" w:cs="Consolas"/>
-          <w:color w:val="000000"/>
-          <w:sz w:val="19"/>
-          <w:szCs w:val="19"/>
-        </w:rPr>
-      </w:pPr>
-      <w:r>
-        <w:rPr>
-          <w:rFonts w:ascii="Consolas" w:hAnsi="Consolas" w:cs="Consolas"/>
-          <w:color w:val="000000"/>
-          <w:sz w:val="19"/>
-          <w:szCs w:val="19"/>
-        </w:rPr>
-        <w:t xml:space="preserve">            </w:t>
-      </w:r>
-      <w:proofErr w:type="gramStart"/>
-      <w:r>
-        <w:rPr>
-          <w:rFonts w:ascii="Consolas" w:hAnsi="Consolas" w:cs="Consolas"/>
-          <w:color w:val="0000FF"/>
-          <w:sz w:val="19"/>
-          <w:szCs w:val="19"/>
-        </w:rPr>
-        <w:t>if</w:t>
-      </w:r>
-      <w:r>
-        <w:rPr>
-          <w:rFonts w:ascii="Consolas" w:hAnsi="Consolas" w:cs="Consolas"/>
-          <w:color w:val="000000"/>
-          <w:sz w:val="19"/>
-          <w:szCs w:val="19"/>
-        </w:rPr>
-        <w:t>(</w:t>
-      </w:r>
-      <w:proofErr w:type="spellStart"/>
-      <w:proofErr w:type="gramEnd"/>
-      <w:r>
-        <w:rPr>
-          <w:rFonts w:ascii="Consolas" w:hAnsi="Consolas" w:cs="Consolas"/>
-          <w:color w:val="0000FF"/>
-          <w:sz w:val="19"/>
-          <w:szCs w:val="19"/>
-        </w:rPr>
-        <w:t>string</w:t>
-      </w:r>
-      <w:r>
-        <w:rPr>
-          <w:rFonts w:ascii="Consolas" w:hAnsi="Consolas" w:cs="Consolas"/>
-          <w:color w:val="000000"/>
-          <w:sz w:val="19"/>
-          <w:szCs w:val="19"/>
-        </w:rPr>
-        <w:t>.IsNullOrWhiteSpace</w:t>
-      </w:r>
-      <w:proofErr w:type="spellEnd"/>
-      <w:r>
-        <w:rPr>
-          <w:rFonts w:ascii="Consolas" w:hAnsi="Consolas" w:cs="Consolas"/>
-          <w:color w:val="000000"/>
-          <w:sz w:val="19"/>
-          <w:szCs w:val="19"/>
-        </w:rPr>
-        <w:t>(</w:t>
-      </w:r>
-      <w:proofErr w:type="spellStart"/>
-      <w:r>
-        <w:rPr>
-          <w:rFonts w:ascii="Consolas" w:hAnsi="Consolas" w:cs="Consolas"/>
-          <w:color w:val="000000"/>
-          <w:sz w:val="19"/>
-          <w:szCs w:val="19"/>
-        </w:rPr>
-        <w:t>oldPaswordTextBox.Text</w:t>
-      </w:r>
-      <w:proofErr w:type="spellEnd"/>
-      <w:r>
-        <w:rPr>
-          <w:rFonts w:ascii="Consolas" w:hAnsi="Consolas" w:cs="Consolas"/>
-          <w:color w:val="000000"/>
-          <w:sz w:val="19"/>
-          <w:szCs w:val="19"/>
-        </w:rPr>
-        <w:t>))</w:t>
-      </w:r>
-    </w:p>
-    <w:p>
-      <w:pPr>
-        <w:autoSpaceDE w:val="0"/>
-        <w:autoSpaceDN w:val="0"/>
-        <w:adjustRightInd w:val="0"/>
-        <w:spacing w:after="0" w:line="240" w:lineRule="auto"/>
-        <w:rPr>
-          <w:rFonts w:ascii="Consolas" w:hAnsi="Consolas" w:cs="Consolas"/>
-          <w:color w:val="000000"/>
-          <w:sz w:val="19"/>
-          <w:szCs w:val="19"/>
-        </w:rPr>
-      </w:pPr>
-      <w:r>
-        <w:rPr>
-          <w:rFonts w:ascii="Consolas" w:hAnsi="Consolas" w:cs="Consolas"/>
-          <w:color w:val="000000"/>
-          <w:sz w:val="19"/>
-          <w:szCs w:val="19"/>
-        </w:rPr>
-        <w:t xml:space="preserve">            {</w:t>
-      </w:r>
-    </w:p>
-    <w:p>
-      <w:pPr>
-        <w:autoSpaceDE w:val="0"/>
-        <w:autoSpaceDN w:val="0"/>
-        <w:adjustRightInd w:val="0"/>
-        <w:spacing w:after="0" w:line="240" w:lineRule="auto"/>
-        <w:rPr>
-          <w:rFonts w:ascii="Consolas" w:hAnsi="Consolas" w:cs="Consolas"/>
-          <w:color w:val="000000"/>
-          <w:sz w:val="19"/>
-          <w:szCs w:val="19"/>
-        </w:rPr>
-      </w:pPr>
-      <w:r>
-        <w:rPr>
-          <w:rFonts w:ascii="Consolas" w:hAnsi="Consolas" w:cs="Consolas"/>
-          <w:color w:val="000000"/>
-          <w:sz w:val="19"/>
-          <w:szCs w:val="19"/>
-        </w:rPr>
-        <w:t xml:space="preserve">                </w:t>
-      </w:r>
-      <w:proofErr w:type="spellStart"/>
-      <w:proofErr w:type="gramStart"/>
-      <w:r>
-        <w:rPr>
-          <w:rFonts w:ascii="Consolas" w:hAnsi="Consolas" w:cs="Consolas"/>
-          <w:color w:val="000000"/>
-          <w:sz w:val="19"/>
-          <w:szCs w:val="19"/>
-        </w:rPr>
-        <w:t>strErrorMasseges</w:t>
-      </w:r>
-      <w:proofErr w:type="spellEnd"/>
-      <w:proofErr w:type="gramEnd"/>
-      <w:r>
-        <w:rPr>
-          <w:rFonts w:ascii="Consolas" w:hAnsi="Consolas" w:cs="Consolas"/>
-          <w:color w:val="000000"/>
-          <w:sz w:val="19"/>
-          <w:szCs w:val="19"/>
-        </w:rPr>
-        <w:t xml:space="preserve"> = </w:t>
-      </w:r>
-      <w:r>
-        <w:rPr>
-          <w:rFonts w:ascii="Consolas" w:hAnsi="Consolas" w:cs="Consolas"/>
-          <w:color w:val="A31515"/>
-          <w:sz w:val="19"/>
-          <w:szCs w:val="19"/>
-        </w:rPr>
-        <w:t xml:space="preserve">"Old Password is </w:t>
-      </w:r>
-      <w:proofErr w:type="spellStart"/>
-      <w:r>
-        <w:rPr>
-          <w:rFonts w:ascii="Consolas" w:hAnsi="Consolas" w:cs="Consolas"/>
-          <w:color w:val="A31515"/>
-          <w:sz w:val="19"/>
-          <w:szCs w:val="19"/>
-        </w:rPr>
-        <w:t>requierd</w:t>
-      </w:r>
-      <w:proofErr w:type="spellEnd"/>
-      <w:r>
-        <w:rPr>
-          <w:rFonts w:ascii="Consolas" w:hAnsi="Consolas" w:cs="Consolas"/>
-          <w:color w:val="A31515"/>
-          <w:sz w:val="19"/>
-          <w:szCs w:val="19"/>
-        </w:rPr>
-        <w:t>!"</w:t>
-      </w:r>
-      <w:r>
-        <w:rPr>
-          <w:rFonts w:ascii="Consolas" w:hAnsi="Consolas" w:cs="Consolas"/>
-          <w:color w:val="000000"/>
-          <w:sz w:val="19"/>
-          <w:szCs w:val="19"/>
-        </w:rPr>
-        <w:t>;</w:t>
-      </w:r>
-    </w:p>
-    <w:p>
-      <w:pPr>
-        <w:autoSpaceDE w:val="0"/>
-        <w:autoSpaceDN w:val="0"/>
-        <w:adjustRightInd w:val="0"/>
-        <w:spacing w:after="0" w:line="240" w:lineRule="auto"/>
-        <w:rPr>
-          <w:rFonts w:ascii="Consolas" w:hAnsi="Consolas" w:cs="Consolas"/>
-          <w:color w:val="000000"/>
-          <w:sz w:val="19"/>
-          <w:szCs w:val="19"/>
-        </w:rPr>
-      </w:pPr>
-      <w:r>
-        <w:rPr>
-          <w:rFonts w:ascii="Consolas" w:hAnsi="Consolas" w:cs="Consolas"/>
-          <w:color w:val="000000"/>
-          <w:sz w:val="19"/>
-          <w:szCs w:val="19"/>
-        </w:rPr>
-        <w:t xml:space="preserve">            }</w:t>
-      </w:r>
-    </w:p>
-    <w:p>
-      <w:pPr>
-        <w:autoSpaceDE w:val="0"/>
-        <w:autoSpaceDN w:val="0"/>
-        <w:adjustRightInd w:val="0"/>
-        <w:spacing w:after="0" w:line="240" w:lineRule="auto"/>
-        <w:rPr>
-          <w:rFonts w:ascii="Consolas" w:hAnsi="Consolas" w:cs="Consolas"/>
-          <w:color w:val="000000"/>
-          <w:sz w:val="19"/>
-          <w:szCs w:val="19"/>
-        </w:rPr>
-      </w:pPr>
-      <w:r>
-        <w:rPr>
-          <w:rFonts w:ascii="Consolas" w:hAnsi="Consolas" w:cs="Consolas"/>
-          <w:color w:val="000000"/>
-          <w:sz w:val="19"/>
-          <w:szCs w:val="19"/>
-        </w:rPr>
-        <w:t xml:space="preserve">            </w:t>
-      </w:r>
-      <w:proofErr w:type="gramStart"/>
-      <w:r>
-        <w:rPr>
-          <w:rFonts w:ascii="Consolas" w:hAnsi="Consolas" w:cs="Consolas"/>
-          <w:color w:val="0000FF"/>
-          <w:sz w:val="19"/>
-          <w:szCs w:val="19"/>
-        </w:rPr>
-        <w:t>else</w:t>
-      </w:r>
-      <w:proofErr w:type="gramEnd"/>
-    </w:p>
-    <w:p>
-      <w:pPr>
-        <w:autoSpaceDE w:val="0"/>
-        <w:autoSpaceDN w:val="0"/>
-        <w:adjustRightInd w:val="0"/>
-        <w:spacing w:after="0" w:line="240" w:lineRule="auto"/>
-        <w:rPr>
-          <w:rFonts w:ascii="Consolas" w:hAnsi="Consolas" w:cs="Consolas"/>
-          <w:color w:val="000000"/>
-          <w:sz w:val="19"/>
-          <w:szCs w:val="19"/>
-        </w:rPr>
-      </w:pPr>
-      <w:r>
-        <w:rPr>
-          <w:rFonts w:ascii="Consolas" w:hAnsi="Consolas" w:cs="Consolas"/>
-          <w:color w:val="000000"/>
-          <w:sz w:val="19"/>
-          <w:szCs w:val="19"/>
-        </w:rPr>
-        <w:t xml:space="preserve">            {</w:t>
-      </w:r>
-    </w:p>
-    <w:p>
-      <w:pPr>
-        <w:autoSpaceDE w:val="0"/>
-        <w:autoSpaceDN w:val="0"/>
-        <w:adjustRightInd w:val="0"/>
-        <w:spacing w:after="0" w:line="240" w:lineRule="auto"/>
-        <w:rPr>
-          <w:rFonts w:ascii="Consolas" w:hAnsi="Consolas" w:cs="Consolas"/>
-          <w:color w:val="000000"/>
-          <w:sz w:val="19"/>
-          <w:szCs w:val="19"/>
-        </w:rPr>
-      </w:pPr>
-      <w:r>
-        <w:rPr>
-          <w:rFonts w:ascii="Consolas" w:hAnsi="Consolas" w:cs="Consolas"/>
-          <w:color w:val="000000"/>
-          <w:sz w:val="19"/>
-          <w:szCs w:val="19"/>
-        </w:rPr>
-        <w:t xml:space="preserve">                </w:t>
-      </w:r>
-      <w:proofErr w:type="gramStart"/>
-      <w:r>
-        <w:rPr>
-          <w:rFonts w:ascii="Consolas" w:hAnsi="Consolas" w:cs="Consolas"/>
-          <w:color w:val="0000FF"/>
-          <w:sz w:val="19"/>
-          <w:szCs w:val="19"/>
-        </w:rPr>
-        <w:t>if</w:t>
-      </w:r>
-      <w:r>
-        <w:rPr>
-          <w:rFonts w:ascii="Consolas" w:hAnsi="Consolas" w:cs="Consolas"/>
-          <w:color w:val="000000"/>
-          <w:sz w:val="19"/>
-          <w:szCs w:val="19"/>
-        </w:rPr>
-        <w:t>(</w:t>
-      </w:r>
-      <w:proofErr w:type="spellStart"/>
-      <w:proofErr w:type="gramEnd"/>
-      <w:r>
-        <w:rPr>
-          <w:rFonts w:ascii="Consolas" w:hAnsi="Consolas" w:cs="Consolas"/>
-          <w:color w:val="000000"/>
-          <w:sz w:val="19"/>
-          <w:szCs w:val="19"/>
-        </w:rPr>
-        <w:t>oldPaswordTextBox.Text.Length</w:t>
-      </w:r>
-      <w:proofErr w:type="spellEnd"/>
-      <w:r>
-        <w:rPr>
-          <w:rFonts w:ascii="Consolas" w:hAnsi="Consolas" w:cs="Consolas"/>
-          <w:color w:val="000000"/>
-          <w:sz w:val="19"/>
-          <w:szCs w:val="19"/>
-        </w:rPr>
-        <w:t xml:space="preserve"> &lt;8)</w:t>
-      </w:r>
-    </w:p>
-    <w:p>
-      <w:pPr>
-        <w:autoSpaceDE w:val="0"/>
-        <w:autoSpaceDN w:val="0"/>
-        <w:adjustRightInd w:val="0"/>
-        <w:spacing w:after="0" w:line="240" w:lineRule="auto"/>
-        <w:rPr>
-          <w:rFonts w:ascii="Consolas" w:hAnsi="Consolas" w:cs="Consolas"/>
-          <w:color w:val="000000"/>
-          <w:sz w:val="19"/>
-          <w:szCs w:val="19"/>
-        </w:rPr>
-      </w:pPr>
-      <w:r>
-        <w:rPr>
-          <w:rFonts w:ascii="Consolas" w:hAnsi="Consolas" w:cs="Consolas"/>
-          <w:color w:val="000000"/>
-          <w:sz w:val="19"/>
-          <w:szCs w:val="19"/>
-        </w:rPr>
-        <w:t xml:space="preserve">                {</w:t>
-      </w:r>
-    </w:p>
-    <w:p>
-      <w:pPr>
-        <w:autoSpaceDE w:val="0"/>
-        <w:autoSpaceDN w:val="0"/>
-        <w:adjustRightInd w:val="0"/>
-        <w:spacing w:after="0" w:line="240" w:lineRule="auto"/>
-        <w:rPr>
-          <w:rFonts w:ascii="Consolas" w:hAnsi="Consolas" w:cs="Consolas"/>
-          <w:color w:val="000000"/>
-          <w:sz w:val="19"/>
-          <w:szCs w:val="19"/>
-        </w:rPr>
-      </w:pPr>
-      <w:r>
-        <w:rPr>
-          <w:rFonts w:ascii="Consolas" w:hAnsi="Consolas" w:cs="Consolas"/>
-          <w:color w:val="000000"/>
-          <w:sz w:val="19"/>
-          <w:szCs w:val="19"/>
-        </w:rPr>
-        <w:t xml:space="preserve">                    </w:t>
-      </w:r>
-      <w:proofErr w:type="spellStart"/>
-      <w:proofErr w:type="gramStart"/>
-      <w:r>
-        <w:rPr>
-          <w:rFonts w:ascii="Consolas" w:hAnsi="Consolas" w:cs="Consolas"/>
-          <w:color w:val="000000"/>
-          <w:sz w:val="19"/>
-          <w:szCs w:val="19"/>
-        </w:rPr>
-        <w:t>strErrorMasseges</w:t>
-      </w:r>
-      <w:proofErr w:type="spellEnd"/>
-      <w:proofErr w:type="gramEnd"/>
-      <w:r>
-        <w:rPr>
-          <w:rFonts w:ascii="Consolas" w:hAnsi="Consolas" w:cs="Consolas"/>
-          <w:color w:val="000000"/>
-          <w:sz w:val="19"/>
-          <w:szCs w:val="19"/>
-        </w:rPr>
-        <w:t xml:space="preserve"> = </w:t>
-      </w:r>
-    </w:p>
-    <w:p>
-      <w:pPr>
-        <w:autoSpaceDE w:val="0"/>
-        <w:autoSpaceDN w:val="0"/>
-        <w:adjustRightInd w:val="0"/>
-        <w:spacing w:after="0" w:line="240" w:lineRule="auto"/>
-        <w:rPr>
-          <w:rFonts w:ascii="Consolas" w:hAnsi="Consolas" w:cs="Consolas"/>
-          <w:color w:val="000000"/>
-          <w:sz w:val="19"/>
-          <w:szCs w:val="19"/>
-        </w:rPr>
-      </w:pPr>
-      <w:r>
-        <w:rPr>
-          <w:rFonts w:ascii="Consolas" w:hAnsi="Consolas" w:cs="Consolas"/>
-          <w:color w:val="000000"/>
-          <w:sz w:val="19"/>
-          <w:szCs w:val="19"/>
-        </w:rPr>
-        <w:t xml:space="preserve">                        </w:t>
-      </w:r>
-      <w:r>
-        <w:rPr>
-          <w:rFonts w:ascii="Consolas" w:hAnsi="Consolas" w:cs="Consolas"/>
-          <w:color w:val="A31515"/>
-          <w:sz w:val="19"/>
-          <w:szCs w:val="19"/>
-        </w:rPr>
-        <w:t xml:space="preserve">"The old password should be </w:t>
-      </w:r>
-      <w:proofErr w:type="spellStart"/>
-      <w:r>
-        <w:rPr>
-          <w:rFonts w:ascii="Consolas" w:hAnsi="Consolas" w:cs="Consolas"/>
-          <w:color w:val="A31515"/>
-          <w:sz w:val="19"/>
-          <w:szCs w:val="19"/>
-        </w:rPr>
-        <w:t>grater</w:t>
-      </w:r>
-      <w:proofErr w:type="spellEnd"/>
-      <w:r>
-        <w:rPr>
-          <w:rFonts w:ascii="Consolas" w:hAnsi="Consolas" w:cs="Consolas"/>
-          <w:color w:val="A31515"/>
-          <w:sz w:val="19"/>
-          <w:szCs w:val="19"/>
-        </w:rPr>
-        <w:t xml:space="preserve"> than or equal to 8 </w:t>
-      </w:r>
-      <w:proofErr w:type="gramStart"/>
-      <w:r>
-        <w:rPr>
-          <w:rFonts w:ascii="Consolas" w:hAnsi="Consolas" w:cs="Consolas"/>
-          <w:color w:val="A31515"/>
-          <w:sz w:val="19"/>
-          <w:szCs w:val="19"/>
-        </w:rPr>
-        <w:t>characters  "</w:t>
-      </w:r>
-      <w:proofErr w:type="gramEnd"/>
-      <w:r>
-        <w:rPr>
-          <w:rFonts w:ascii="Consolas" w:hAnsi="Consolas" w:cs="Consolas"/>
-          <w:color w:val="000000"/>
-          <w:sz w:val="19"/>
-          <w:szCs w:val="19"/>
-        </w:rPr>
-        <w:t>;</w:t>
-      </w:r>
-    </w:p>
-    <w:p>
-      <w:pPr>
-        <w:autoSpaceDE w:val="0"/>
-        <w:autoSpaceDN w:val="0"/>
-        <w:adjustRightInd w:val="0"/>
-        <w:spacing w:after="0" w:line="240" w:lineRule="auto"/>
-        <w:rPr>
-          <w:rFonts w:ascii="Consolas" w:hAnsi="Consolas" w:cs="Consolas"/>
-          <w:color w:val="000000"/>
-          <w:sz w:val="19"/>
-          <w:szCs w:val="19"/>
-        </w:rPr>
-      </w:pPr>
-      <w:r>
-        <w:rPr>
-          <w:rFonts w:ascii="Consolas" w:hAnsi="Consolas" w:cs="Consolas"/>
-          <w:color w:val="000000"/>
-          <w:sz w:val="19"/>
-          <w:szCs w:val="19"/>
-        </w:rPr>
-        <w:t xml:space="preserve">                }</w:t>
-      </w:r>
-    </w:p>
-    <w:p>
-      <w:pPr>
-        <w:autoSpaceDE w:val="0"/>
-        <w:autoSpaceDN w:val="0"/>
-        <w:adjustRightInd w:val="0"/>
-        <w:spacing w:after="0" w:line="240" w:lineRule="auto"/>
-        <w:rPr>
-          <w:rFonts w:ascii="Consolas" w:hAnsi="Consolas" w:cs="Consolas"/>
-          <w:color w:val="000000"/>
-          <w:sz w:val="19"/>
-          <w:szCs w:val="19"/>
-        </w:rPr>
-      </w:pPr>
-      <w:r>
-        <w:rPr>
-          <w:rFonts w:ascii="Consolas" w:hAnsi="Consolas" w:cs="Consolas"/>
-          <w:color w:val="000000"/>
-          <w:sz w:val="19"/>
-          <w:szCs w:val="19"/>
-        </w:rPr>
-        <w:t xml:space="preserve">            }</w:t>
-      </w:r>
-    </w:p>
-    <w:p>
-      <w:pPr>
-        <w:autoSpaceDE w:val="0"/>
-        <w:autoSpaceDN w:val="0"/>
-        <w:adjustRightInd w:val="0"/>
-        <w:spacing w:after="0" w:line="240" w:lineRule="auto"/>
-        <w:rPr>
-          <w:rFonts w:ascii="Consolas" w:hAnsi="Consolas" w:cs="Consolas"/>
-          <w:color w:val="000000"/>
-          <w:sz w:val="19"/>
-          <w:szCs w:val="19"/>
-        </w:rPr>
-      </w:pPr>
-    </w:p>
-    <w:p>
-      <w:pPr>
-        <w:autoSpaceDE w:val="0"/>
-        <w:autoSpaceDN w:val="0"/>
-        <w:adjustRightInd w:val="0"/>
-        <w:spacing w:after="0" w:line="240" w:lineRule="auto"/>
-        <w:rPr>
-          <w:rFonts w:ascii="Consolas" w:hAnsi="Consolas" w:cs="Consolas"/>
-          <w:color w:val="000000"/>
-          <w:sz w:val="19"/>
-          <w:szCs w:val="19"/>
-        </w:rPr>
-      </w:pPr>
-      <w:r>
-        <w:rPr>
-          <w:rFonts w:ascii="Consolas" w:hAnsi="Consolas" w:cs="Consolas"/>
-          <w:color w:val="000000"/>
-          <w:sz w:val="19"/>
-          <w:szCs w:val="19"/>
-        </w:rPr>
-        <w:lastRenderedPageBreak/>
-        <w:t xml:space="preserve">            </w:t>
-      </w:r>
-    </w:p>
-    <w:p>
-      <w:pPr>
-        <w:autoSpaceDE w:val="0"/>
-        <w:autoSpaceDN w:val="0"/>
-        <w:adjustRightInd w:val="0"/>
-        <w:spacing w:after="0" w:line="240" w:lineRule="auto"/>
-        <w:rPr>
-          <w:rFonts w:ascii="Consolas" w:hAnsi="Consolas" w:cs="Consolas"/>
-          <w:color w:val="000000"/>
-          <w:sz w:val="19"/>
-          <w:szCs w:val="19"/>
-        </w:rPr>
-      </w:pPr>
-      <w:r>
-        <w:rPr>
-          <w:rFonts w:ascii="Consolas" w:hAnsi="Consolas" w:cs="Consolas"/>
-          <w:color w:val="000000"/>
-          <w:sz w:val="19"/>
-          <w:szCs w:val="19"/>
-        </w:rPr>
-        <w:t xml:space="preserve">            </w:t>
-      </w:r>
-      <w:proofErr w:type="gramStart"/>
-      <w:r>
-        <w:rPr>
-          <w:rFonts w:ascii="Consolas" w:hAnsi="Consolas" w:cs="Consolas"/>
-          <w:color w:val="0000FF"/>
-          <w:sz w:val="19"/>
-          <w:szCs w:val="19"/>
-        </w:rPr>
-        <w:t>if</w:t>
-      </w:r>
-      <w:proofErr w:type="gramEnd"/>
-      <w:r>
-        <w:rPr>
-          <w:rFonts w:ascii="Consolas" w:hAnsi="Consolas" w:cs="Consolas"/>
-          <w:color w:val="000000"/>
-          <w:sz w:val="19"/>
-          <w:szCs w:val="19"/>
-        </w:rPr>
-        <w:t xml:space="preserve"> (</w:t>
-      </w:r>
-      <w:proofErr w:type="spellStart"/>
-      <w:r>
-        <w:rPr>
-          <w:rFonts w:ascii="Consolas" w:hAnsi="Consolas" w:cs="Consolas"/>
-          <w:color w:val="0000FF"/>
-          <w:sz w:val="19"/>
-          <w:szCs w:val="19"/>
-        </w:rPr>
-        <w:t>string</w:t>
-      </w:r>
-      <w:r>
-        <w:rPr>
-          <w:rFonts w:ascii="Consolas" w:hAnsi="Consolas" w:cs="Consolas"/>
-          <w:color w:val="000000"/>
-          <w:sz w:val="19"/>
-          <w:szCs w:val="19"/>
-        </w:rPr>
-        <w:t>.IsNullOrWhiteSpace</w:t>
-      </w:r>
-      <w:proofErr w:type="spellEnd"/>
-      <w:r>
-        <w:rPr>
-          <w:rFonts w:ascii="Consolas" w:hAnsi="Consolas" w:cs="Consolas"/>
-          <w:color w:val="000000"/>
-          <w:sz w:val="19"/>
-          <w:szCs w:val="19"/>
-        </w:rPr>
-        <w:t>(</w:t>
-      </w:r>
-      <w:proofErr w:type="spellStart"/>
-      <w:r>
-        <w:rPr>
-          <w:rFonts w:ascii="Consolas" w:hAnsi="Consolas" w:cs="Consolas"/>
-          <w:color w:val="000000"/>
-          <w:sz w:val="19"/>
-          <w:szCs w:val="19"/>
-        </w:rPr>
-        <w:t>newPasswordTextBox.Text</w:t>
-      </w:r>
-      <w:proofErr w:type="spellEnd"/>
-      <w:r>
-        <w:rPr>
-          <w:rFonts w:ascii="Consolas" w:hAnsi="Consolas" w:cs="Consolas"/>
-          <w:color w:val="000000"/>
-          <w:sz w:val="19"/>
-          <w:szCs w:val="19"/>
-        </w:rPr>
-        <w:t>))</w:t>
-      </w:r>
-    </w:p>
-    <w:p>
-      <w:pPr>
-        <w:autoSpaceDE w:val="0"/>
-        <w:autoSpaceDN w:val="0"/>
-        <w:adjustRightInd w:val="0"/>
-        <w:spacing w:after="0" w:line="240" w:lineRule="auto"/>
-        <w:rPr>
-          <w:rFonts w:ascii="Consolas" w:hAnsi="Consolas" w:cs="Consolas"/>
-          <w:color w:val="000000"/>
-          <w:sz w:val="19"/>
-          <w:szCs w:val="19"/>
-        </w:rPr>
-      </w:pPr>
-      <w:r>
-        <w:rPr>
-          <w:rFonts w:ascii="Consolas" w:hAnsi="Consolas" w:cs="Consolas"/>
-          <w:color w:val="000000"/>
-          <w:sz w:val="19"/>
-          <w:szCs w:val="19"/>
-        </w:rPr>
-        <w:t xml:space="preserve">            {</w:t>
-      </w:r>
-    </w:p>
-    <w:p>
-      <w:pPr>
-        <w:autoSpaceDE w:val="0"/>
-        <w:autoSpaceDN w:val="0"/>
-        <w:adjustRightInd w:val="0"/>
-        <w:spacing w:after="0" w:line="240" w:lineRule="auto"/>
-        <w:rPr>
-          <w:rFonts w:ascii="Consolas" w:hAnsi="Consolas" w:cs="Consolas"/>
-          <w:color w:val="000000"/>
-          <w:sz w:val="19"/>
-          <w:szCs w:val="19"/>
-        </w:rPr>
-      </w:pPr>
-      <w:r>
-        <w:rPr>
-          <w:rFonts w:ascii="Consolas" w:hAnsi="Consolas" w:cs="Consolas"/>
-          <w:color w:val="000000"/>
-          <w:sz w:val="19"/>
-          <w:szCs w:val="19"/>
-        </w:rPr>
-        <w:t xml:space="preserve">                </w:t>
-      </w:r>
-      <w:proofErr w:type="gramStart"/>
-      <w:r>
-        <w:rPr>
-          <w:rFonts w:ascii="Consolas" w:hAnsi="Consolas" w:cs="Consolas"/>
-          <w:color w:val="0000FF"/>
-          <w:sz w:val="19"/>
-          <w:szCs w:val="19"/>
-        </w:rPr>
-        <w:t>if</w:t>
-      </w:r>
-      <w:proofErr w:type="gramEnd"/>
-      <w:r>
-        <w:rPr>
-          <w:rFonts w:ascii="Consolas" w:hAnsi="Consolas" w:cs="Consolas"/>
-          <w:color w:val="000000"/>
-          <w:sz w:val="19"/>
-          <w:szCs w:val="19"/>
-        </w:rPr>
-        <w:t xml:space="preserve"> (</w:t>
-      </w:r>
-      <w:proofErr w:type="spellStart"/>
-      <w:r>
-        <w:rPr>
-          <w:rFonts w:ascii="Consolas" w:hAnsi="Consolas" w:cs="Consolas"/>
-          <w:color w:val="000000"/>
-          <w:sz w:val="19"/>
-          <w:szCs w:val="19"/>
-        </w:rPr>
-        <w:t>strErrorMasseges</w:t>
-      </w:r>
-      <w:proofErr w:type="spellEnd"/>
-      <w:r>
-        <w:rPr>
-          <w:rFonts w:ascii="Consolas" w:hAnsi="Consolas" w:cs="Consolas"/>
-          <w:color w:val="000000"/>
-          <w:sz w:val="19"/>
-          <w:szCs w:val="19"/>
-        </w:rPr>
-        <w:t xml:space="preserve"> != </w:t>
-      </w:r>
-      <w:proofErr w:type="spellStart"/>
-      <w:r>
-        <w:rPr>
-          <w:rFonts w:ascii="Consolas" w:hAnsi="Consolas" w:cs="Consolas"/>
-          <w:color w:val="0000FF"/>
-          <w:sz w:val="19"/>
-          <w:szCs w:val="19"/>
-        </w:rPr>
-        <w:t>string</w:t>
-      </w:r>
-      <w:r>
-        <w:rPr>
-          <w:rFonts w:ascii="Consolas" w:hAnsi="Consolas" w:cs="Consolas"/>
-          <w:color w:val="000000"/>
-          <w:sz w:val="19"/>
-          <w:szCs w:val="19"/>
-        </w:rPr>
-        <w:t>.Empty</w:t>
-      </w:r>
-      <w:proofErr w:type="spellEnd"/>
-      <w:r>
-        <w:rPr>
-          <w:rFonts w:ascii="Consolas" w:hAnsi="Consolas" w:cs="Consolas"/>
-          <w:color w:val="000000"/>
-          <w:sz w:val="19"/>
-          <w:szCs w:val="19"/>
-        </w:rPr>
-        <w:t>)</w:t>
-      </w:r>
-    </w:p>
-    <w:p>
-      <w:pPr>
-        <w:autoSpaceDE w:val="0"/>
-        <w:autoSpaceDN w:val="0"/>
-        <w:adjustRightInd w:val="0"/>
-        <w:spacing w:after="0" w:line="240" w:lineRule="auto"/>
-        <w:rPr>
-          <w:rFonts w:ascii="Consolas" w:hAnsi="Consolas" w:cs="Consolas"/>
-          <w:color w:val="000000"/>
-          <w:sz w:val="19"/>
-          <w:szCs w:val="19"/>
-        </w:rPr>
-      </w:pPr>
-      <w:r>
-        <w:rPr>
-          <w:rFonts w:ascii="Consolas" w:hAnsi="Consolas" w:cs="Consolas"/>
-          <w:color w:val="000000"/>
-          <w:sz w:val="19"/>
-          <w:szCs w:val="19"/>
-        </w:rPr>
-        <w:t xml:space="preserve">                {</w:t>
-      </w:r>
-    </w:p>
-    <w:p>
-      <w:pPr>
-        <w:autoSpaceDE w:val="0"/>
-        <w:autoSpaceDN w:val="0"/>
-        <w:adjustRightInd w:val="0"/>
-        <w:spacing w:after="0" w:line="240" w:lineRule="auto"/>
-        <w:rPr>
-          <w:rFonts w:ascii="Consolas" w:hAnsi="Consolas" w:cs="Consolas"/>
-          <w:color w:val="000000"/>
-          <w:sz w:val="19"/>
-          <w:szCs w:val="19"/>
-        </w:rPr>
-      </w:pPr>
-      <w:r>
-        <w:rPr>
-          <w:rFonts w:ascii="Consolas" w:hAnsi="Consolas" w:cs="Consolas"/>
-          <w:color w:val="000000"/>
-          <w:sz w:val="19"/>
-          <w:szCs w:val="19"/>
-        </w:rPr>
-        <w:t xml:space="preserve">                    </w:t>
-      </w:r>
-      <w:proofErr w:type="spellStart"/>
-      <w:proofErr w:type="gramStart"/>
-      <w:r>
-        <w:rPr>
-          <w:rFonts w:ascii="Consolas" w:hAnsi="Consolas" w:cs="Consolas"/>
-          <w:color w:val="000000"/>
-          <w:sz w:val="19"/>
-          <w:szCs w:val="19"/>
-        </w:rPr>
-        <w:t>strErrorMasseges</w:t>
-      </w:r>
-      <w:proofErr w:type="spellEnd"/>
-      <w:proofErr w:type="gramEnd"/>
-      <w:r>
-        <w:rPr>
-          <w:rFonts w:ascii="Consolas" w:hAnsi="Consolas" w:cs="Consolas"/>
-          <w:color w:val="000000"/>
-          <w:sz w:val="19"/>
-          <w:szCs w:val="19"/>
-        </w:rPr>
-        <w:t xml:space="preserve"> +=</w:t>
-      </w:r>
-    </w:p>
-    <w:p>
-      <w:pPr>
-        <w:autoSpaceDE w:val="0"/>
-        <w:autoSpaceDN w:val="0"/>
-        <w:adjustRightInd w:val="0"/>
-        <w:spacing w:after="0" w:line="240" w:lineRule="auto"/>
-        <w:rPr>
-          <w:rFonts w:ascii="Consolas" w:hAnsi="Consolas" w:cs="Consolas"/>
-          <w:color w:val="000000"/>
-          <w:sz w:val="19"/>
-          <w:szCs w:val="19"/>
-        </w:rPr>
-      </w:pPr>
-      <w:r>
-        <w:rPr>
-          <w:rFonts w:ascii="Consolas" w:hAnsi="Consolas" w:cs="Consolas"/>
-          <w:color w:val="000000"/>
-          <w:sz w:val="19"/>
-          <w:szCs w:val="19"/>
-        </w:rPr>
-        <w:t xml:space="preserve">                        </w:t>
-      </w:r>
-      <w:proofErr w:type="spellStart"/>
-      <w:r>
-        <w:rPr>
-          <w:rFonts w:ascii="Consolas" w:hAnsi="Consolas" w:cs="Consolas"/>
-          <w:color w:val="000000"/>
-          <w:sz w:val="19"/>
-          <w:szCs w:val="19"/>
-        </w:rPr>
-        <w:t>System.</w:t>
-      </w:r>
-      <w:r>
-        <w:rPr>
-          <w:rFonts w:ascii="Consolas" w:hAnsi="Consolas" w:cs="Consolas"/>
-          <w:color w:val="2B91AF"/>
-          <w:sz w:val="19"/>
-          <w:szCs w:val="19"/>
-        </w:rPr>
-        <w:t>Environment</w:t>
-      </w:r>
-      <w:r>
-        <w:rPr>
-          <w:rFonts w:ascii="Consolas" w:hAnsi="Consolas" w:cs="Consolas"/>
-          <w:color w:val="000000"/>
-          <w:sz w:val="19"/>
-          <w:szCs w:val="19"/>
-        </w:rPr>
-        <w:t>.NewLine</w:t>
-      </w:r>
-      <w:proofErr w:type="spellEnd"/>
-      <w:r>
-        <w:rPr>
-          <w:rFonts w:ascii="Consolas" w:hAnsi="Consolas" w:cs="Consolas"/>
-          <w:color w:val="000000"/>
-          <w:sz w:val="19"/>
-          <w:szCs w:val="19"/>
-        </w:rPr>
-        <w:t>;</w:t>
-      </w:r>
-    </w:p>
-    <w:p>
-      <w:pPr>
-        <w:autoSpaceDE w:val="0"/>
-        <w:autoSpaceDN w:val="0"/>
-        <w:adjustRightInd w:val="0"/>
-        <w:spacing w:after="0" w:line="240" w:lineRule="auto"/>
-        <w:rPr>
-          <w:rFonts w:ascii="Consolas" w:hAnsi="Consolas" w:cs="Consolas"/>
-          <w:color w:val="000000"/>
-          <w:sz w:val="19"/>
-          <w:szCs w:val="19"/>
-        </w:rPr>
-      </w:pPr>
-      <w:r>
-        <w:rPr>
-          <w:rFonts w:ascii="Consolas" w:hAnsi="Consolas" w:cs="Consolas"/>
-          <w:color w:val="000000"/>
-          <w:sz w:val="19"/>
-          <w:szCs w:val="19"/>
-        </w:rPr>
-        <w:t xml:space="preserve">                }</w:t>
-      </w:r>
-    </w:p>
-    <w:p>
-      <w:pPr>
-        <w:autoSpaceDE w:val="0"/>
-        <w:autoSpaceDN w:val="0"/>
-        <w:adjustRightInd w:val="0"/>
-        <w:spacing w:after="0" w:line="240" w:lineRule="auto"/>
-        <w:rPr>
-          <w:rFonts w:ascii="Consolas" w:hAnsi="Consolas" w:cs="Consolas"/>
-          <w:color w:val="000000"/>
-          <w:sz w:val="19"/>
-          <w:szCs w:val="19"/>
-        </w:rPr>
-      </w:pPr>
-    </w:p>
-    <w:p>
-      <w:pPr>
-        <w:autoSpaceDE w:val="0"/>
-        <w:autoSpaceDN w:val="0"/>
-        <w:adjustRightInd w:val="0"/>
-        <w:spacing w:after="0" w:line="240" w:lineRule="auto"/>
-        <w:rPr>
-          <w:rFonts w:ascii="Consolas" w:hAnsi="Consolas" w:cs="Consolas"/>
-          <w:color w:val="000000"/>
-          <w:sz w:val="19"/>
-          <w:szCs w:val="19"/>
-        </w:rPr>
-      </w:pPr>
-      <w:r>
-        <w:rPr>
-          <w:rFonts w:ascii="Consolas" w:hAnsi="Consolas" w:cs="Consolas"/>
-          <w:color w:val="000000"/>
-          <w:sz w:val="19"/>
-          <w:szCs w:val="19"/>
-        </w:rPr>
-        <w:t xml:space="preserve">                </w:t>
-      </w:r>
-      <w:proofErr w:type="spellStart"/>
-      <w:proofErr w:type="gramStart"/>
-      <w:r>
-        <w:rPr>
-          <w:rFonts w:ascii="Consolas" w:hAnsi="Consolas" w:cs="Consolas"/>
-          <w:color w:val="000000"/>
-          <w:sz w:val="19"/>
-          <w:szCs w:val="19"/>
-        </w:rPr>
-        <w:t>strErrorMasseges</w:t>
-      </w:r>
-      <w:proofErr w:type="spellEnd"/>
-      <w:proofErr w:type="gramEnd"/>
-      <w:r>
-        <w:rPr>
-          <w:rFonts w:ascii="Consolas" w:hAnsi="Consolas" w:cs="Consolas"/>
-          <w:color w:val="000000"/>
-          <w:sz w:val="19"/>
-          <w:szCs w:val="19"/>
-        </w:rPr>
-        <w:t xml:space="preserve"> += </w:t>
-      </w:r>
-      <w:r>
-        <w:rPr>
-          <w:rFonts w:ascii="Consolas" w:hAnsi="Consolas" w:cs="Consolas"/>
-          <w:color w:val="A31515"/>
-          <w:sz w:val="19"/>
-          <w:szCs w:val="19"/>
-        </w:rPr>
-        <w:t xml:space="preserve">"New Password is </w:t>
-      </w:r>
-      <w:proofErr w:type="spellStart"/>
-      <w:r>
-        <w:rPr>
-          <w:rFonts w:ascii="Consolas" w:hAnsi="Consolas" w:cs="Consolas"/>
-          <w:color w:val="A31515"/>
-          <w:sz w:val="19"/>
-          <w:szCs w:val="19"/>
-        </w:rPr>
-        <w:t>requierd</w:t>
-      </w:r>
-      <w:proofErr w:type="spellEnd"/>
-      <w:r>
-        <w:rPr>
-          <w:rFonts w:ascii="Consolas" w:hAnsi="Consolas" w:cs="Consolas"/>
-          <w:color w:val="A31515"/>
-          <w:sz w:val="19"/>
-          <w:szCs w:val="19"/>
-        </w:rPr>
-        <w:t>!"</w:t>
-      </w:r>
-      <w:r>
-        <w:rPr>
-          <w:rFonts w:ascii="Consolas" w:hAnsi="Consolas" w:cs="Consolas"/>
-          <w:color w:val="000000"/>
-          <w:sz w:val="19"/>
-          <w:szCs w:val="19"/>
-        </w:rPr>
-        <w:t>;</w:t>
-      </w:r>
-    </w:p>
-    <w:p>
-      <w:pPr>
-        <w:autoSpaceDE w:val="0"/>
-        <w:autoSpaceDN w:val="0"/>
-        <w:adjustRightInd w:val="0"/>
-        <w:spacing w:after="0" w:line="240" w:lineRule="auto"/>
-        <w:rPr>
-          <w:rFonts w:ascii="Consolas" w:hAnsi="Consolas" w:cs="Consolas"/>
-          <w:color w:val="000000"/>
-          <w:sz w:val="19"/>
-          <w:szCs w:val="19"/>
-        </w:rPr>
-      </w:pPr>
-      <w:r>
-        <w:rPr>
-          <w:rFonts w:ascii="Consolas" w:hAnsi="Consolas" w:cs="Consolas"/>
-          <w:color w:val="000000"/>
-          <w:sz w:val="19"/>
-          <w:szCs w:val="19"/>
-        </w:rPr>
-        <w:t xml:space="preserve">            }</w:t>
-      </w:r>
-    </w:p>
-    <w:p>
-      <w:pPr>
-        <w:autoSpaceDE w:val="0"/>
-        <w:autoSpaceDN w:val="0"/>
-        <w:adjustRightInd w:val="0"/>
-        <w:spacing w:after="0" w:line="240" w:lineRule="auto"/>
-        <w:rPr>
-          <w:rFonts w:ascii="Consolas" w:hAnsi="Consolas" w:cs="Consolas"/>
-          <w:color w:val="000000"/>
-          <w:sz w:val="19"/>
-          <w:szCs w:val="19"/>
-        </w:rPr>
-      </w:pPr>
-      <w:r>
-        <w:rPr>
-          <w:rFonts w:ascii="Consolas" w:hAnsi="Consolas" w:cs="Consolas"/>
-          <w:color w:val="000000"/>
-          <w:sz w:val="19"/>
-          <w:szCs w:val="19"/>
-        </w:rPr>
-        <w:t xml:space="preserve">            </w:t>
-      </w:r>
-      <w:proofErr w:type="gramStart"/>
-      <w:r>
-        <w:rPr>
-          <w:rFonts w:ascii="Consolas" w:hAnsi="Consolas" w:cs="Consolas"/>
-          <w:color w:val="0000FF"/>
-          <w:sz w:val="19"/>
-          <w:szCs w:val="19"/>
-        </w:rPr>
-        <w:t>else</w:t>
-      </w:r>
-      <w:proofErr w:type="gramEnd"/>
-    </w:p>
-    <w:p>
-      <w:pPr>
-        <w:autoSpaceDE w:val="0"/>
-        <w:autoSpaceDN w:val="0"/>
-        <w:adjustRightInd w:val="0"/>
-        <w:spacing w:after="0" w:line="240" w:lineRule="auto"/>
-        <w:rPr>
-          <w:rFonts w:ascii="Consolas" w:hAnsi="Consolas" w:cs="Consolas"/>
-          <w:color w:val="000000"/>
-          <w:sz w:val="19"/>
-          <w:szCs w:val="19"/>
-        </w:rPr>
-      </w:pPr>
-      <w:r>
-        <w:rPr>
-          <w:rFonts w:ascii="Consolas" w:hAnsi="Consolas" w:cs="Consolas"/>
-          <w:color w:val="000000"/>
-          <w:sz w:val="19"/>
-          <w:szCs w:val="19"/>
-        </w:rPr>
-        <w:t xml:space="preserve">            {</w:t>
-      </w:r>
-    </w:p>
-    <w:p>
-      <w:pPr>
-        <w:autoSpaceDE w:val="0"/>
-        <w:autoSpaceDN w:val="0"/>
-        <w:adjustRightInd w:val="0"/>
-        <w:spacing w:after="0" w:line="240" w:lineRule="auto"/>
-        <w:rPr>
-          <w:rFonts w:ascii="Consolas" w:hAnsi="Consolas" w:cs="Consolas"/>
-          <w:color w:val="000000"/>
-          <w:sz w:val="19"/>
-          <w:szCs w:val="19"/>
-        </w:rPr>
-      </w:pPr>
-      <w:r>
-        <w:rPr>
-          <w:rFonts w:ascii="Consolas" w:hAnsi="Consolas" w:cs="Consolas"/>
-          <w:color w:val="000000"/>
-          <w:sz w:val="19"/>
-          <w:szCs w:val="19"/>
-        </w:rPr>
-        <w:t xml:space="preserve">                </w:t>
-      </w:r>
-      <w:proofErr w:type="gramStart"/>
-      <w:r>
-        <w:rPr>
-          <w:rFonts w:ascii="Consolas" w:hAnsi="Consolas" w:cs="Consolas"/>
-          <w:color w:val="0000FF"/>
-          <w:sz w:val="19"/>
-          <w:szCs w:val="19"/>
-        </w:rPr>
-        <w:t>if</w:t>
-      </w:r>
-      <w:proofErr w:type="gramEnd"/>
-      <w:r>
-        <w:rPr>
-          <w:rFonts w:ascii="Consolas" w:hAnsi="Consolas" w:cs="Consolas"/>
-          <w:color w:val="000000"/>
-          <w:sz w:val="19"/>
-          <w:szCs w:val="19"/>
-        </w:rPr>
-        <w:t xml:space="preserve"> (</w:t>
-      </w:r>
-      <w:proofErr w:type="spellStart"/>
-      <w:r>
-        <w:rPr>
-          <w:rFonts w:ascii="Consolas" w:hAnsi="Consolas" w:cs="Consolas"/>
-          <w:color w:val="000000"/>
-          <w:sz w:val="19"/>
-          <w:szCs w:val="19"/>
-        </w:rPr>
-        <w:t>newPasswordTextBox.Text.Length</w:t>
-      </w:r>
-      <w:proofErr w:type="spellEnd"/>
-      <w:r>
-        <w:rPr>
-          <w:rFonts w:ascii="Consolas" w:hAnsi="Consolas" w:cs="Consolas"/>
-          <w:color w:val="000000"/>
-          <w:sz w:val="19"/>
-          <w:szCs w:val="19"/>
-        </w:rPr>
-        <w:t xml:space="preserve"> &lt; 8)</w:t>
-      </w:r>
-    </w:p>
-    <w:p>
-      <w:pPr>
-        <w:autoSpaceDE w:val="0"/>
-        <w:autoSpaceDN w:val="0"/>
-        <w:adjustRightInd w:val="0"/>
-        <w:spacing w:after="0" w:line="240" w:lineRule="auto"/>
-        <w:rPr>
-          <w:rFonts w:ascii="Consolas" w:hAnsi="Consolas" w:cs="Consolas"/>
-          <w:color w:val="000000"/>
-          <w:sz w:val="19"/>
-          <w:szCs w:val="19"/>
-        </w:rPr>
-      </w:pPr>
-      <w:r>
-        <w:rPr>
-          <w:rFonts w:ascii="Consolas" w:hAnsi="Consolas" w:cs="Consolas"/>
-          <w:color w:val="000000"/>
-          <w:sz w:val="19"/>
-          <w:szCs w:val="19"/>
-        </w:rPr>
-        <w:t xml:space="preserve">                {</w:t>
-      </w:r>
-    </w:p>
-    <w:p>
-      <w:pPr>
-        <w:autoSpaceDE w:val="0"/>
-        <w:autoSpaceDN w:val="0"/>
-        <w:adjustRightInd w:val="0"/>
-        <w:spacing w:after="0" w:line="240" w:lineRule="auto"/>
-        <w:rPr>
-          <w:rFonts w:ascii="Consolas" w:hAnsi="Consolas" w:cs="Consolas"/>
-          <w:color w:val="000000"/>
-          <w:sz w:val="19"/>
-          <w:szCs w:val="19"/>
-        </w:rPr>
-      </w:pPr>
-      <w:r>
-        <w:rPr>
-          <w:rFonts w:ascii="Consolas" w:hAnsi="Consolas" w:cs="Consolas"/>
-          <w:color w:val="000000"/>
-          <w:sz w:val="19"/>
-          <w:szCs w:val="19"/>
-        </w:rPr>
-        <w:t xml:space="preserve">                    </w:t>
-      </w:r>
-      <w:proofErr w:type="gramStart"/>
-      <w:r>
-        <w:rPr>
-          <w:rFonts w:ascii="Consolas" w:hAnsi="Consolas" w:cs="Consolas"/>
-          <w:color w:val="0000FF"/>
-          <w:sz w:val="19"/>
-          <w:szCs w:val="19"/>
-        </w:rPr>
-        <w:t>if</w:t>
-      </w:r>
-      <w:proofErr w:type="gramEnd"/>
-      <w:r>
-        <w:rPr>
-          <w:rFonts w:ascii="Consolas" w:hAnsi="Consolas" w:cs="Consolas"/>
-          <w:color w:val="000000"/>
-          <w:sz w:val="19"/>
-          <w:szCs w:val="19"/>
-        </w:rPr>
-        <w:t xml:space="preserve"> (</w:t>
-      </w:r>
-      <w:proofErr w:type="spellStart"/>
-      <w:r>
-        <w:rPr>
-          <w:rFonts w:ascii="Consolas" w:hAnsi="Consolas" w:cs="Consolas"/>
-          <w:color w:val="000000"/>
-          <w:sz w:val="19"/>
-          <w:szCs w:val="19"/>
-        </w:rPr>
-        <w:t>strErrorMasseges</w:t>
-      </w:r>
-      <w:proofErr w:type="spellEnd"/>
-      <w:r>
-        <w:rPr>
-          <w:rFonts w:ascii="Consolas" w:hAnsi="Consolas" w:cs="Consolas"/>
-          <w:color w:val="000000"/>
-          <w:sz w:val="19"/>
-          <w:szCs w:val="19"/>
-        </w:rPr>
-        <w:t xml:space="preserve"> != </w:t>
-      </w:r>
-      <w:proofErr w:type="spellStart"/>
-      <w:r>
-        <w:rPr>
-          <w:rFonts w:ascii="Consolas" w:hAnsi="Consolas" w:cs="Consolas"/>
-          <w:color w:val="0000FF"/>
-          <w:sz w:val="19"/>
-          <w:szCs w:val="19"/>
-        </w:rPr>
-        <w:t>string</w:t>
-      </w:r>
-      <w:r>
-        <w:rPr>
-          <w:rFonts w:ascii="Consolas" w:hAnsi="Consolas" w:cs="Consolas"/>
-          <w:color w:val="000000"/>
-          <w:sz w:val="19"/>
-          <w:szCs w:val="19"/>
-        </w:rPr>
-        <w:t>.Empty</w:t>
-      </w:r>
-      <w:proofErr w:type="spellEnd"/>
-      <w:r>
-        <w:rPr>
-          <w:rFonts w:ascii="Consolas" w:hAnsi="Consolas" w:cs="Consolas"/>
-          <w:color w:val="000000"/>
-          <w:sz w:val="19"/>
-          <w:szCs w:val="19"/>
-        </w:rPr>
-        <w:t>)</w:t>
-      </w:r>
-    </w:p>
-    <w:p>
-      <w:pPr>
-        <w:autoSpaceDE w:val="0"/>
-        <w:autoSpaceDN w:val="0"/>
-        <w:adjustRightInd w:val="0"/>
-        <w:spacing w:after="0" w:line="240" w:lineRule="auto"/>
-        <w:rPr>
-          <w:rFonts w:ascii="Consolas" w:hAnsi="Consolas" w:cs="Consolas"/>
-          <w:color w:val="000000"/>
-          <w:sz w:val="19"/>
-          <w:szCs w:val="19"/>
-        </w:rPr>
-      </w:pPr>
-      <w:r>
-        <w:rPr>
-          <w:rFonts w:ascii="Consolas" w:hAnsi="Consolas" w:cs="Consolas"/>
-          <w:color w:val="000000"/>
-          <w:sz w:val="19"/>
-          <w:szCs w:val="19"/>
-        </w:rPr>
-        <w:t xml:space="preserve">                    {</w:t>
-      </w:r>
-    </w:p>
-    <w:p>
-      <w:pPr>
-        <w:autoSpaceDE w:val="0"/>
-        <w:autoSpaceDN w:val="0"/>
-        <w:adjustRightInd w:val="0"/>
-        <w:spacing w:after="0" w:line="240" w:lineRule="auto"/>
-        <w:rPr>
-          <w:rFonts w:ascii="Consolas" w:hAnsi="Consolas" w:cs="Consolas"/>
-          <w:color w:val="000000"/>
-          <w:sz w:val="19"/>
-          <w:szCs w:val="19"/>
-        </w:rPr>
-      </w:pPr>
-      <w:r>
-        <w:rPr>
-          <w:rFonts w:ascii="Consolas" w:hAnsi="Consolas" w:cs="Consolas"/>
-          <w:color w:val="000000"/>
-          <w:sz w:val="19"/>
-          <w:szCs w:val="19"/>
-        </w:rPr>
-        <w:t xml:space="preserve">                        </w:t>
-      </w:r>
-      <w:proofErr w:type="spellStart"/>
-      <w:proofErr w:type="gramStart"/>
-      <w:r>
-        <w:rPr>
-          <w:rFonts w:ascii="Consolas" w:hAnsi="Consolas" w:cs="Consolas"/>
-          <w:color w:val="000000"/>
-          <w:sz w:val="19"/>
-          <w:szCs w:val="19"/>
-        </w:rPr>
-        <w:t>strErrorMasseges</w:t>
-      </w:r>
-      <w:proofErr w:type="spellEnd"/>
-      <w:proofErr w:type="gramEnd"/>
-      <w:r>
-        <w:rPr>
-          <w:rFonts w:ascii="Consolas" w:hAnsi="Consolas" w:cs="Consolas"/>
-          <w:color w:val="000000"/>
-          <w:sz w:val="19"/>
-          <w:szCs w:val="19"/>
-        </w:rPr>
-        <w:t xml:space="preserve"> +=</w:t>
-      </w:r>
-    </w:p>
-    <w:p>
-      <w:pPr>
-        <w:autoSpaceDE w:val="0"/>
-        <w:autoSpaceDN w:val="0"/>
-        <w:adjustRightInd w:val="0"/>
-        <w:spacing w:after="0" w:line="240" w:lineRule="auto"/>
-        <w:rPr>
-          <w:rFonts w:ascii="Consolas" w:hAnsi="Consolas" w:cs="Consolas"/>
-          <w:color w:val="000000"/>
-          <w:sz w:val="19"/>
-          <w:szCs w:val="19"/>
-        </w:rPr>
-      </w:pPr>
-      <w:r>
-        <w:rPr>
-          <w:rFonts w:ascii="Consolas" w:hAnsi="Consolas" w:cs="Consolas"/>
-          <w:color w:val="000000"/>
-          <w:sz w:val="19"/>
-          <w:szCs w:val="19"/>
-        </w:rPr>
-        <w:t xml:space="preserve">                            </w:t>
-      </w:r>
-      <w:proofErr w:type="spellStart"/>
-      <w:r>
-        <w:rPr>
-          <w:rFonts w:ascii="Consolas" w:hAnsi="Consolas" w:cs="Consolas"/>
-          <w:color w:val="000000"/>
-          <w:sz w:val="19"/>
-          <w:szCs w:val="19"/>
-        </w:rPr>
-        <w:t>System.</w:t>
-      </w:r>
-      <w:r>
-        <w:rPr>
-          <w:rFonts w:ascii="Consolas" w:hAnsi="Consolas" w:cs="Consolas"/>
-          <w:color w:val="2B91AF"/>
-          <w:sz w:val="19"/>
-          <w:szCs w:val="19"/>
-        </w:rPr>
-        <w:t>Environment</w:t>
-      </w:r>
-      <w:r>
-        <w:rPr>
-          <w:rFonts w:ascii="Consolas" w:hAnsi="Consolas" w:cs="Consolas"/>
-          <w:color w:val="000000"/>
-          <w:sz w:val="19"/>
-          <w:szCs w:val="19"/>
-        </w:rPr>
-        <w:t>.NewLine</w:t>
-      </w:r>
-      <w:proofErr w:type="spellEnd"/>
-      <w:r>
-        <w:rPr>
-          <w:rFonts w:ascii="Consolas" w:hAnsi="Consolas" w:cs="Consolas"/>
-          <w:color w:val="000000"/>
-          <w:sz w:val="19"/>
-          <w:szCs w:val="19"/>
-        </w:rPr>
-        <w:t>;</w:t>
-      </w:r>
-    </w:p>
-    <w:p>
-      <w:pPr>
-        <w:autoSpaceDE w:val="0"/>
-        <w:autoSpaceDN w:val="0"/>
-        <w:adjustRightInd w:val="0"/>
-        <w:spacing w:after="0" w:line="240" w:lineRule="auto"/>
-        <w:rPr>
-          <w:rFonts w:ascii="Consolas" w:hAnsi="Consolas" w:cs="Consolas"/>
-          <w:color w:val="000000"/>
-          <w:sz w:val="19"/>
-          <w:szCs w:val="19"/>
-        </w:rPr>
-      </w:pPr>
-      <w:r>
-        <w:rPr>
-          <w:rFonts w:ascii="Consolas" w:hAnsi="Consolas" w:cs="Consolas"/>
-          <w:color w:val="000000"/>
-          <w:sz w:val="19"/>
-          <w:szCs w:val="19"/>
-        </w:rPr>
-        <w:t xml:space="preserve">                    }</w:t>
-      </w:r>
-    </w:p>
-    <w:p>
-      <w:pPr>
-        <w:autoSpaceDE w:val="0"/>
-        <w:autoSpaceDN w:val="0"/>
-        <w:adjustRightInd w:val="0"/>
-        <w:spacing w:after="0" w:line="240" w:lineRule="auto"/>
-        <w:rPr>
-          <w:rFonts w:ascii="Consolas" w:hAnsi="Consolas" w:cs="Consolas"/>
-          <w:color w:val="000000"/>
-          <w:sz w:val="19"/>
-          <w:szCs w:val="19"/>
-        </w:rPr>
-      </w:pPr>
-      <w:r>
-        <w:rPr>
-          <w:rFonts w:ascii="Consolas" w:hAnsi="Consolas" w:cs="Consolas"/>
-          <w:color w:val="000000"/>
-          <w:sz w:val="19"/>
-          <w:szCs w:val="19"/>
-        </w:rPr>
-        <w:t xml:space="preserve">                    </w:t>
-      </w:r>
-      <w:proofErr w:type="spellStart"/>
-      <w:proofErr w:type="gramStart"/>
-      <w:r>
-        <w:rPr>
-          <w:rFonts w:ascii="Consolas" w:hAnsi="Consolas" w:cs="Consolas"/>
-          <w:color w:val="000000"/>
-          <w:sz w:val="19"/>
-          <w:szCs w:val="19"/>
-        </w:rPr>
-        <w:t>strErrorMasseges</w:t>
-      </w:r>
-      <w:proofErr w:type="spellEnd"/>
-      <w:proofErr w:type="gramEnd"/>
-      <w:r>
-        <w:rPr>
-          <w:rFonts w:ascii="Consolas" w:hAnsi="Consolas" w:cs="Consolas"/>
-          <w:color w:val="000000"/>
-          <w:sz w:val="19"/>
-          <w:szCs w:val="19"/>
-        </w:rPr>
-        <w:t xml:space="preserve"> +=</w:t>
-      </w:r>
-    </w:p>
-    <w:p>
-      <w:pPr>
-        <w:autoSpaceDE w:val="0"/>
-        <w:autoSpaceDN w:val="0"/>
-        <w:adjustRightInd w:val="0"/>
-        <w:spacing w:after="0" w:line="240" w:lineRule="auto"/>
-        <w:rPr>
-          <w:rFonts w:ascii="Consolas" w:hAnsi="Consolas" w:cs="Consolas"/>
-          <w:color w:val="000000"/>
-          <w:sz w:val="19"/>
-          <w:szCs w:val="19"/>
-        </w:rPr>
-      </w:pPr>
-      <w:r>
-        <w:rPr>
-          <w:rFonts w:ascii="Consolas" w:hAnsi="Consolas" w:cs="Consolas"/>
-          <w:color w:val="000000"/>
-          <w:sz w:val="19"/>
-          <w:szCs w:val="19"/>
-        </w:rPr>
-        <w:t xml:space="preserve">                        </w:t>
-      </w:r>
-      <w:r>
-        <w:rPr>
-          <w:rFonts w:ascii="Consolas" w:hAnsi="Consolas" w:cs="Consolas"/>
-          <w:color w:val="A31515"/>
-          <w:sz w:val="19"/>
-          <w:szCs w:val="19"/>
-        </w:rPr>
-        <w:t xml:space="preserve">"The new password should be </w:t>
-      </w:r>
-      <w:proofErr w:type="spellStart"/>
-      <w:r>
-        <w:rPr>
-          <w:rFonts w:ascii="Consolas" w:hAnsi="Consolas" w:cs="Consolas"/>
-          <w:color w:val="A31515"/>
-          <w:sz w:val="19"/>
-          <w:szCs w:val="19"/>
-        </w:rPr>
-        <w:t>grater</w:t>
-      </w:r>
-      <w:proofErr w:type="spellEnd"/>
-      <w:r>
-        <w:rPr>
-          <w:rFonts w:ascii="Consolas" w:hAnsi="Consolas" w:cs="Consolas"/>
-          <w:color w:val="A31515"/>
-          <w:sz w:val="19"/>
-          <w:szCs w:val="19"/>
-        </w:rPr>
-        <w:t xml:space="preserve"> than or equal to 8 </w:t>
-      </w:r>
-      <w:proofErr w:type="gramStart"/>
-      <w:r>
-        <w:rPr>
-          <w:rFonts w:ascii="Consolas" w:hAnsi="Consolas" w:cs="Consolas"/>
-          <w:color w:val="A31515"/>
-          <w:sz w:val="19"/>
-          <w:szCs w:val="19"/>
-        </w:rPr>
-        <w:t>characters  "</w:t>
-      </w:r>
-      <w:proofErr w:type="gramEnd"/>
-      <w:r>
-        <w:rPr>
-          <w:rFonts w:ascii="Consolas" w:hAnsi="Consolas" w:cs="Consolas"/>
-          <w:color w:val="000000"/>
-          <w:sz w:val="19"/>
-          <w:szCs w:val="19"/>
-        </w:rPr>
-        <w:t>;</w:t>
-      </w:r>
-    </w:p>
-    <w:p>
-      <w:pPr>
-        <w:autoSpaceDE w:val="0"/>
-        <w:autoSpaceDN w:val="0"/>
-        <w:adjustRightInd w:val="0"/>
-        <w:spacing w:after="0" w:line="240" w:lineRule="auto"/>
-        <w:rPr>
-          <w:rFonts w:ascii="Consolas" w:hAnsi="Consolas" w:cs="Consolas"/>
-          <w:color w:val="000000"/>
-          <w:sz w:val="19"/>
-          <w:szCs w:val="19"/>
-        </w:rPr>
-      </w:pPr>
-      <w:r>
-        <w:rPr>
-          <w:rFonts w:ascii="Consolas" w:hAnsi="Consolas" w:cs="Consolas"/>
-          <w:color w:val="000000"/>
-          <w:sz w:val="19"/>
-          <w:szCs w:val="19"/>
-        </w:rPr>
-        <w:t xml:space="preserve">                }</w:t>
-      </w:r>
-    </w:p>
-    <w:p>
-      <w:pPr>
-        <w:autoSpaceDE w:val="0"/>
-        <w:autoSpaceDN w:val="0"/>
-        <w:adjustRightInd w:val="0"/>
-        <w:spacing w:after="0" w:line="240" w:lineRule="auto"/>
-        <w:rPr>
-          <w:rFonts w:ascii="Consolas" w:hAnsi="Consolas" w:cs="Consolas"/>
-          <w:color w:val="000000"/>
-          <w:sz w:val="19"/>
-          <w:szCs w:val="19"/>
-        </w:rPr>
-      </w:pPr>
-      <w:r>
-        <w:rPr>
-          <w:rFonts w:ascii="Consolas" w:hAnsi="Consolas" w:cs="Consolas"/>
-          <w:color w:val="000000"/>
-          <w:sz w:val="19"/>
-          <w:szCs w:val="19"/>
-        </w:rPr>
-        <w:t xml:space="preserve">            }</w:t>
-      </w:r>
-    </w:p>
-    <w:p>
-      <w:pPr>
-        <w:autoSpaceDE w:val="0"/>
-        <w:autoSpaceDN w:val="0"/>
-        <w:adjustRightInd w:val="0"/>
-        <w:spacing w:after="0" w:line="240" w:lineRule="auto"/>
-        <w:rPr>
-          <w:rFonts w:ascii="Consolas" w:hAnsi="Consolas" w:cs="Consolas"/>
-          <w:color w:val="000000"/>
-          <w:sz w:val="19"/>
-          <w:szCs w:val="19"/>
-        </w:rPr>
-      </w:pPr>
-      <w:r>
-        <w:rPr>
-          <w:rFonts w:ascii="Consolas" w:hAnsi="Consolas" w:cs="Consolas"/>
-          <w:color w:val="000000"/>
-          <w:sz w:val="19"/>
-          <w:szCs w:val="19"/>
-        </w:rPr>
-        <w:t xml:space="preserve">           </w:t>
-      </w:r>
-    </w:p>
-    <w:p>
-      <w:pPr>
-        <w:autoSpaceDE w:val="0"/>
-        <w:autoSpaceDN w:val="0"/>
-        <w:adjustRightInd w:val="0"/>
-        <w:spacing w:after="0" w:line="240" w:lineRule="auto"/>
-        <w:rPr>
-          <w:rFonts w:ascii="Consolas" w:hAnsi="Consolas" w:cs="Consolas"/>
-          <w:color w:val="000000"/>
-          <w:sz w:val="19"/>
-          <w:szCs w:val="19"/>
-        </w:rPr>
-      </w:pPr>
-    </w:p>
-    <w:p>
-      <w:pPr>
-        <w:autoSpaceDE w:val="0"/>
-        <w:autoSpaceDN w:val="0"/>
-        <w:adjustRightInd w:val="0"/>
-        <w:spacing w:after="0" w:line="240" w:lineRule="auto"/>
-        <w:rPr>
-          <w:rFonts w:ascii="Consolas" w:hAnsi="Consolas" w:cs="Consolas"/>
-          <w:color w:val="000000"/>
-          <w:sz w:val="19"/>
-          <w:szCs w:val="19"/>
-        </w:rPr>
-      </w:pPr>
-      <w:r>
-        <w:rPr>
-          <w:rFonts w:ascii="Consolas" w:hAnsi="Consolas" w:cs="Consolas"/>
-          <w:color w:val="000000"/>
-          <w:sz w:val="19"/>
-          <w:szCs w:val="19"/>
-        </w:rPr>
-        <w:t xml:space="preserve">            </w:t>
-      </w:r>
-      <w:proofErr w:type="gramStart"/>
-      <w:r>
-        <w:rPr>
-          <w:rFonts w:ascii="Consolas" w:hAnsi="Consolas" w:cs="Consolas"/>
-          <w:color w:val="0000FF"/>
-          <w:sz w:val="19"/>
-          <w:szCs w:val="19"/>
-        </w:rPr>
-        <w:t>if</w:t>
-      </w:r>
-      <w:proofErr w:type="gramEnd"/>
-      <w:r>
-        <w:rPr>
-          <w:rFonts w:ascii="Consolas" w:hAnsi="Consolas" w:cs="Consolas"/>
-          <w:color w:val="000000"/>
-          <w:sz w:val="19"/>
-          <w:szCs w:val="19"/>
-        </w:rPr>
-        <w:t xml:space="preserve"> (</w:t>
-      </w:r>
-      <w:proofErr w:type="spellStart"/>
-      <w:r>
-        <w:rPr>
-          <w:rFonts w:ascii="Consolas" w:hAnsi="Consolas" w:cs="Consolas"/>
-          <w:color w:val="0000FF"/>
-          <w:sz w:val="19"/>
-          <w:szCs w:val="19"/>
-        </w:rPr>
-        <w:t>string</w:t>
-      </w:r>
-      <w:r>
-        <w:rPr>
-          <w:rFonts w:ascii="Consolas" w:hAnsi="Consolas" w:cs="Consolas"/>
-          <w:color w:val="000000"/>
-          <w:sz w:val="19"/>
-          <w:szCs w:val="19"/>
-        </w:rPr>
-        <w:t>.IsNullOrWhiteSpace</w:t>
-      </w:r>
-      <w:proofErr w:type="spellEnd"/>
-      <w:r>
-        <w:rPr>
-          <w:rFonts w:ascii="Consolas" w:hAnsi="Consolas" w:cs="Consolas"/>
-          <w:color w:val="000000"/>
-          <w:sz w:val="19"/>
-          <w:szCs w:val="19"/>
-        </w:rPr>
-        <w:t>(</w:t>
-      </w:r>
-      <w:proofErr w:type="spellStart"/>
-      <w:r>
-        <w:rPr>
-          <w:rFonts w:ascii="Consolas" w:hAnsi="Consolas" w:cs="Consolas"/>
-          <w:color w:val="000000"/>
-          <w:sz w:val="19"/>
-          <w:szCs w:val="19"/>
-        </w:rPr>
-        <w:t>confirmNewPasswordTextBox.Text</w:t>
-      </w:r>
-      <w:proofErr w:type="spellEnd"/>
-      <w:r>
-        <w:rPr>
-          <w:rFonts w:ascii="Consolas" w:hAnsi="Consolas" w:cs="Consolas"/>
-          <w:color w:val="000000"/>
-          <w:sz w:val="19"/>
-          <w:szCs w:val="19"/>
-        </w:rPr>
-        <w:t>))</w:t>
-      </w:r>
-    </w:p>
-    <w:p>
-      <w:pPr>
-        <w:autoSpaceDE w:val="0"/>
-        <w:autoSpaceDN w:val="0"/>
-        <w:adjustRightInd w:val="0"/>
-        <w:spacing w:after="0" w:line="240" w:lineRule="auto"/>
-        <w:rPr>
-          <w:rFonts w:ascii="Consolas" w:hAnsi="Consolas" w:cs="Consolas"/>
-          <w:color w:val="000000"/>
-          <w:sz w:val="19"/>
-          <w:szCs w:val="19"/>
-        </w:rPr>
-      </w:pPr>
-      <w:r>
-        <w:rPr>
-          <w:rFonts w:ascii="Consolas" w:hAnsi="Consolas" w:cs="Consolas"/>
-          <w:color w:val="000000"/>
-          <w:sz w:val="19"/>
-          <w:szCs w:val="19"/>
-        </w:rPr>
-        <w:t xml:space="preserve">            {</w:t>
-      </w:r>
-    </w:p>
-    <w:p>
-      <w:pPr>
-        <w:autoSpaceDE w:val="0"/>
-        <w:autoSpaceDN w:val="0"/>
-        <w:adjustRightInd w:val="0"/>
-        <w:spacing w:after="0" w:line="240" w:lineRule="auto"/>
-        <w:rPr>
-          <w:rFonts w:ascii="Consolas" w:hAnsi="Consolas" w:cs="Consolas"/>
-          <w:color w:val="000000"/>
-          <w:sz w:val="19"/>
-          <w:szCs w:val="19"/>
-        </w:rPr>
-      </w:pPr>
-      <w:r>
-        <w:rPr>
-          <w:rFonts w:ascii="Consolas" w:hAnsi="Consolas" w:cs="Consolas"/>
-          <w:color w:val="000000"/>
-          <w:sz w:val="19"/>
-          <w:szCs w:val="19"/>
-        </w:rPr>
-        <w:t xml:space="preserve">                </w:t>
-      </w:r>
-      <w:proofErr w:type="gramStart"/>
-      <w:r>
-        <w:rPr>
-          <w:rFonts w:ascii="Consolas" w:hAnsi="Consolas" w:cs="Consolas"/>
-          <w:color w:val="0000FF"/>
-          <w:sz w:val="19"/>
-          <w:szCs w:val="19"/>
-        </w:rPr>
-        <w:t>if</w:t>
-      </w:r>
-      <w:proofErr w:type="gramEnd"/>
-      <w:r>
-        <w:rPr>
-          <w:rFonts w:ascii="Consolas" w:hAnsi="Consolas" w:cs="Consolas"/>
-          <w:color w:val="000000"/>
-          <w:sz w:val="19"/>
-          <w:szCs w:val="19"/>
-        </w:rPr>
-        <w:t xml:space="preserve"> (</w:t>
-      </w:r>
-      <w:proofErr w:type="spellStart"/>
-      <w:r>
-        <w:rPr>
-          <w:rFonts w:ascii="Consolas" w:hAnsi="Consolas" w:cs="Consolas"/>
-          <w:color w:val="000000"/>
-          <w:sz w:val="19"/>
-          <w:szCs w:val="19"/>
-        </w:rPr>
-        <w:t>strErrorMasseges</w:t>
-      </w:r>
-      <w:proofErr w:type="spellEnd"/>
-      <w:r>
-        <w:rPr>
-          <w:rFonts w:ascii="Consolas" w:hAnsi="Consolas" w:cs="Consolas"/>
-          <w:color w:val="000000"/>
-          <w:sz w:val="19"/>
-          <w:szCs w:val="19"/>
-        </w:rPr>
-        <w:t xml:space="preserve"> != </w:t>
-      </w:r>
-      <w:proofErr w:type="spellStart"/>
-      <w:r>
-        <w:rPr>
-          <w:rFonts w:ascii="Consolas" w:hAnsi="Consolas" w:cs="Consolas"/>
-          <w:color w:val="0000FF"/>
-          <w:sz w:val="19"/>
-          <w:szCs w:val="19"/>
-        </w:rPr>
-        <w:t>string</w:t>
-      </w:r>
-      <w:r>
-        <w:rPr>
-          <w:rFonts w:ascii="Consolas" w:hAnsi="Consolas" w:cs="Consolas"/>
-          <w:color w:val="000000"/>
-          <w:sz w:val="19"/>
-          <w:szCs w:val="19"/>
-        </w:rPr>
-        <w:t>.Empty</w:t>
-      </w:r>
-      <w:proofErr w:type="spellEnd"/>
-      <w:r>
-        <w:rPr>
-          <w:rFonts w:ascii="Consolas" w:hAnsi="Consolas" w:cs="Consolas"/>
-          <w:color w:val="000000"/>
-          <w:sz w:val="19"/>
-          <w:szCs w:val="19"/>
-        </w:rPr>
-        <w:t>)</w:t>
-      </w:r>
-    </w:p>
-    <w:p>
-      <w:pPr>
-        <w:autoSpaceDE w:val="0"/>
-        <w:autoSpaceDN w:val="0"/>
-        <w:adjustRightInd w:val="0"/>
-        <w:spacing w:after="0" w:line="240" w:lineRule="auto"/>
-        <w:rPr>
-          <w:rFonts w:ascii="Consolas" w:hAnsi="Consolas" w:cs="Consolas"/>
-          <w:color w:val="000000"/>
-          <w:sz w:val="19"/>
-          <w:szCs w:val="19"/>
-        </w:rPr>
-      </w:pPr>
-      <w:r>
-        <w:rPr>
-          <w:rFonts w:ascii="Consolas" w:hAnsi="Consolas" w:cs="Consolas"/>
-          <w:color w:val="000000"/>
-          <w:sz w:val="19"/>
-          <w:szCs w:val="19"/>
-        </w:rPr>
-        <w:t xml:space="preserve">                {</w:t>
-      </w:r>
-    </w:p>
-    <w:p>
-      <w:pPr>
-        <w:autoSpaceDE w:val="0"/>
-        <w:autoSpaceDN w:val="0"/>
-        <w:adjustRightInd w:val="0"/>
-        <w:spacing w:after="0" w:line="240" w:lineRule="auto"/>
-        <w:rPr>
-          <w:rFonts w:ascii="Consolas" w:hAnsi="Consolas" w:cs="Consolas"/>
-          <w:color w:val="000000"/>
-          <w:sz w:val="19"/>
-          <w:szCs w:val="19"/>
-        </w:rPr>
-      </w:pPr>
-      <w:r>
-        <w:rPr>
-          <w:rFonts w:ascii="Consolas" w:hAnsi="Consolas" w:cs="Consolas"/>
-          <w:color w:val="000000"/>
-          <w:sz w:val="19"/>
-          <w:szCs w:val="19"/>
-        </w:rPr>
-        <w:t xml:space="preserve">                    </w:t>
-      </w:r>
-      <w:proofErr w:type="spellStart"/>
-      <w:proofErr w:type="gramStart"/>
-      <w:r>
-        <w:rPr>
-          <w:rFonts w:ascii="Consolas" w:hAnsi="Consolas" w:cs="Consolas"/>
-          <w:color w:val="000000"/>
-          <w:sz w:val="19"/>
-          <w:szCs w:val="19"/>
-        </w:rPr>
-        <w:t>strErrorMasseges</w:t>
-      </w:r>
-      <w:proofErr w:type="spellEnd"/>
-      <w:proofErr w:type="gramEnd"/>
-      <w:r>
-        <w:rPr>
-          <w:rFonts w:ascii="Consolas" w:hAnsi="Consolas" w:cs="Consolas"/>
-          <w:color w:val="000000"/>
-          <w:sz w:val="19"/>
-          <w:szCs w:val="19"/>
-        </w:rPr>
-        <w:t xml:space="preserve"> +=</w:t>
-      </w:r>
-    </w:p>
-    <w:p>
-      <w:pPr>
-        <w:autoSpaceDE w:val="0"/>
-        <w:autoSpaceDN w:val="0"/>
-        <w:adjustRightInd w:val="0"/>
-        <w:spacing w:after="0" w:line="240" w:lineRule="auto"/>
-        <w:rPr>
-          <w:rFonts w:ascii="Consolas" w:hAnsi="Consolas" w:cs="Consolas"/>
-          <w:color w:val="000000"/>
-          <w:sz w:val="19"/>
-          <w:szCs w:val="19"/>
-        </w:rPr>
-      </w:pPr>
-      <w:r>
-        <w:rPr>
-          <w:rFonts w:ascii="Consolas" w:hAnsi="Consolas" w:cs="Consolas"/>
-          <w:color w:val="000000"/>
-          <w:sz w:val="19"/>
-          <w:szCs w:val="19"/>
-        </w:rPr>
-        <w:t xml:space="preserve">                        </w:t>
-      </w:r>
-      <w:proofErr w:type="spellStart"/>
-      <w:r>
-        <w:rPr>
-          <w:rFonts w:ascii="Consolas" w:hAnsi="Consolas" w:cs="Consolas"/>
-          <w:color w:val="000000"/>
-          <w:sz w:val="19"/>
-          <w:szCs w:val="19"/>
-        </w:rPr>
-        <w:t>System.</w:t>
-      </w:r>
-      <w:r>
-        <w:rPr>
-          <w:rFonts w:ascii="Consolas" w:hAnsi="Consolas" w:cs="Consolas"/>
-          <w:color w:val="2B91AF"/>
-          <w:sz w:val="19"/>
-          <w:szCs w:val="19"/>
-        </w:rPr>
-        <w:t>Environment</w:t>
-      </w:r>
-      <w:r>
-        <w:rPr>
-          <w:rFonts w:ascii="Consolas" w:hAnsi="Consolas" w:cs="Consolas"/>
-          <w:color w:val="000000"/>
-          <w:sz w:val="19"/>
-          <w:szCs w:val="19"/>
-        </w:rPr>
-        <w:t>.NewLine</w:t>
-      </w:r>
-      <w:proofErr w:type="spellEnd"/>
-      <w:r>
-        <w:rPr>
-          <w:rFonts w:ascii="Consolas" w:hAnsi="Consolas" w:cs="Consolas"/>
-          <w:color w:val="000000"/>
-          <w:sz w:val="19"/>
-          <w:szCs w:val="19"/>
-        </w:rPr>
-        <w:t>;</w:t>
-      </w:r>
-    </w:p>
-    <w:p>
-      <w:pPr>
-        <w:autoSpaceDE w:val="0"/>
-        <w:autoSpaceDN w:val="0"/>
-        <w:adjustRightInd w:val="0"/>
-        <w:spacing w:after="0" w:line="240" w:lineRule="auto"/>
-        <w:rPr>
-          <w:rFonts w:ascii="Consolas" w:hAnsi="Consolas" w:cs="Consolas"/>
-          <w:color w:val="000000"/>
-          <w:sz w:val="19"/>
-          <w:szCs w:val="19"/>
-        </w:rPr>
-      </w:pPr>
-      <w:r>
-        <w:rPr>
-          <w:rFonts w:ascii="Consolas" w:hAnsi="Consolas" w:cs="Consolas"/>
-          <w:color w:val="000000"/>
-          <w:sz w:val="19"/>
-          <w:szCs w:val="19"/>
-        </w:rPr>
-        <w:t xml:space="preserve">                }</w:t>
-      </w:r>
-    </w:p>
-    <w:p>
-      <w:pPr>
-        <w:autoSpaceDE w:val="0"/>
-        <w:autoSpaceDN w:val="0"/>
-        <w:adjustRightInd w:val="0"/>
-        <w:spacing w:after="0" w:line="240" w:lineRule="auto"/>
-        <w:rPr>
-          <w:rFonts w:ascii="Consolas" w:hAnsi="Consolas" w:cs="Consolas"/>
-          <w:color w:val="000000"/>
-          <w:sz w:val="19"/>
-          <w:szCs w:val="19"/>
-        </w:rPr>
-      </w:pPr>
-      <w:r>
-        <w:rPr>
-          <w:rFonts w:ascii="Consolas" w:hAnsi="Consolas" w:cs="Consolas"/>
-          <w:color w:val="000000"/>
-          <w:sz w:val="19"/>
-          <w:szCs w:val="19"/>
-        </w:rPr>
-        <w:t xml:space="preserve">                </w:t>
-      </w:r>
-      <w:proofErr w:type="spellStart"/>
-      <w:proofErr w:type="gramStart"/>
-      <w:r>
-        <w:rPr>
-          <w:rFonts w:ascii="Consolas" w:hAnsi="Consolas" w:cs="Consolas"/>
-          <w:color w:val="000000"/>
-          <w:sz w:val="19"/>
-          <w:szCs w:val="19"/>
-        </w:rPr>
-        <w:t>strErrorMasseges</w:t>
-      </w:r>
-      <w:proofErr w:type="spellEnd"/>
-      <w:proofErr w:type="gramEnd"/>
-      <w:r>
-        <w:rPr>
-          <w:rFonts w:ascii="Consolas" w:hAnsi="Consolas" w:cs="Consolas"/>
-          <w:color w:val="000000"/>
-          <w:sz w:val="19"/>
-          <w:szCs w:val="19"/>
-        </w:rPr>
-        <w:t xml:space="preserve"> += </w:t>
-      </w:r>
-      <w:r>
-        <w:rPr>
-          <w:rFonts w:ascii="Consolas" w:hAnsi="Consolas" w:cs="Consolas"/>
-          <w:color w:val="A31515"/>
-          <w:sz w:val="19"/>
-          <w:szCs w:val="19"/>
-        </w:rPr>
-        <w:t xml:space="preserve">"Confirm New Password is </w:t>
-      </w:r>
-      <w:proofErr w:type="spellStart"/>
-      <w:r>
-        <w:rPr>
-          <w:rFonts w:ascii="Consolas" w:hAnsi="Consolas" w:cs="Consolas"/>
-          <w:color w:val="A31515"/>
-          <w:sz w:val="19"/>
-          <w:szCs w:val="19"/>
-        </w:rPr>
-        <w:t>requierd</w:t>
-      </w:r>
-      <w:proofErr w:type="spellEnd"/>
-      <w:r>
-        <w:rPr>
-          <w:rFonts w:ascii="Consolas" w:hAnsi="Consolas" w:cs="Consolas"/>
-          <w:color w:val="A31515"/>
-          <w:sz w:val="19"/>
-          <w:szCs w:val="19"/>
-        </w:rPr>
-        <w:t>!"</w:t>
-      </w:r>
-      <w:r>
-        <w:rPr>
-          <w:rFonts w:ascii="Consolas" w:hAnsi="Consolas" w:cs="Consolas"/>
-          <w:color w:val="000000"/>
-          <w:sz w:val="19"/>
-          <w:szCs w:val="19"/>
-        </w:rPr>
-        <w:t>;</w:t>
-      </w:r>
-    </w:p>
-    <w:p>
-      <w:pPr>
-        <w:autoSpaceDE w:val="0"/>
-        <w:autoSpaceDN w:val="0"/>
-        <w:adjustRightInd w:val="0"/>
-        <w:spacing w:after="0" w:line="240" w:lineRule="auto"/>
-        <w:rPr>
-          <w:rFonts w:ascii="Consolas" w:hAnsi="Consolas" w:cs="Consolas"/>
-          <w:color w:val="000000"/>
-          <w:sz w:val="19"/>
-          <w:szCs w:val="19"/>
-        </w:rPr>
-      </w:pPr>
-      <w:r>
-        <w:rPr>
-          <w:rFonts w:ascii="Consolas" w:hAnsi="Consolas" w:cs="Consolas"/>
-          <w:color w:val="000000"/>
-          <w:sz w:val="19"/>
-          <w:szCs w:val="19"/>
-        </w:rPr>
-        <w:t xml:space="preserve">            }</w:t>
-      </w:r>
-    </w:p>
-    <w:p>
-      <w:pPr>
-        <w:autoSpaceDE w:val="0"/>
-        <w:autoSpaceDN w:val="0"/>
-        <w:adjustRightInd w:val="0"/>
-        <w:spacing w:after="0" w:line="240" w:lineRule="auto"/>
-        <w:rPr>
-          <w:rFonts w:ascii="Consolas" w:hAnsi="Consolas" w:cs="Consolas"/>
-          <w:color w:val="000000"/>
-          <w:sz w:val="19"/>
-          <w:szCs w:val="19"/>
-        </w:rPr>
-      </w:pPr>
-      <w:r>
-        <w:rPr>
-          <w:rFonts w:ascii="Consolas" w:hAnsi="Consolas" w:cs="Consolas"/>
-          <w:color w:val="000000"/>
-          <w:sz w:val="19"/>
-          <w:szCs w:val="19"/>
-        </w:rPr>
-        <w:t xml:space="preserve">            </w:t>
-      </w:r>
-      <w:proofErr w:type="gramStart"/>
-      <w:r>
-        <w:rPr>
-          <w:rFonts w:ascii="Consolas" w:hAnsi="Consolas" w:cs="Consolas"/>
-          <w:color w:val="0000FF"/>
-          <w:sz w:val="19"/>
-          <w:szCs w:val="19"/>
-        </w:rPr>
-        <w:t>else</w:t>
-      </w:r>
-      <w:proofErr w:type="gramEnd"/>
-    </w:p>
-    <w:p>
-      <w:pPr>
-        <w:autoSpaceDE w:val="0"/>
-        <w:autoSpaceDN w:val="0"/>
-        <w:adjustRightInd w:val="0"/>
-        <w:spacing w:after="0" w:line="240" w:lineRule="auto"/>
-        <w:rPr>
-          <w:rFonts w:ascii="Consolas" w:hAnsi="Consolas" w:cs="Consolas"/>
-          <w:color w:val="000000"/>
-          <w:sz w:val="19"/>
-          <w:szCs w:val="19"/>
-        </w:rPr>
-      </w:pPr>
-      <w:r>
-        <w:rPr>
-          <w:rFonts w:ascii="Consolas" w:hAnsi="Consolas" w:cs="Consolas"/>
-          <w:color w:val="000000"/>
-          <w:sz w:val="19"/>
-          <w:szCs w:val="19"/>
-        </w:rPr>
-        <w:t xml:space="preserve">            {</w:t>
-      </w:r>
-    </w:p>
-    <w:p>
-      <w:pPr>
-        <w:autoSpaceDE w:val="0"/>
-        <w:autoSpaceDN w:val="0"/>
-        <w:adjustRightInd w:val="0"/>
-        <w:spacing w:after="0" w:line="240" w:lineRule="auto"/>
-        <w:rPr>
-          <w:rFonts w:ascii="Consolas" w:hAnsi="Consolas" w:cs="Consolas"/>
-          <w:color w:val="000000"/>
-          <w:sz w:val="19"/>
-          <w:szCs w:val="19"/>
-        </w:rPr>
-      </w:pPr>
-      <w:r>
-        <w:rPr>
-          <w:rFonts w:ascii="Consolas" w:hAnsi="Consolas" w:cs="Consolas"/>
-          <w:color w:val="000000"/>
-          <w:sz w:val="19"/>
-          <w:szCs w:val="19"/>
-        </w:rPr>
-        <w:t xml:space="preserve">                </w:t>
-      </w:r>
-      <w:proofErr w:type="gramStart"/>
-      <w:r>
-        <w:rPr>
-          <w:rFonts w:ascii="Consolas" w:hAnsi="Consolas" w:cs="Consolas"/>
-          <w:color w:val="0000FF"/>
-          <w:sz w:val="19"/>
-          <w:szCs w:val="19"/>
-        </w:rPr>
-        <w:t>if</w:t>
-      </w:r>
-      <w:r>
-        <w:rPr>
-          <w:rFonts w:ascii="Consolas" w:hAnsi="Consolas" w:cs="Consolas"/>
-          <w:color w:val="000000"/>
-          <w:sz w:val="19"/>
-          <w:szCs w:val="19"/>
-        </w:rPr>
-        <w:t>(</w:t>
-      </w:r>
-      <w:proofErr w:type="gramEnd"/>
-      <w:r>
-        <w:rPr>
-          <w:rFonts w:ascii="Consolas" w:hAnsi="Consolas" w:cs="Consolas"/>
-          <w:color w:val="0000FF"/>
-          <w:sz w:val="19"/>
-          <w:szCs w:val="19"/>
-        </w:rPr>
-        <w:t>string</w:t>
-      </w:r>
-      <w:r>
-        <w:rPr>
-          <w:rFonts w:ascii="Consolas" w:hAnsi="Consolas" w:cs="Consolas"/>
-          <w:color w:val="000000"/>
-          <w:sz w:val="19"/>
-          <w:szCs w:val="19"/>
-        </w:rPr>
-        <w:t>.Compare(newPasswordTextBox.Text,confirmNewPasswordTextBox.Text)!=0)</w:t>
-      </w:r>
-    </w:p>
-    <w:p>
-      <w:pPr>
-        <w:autoSpaceDE w:val="0"/>
-        <w:autoSpaceDN w:val="0"/>
-        <w:adjustRightInd w:val="0"/>
-        <w:spacing w:after="0" w:line="240" w:lineRule="auto"/>
-        <w:rPr>
-          <w:rFonts w:ascii="Consolas" w:hAnsi="Consolas" w:cs="Consolas"/>
-          <w:color w:val="000000"/>
-          <w:sz w:val="19"/>
-          <w:szCs w:val="19"/>
-        </w:rPr>
-      </w:pPr>
-      <w:r>
-        <w:rPr>
-          <w:rFonts w:ascii="Consolas" w:hAnsi="Consolas" w:cs="Consolas"/>
-          <w:color w:val="000000"/>
-          <w:sz w:val="19"/>
-          <w:szCs w:val="19"/>
-        </w:rPr>
-        <w:t xml:space="preserve">                {</w:t>
-      </w:r>
-    </w:p>
-    <w:p>
-      <w:pPr>
-        <w:autoSpaceDE w:val="0"/>
-        <w:autoSpaceDN w:val="0"/>
-        <w:adjustRightInd w:val="0"/>
-        <w:spacing w:after="0" w:line="240" w:lineRule="auto"/>
-        <w:rPr>
-          <w:rFonts w:ascii="Consolas" w:hAnsi="Consolas" w:cs="Consolas"/>
-          <w:color w:val="000000"/>
-          <w:sz w:val="19"/>
-          <w:szCs w:val="19"/>
-        </w:rPr>
-      </w:pPr>
-      <w:r>
-        <w:rPr>
-          <w:rFonts w:ascii="Consolas" w:hAnsi="Consolas" w:cs="Consolas"/>
-          <w:color w:val="000000"/>
-          <w:sz w:val="19"/>
-          <w:szCs w:val="19"/>
-        </w:rPr>
-        <w:t xml:space="preserve">                    </w:t>
-      </w:r>
-      <w:proofErr w:type="gramStart"/>
-      <w:r>
-        <w:rPr>
-          <w:rFonts w:ascii="Consolas" w:hAnsi="Consolas" w:cs="Consolas"/>
-          <w:color w:val="0000FF"/>
-          <w:sz w:val="19"/>
-          <w:szCs w:val="19"/>
-        </w:rPr>
-        <w:t>if</w:t>
-      </w:r>
-      <w:proofErr w:type="gramEnd"/>
-      <w:r>
-        <w:rPr>
-          <w:rFonts w:ascii="Consolas" w:hAnsi="Consolas" w:cs="Consolas"/>
-          <w:color w:val="000000"/>
-          <w:sz w:val="19"/>
-          <w:szCs w:val="19"/>
-        </w:rPr>
-        <w:t xml:space="preserve"> (</w:t>
-      </w:r>
-      <w:proofErr w:type="spellStart"/>
-      <w:r>
-        <w:rPr>
-          <w:rFonts w:ascii="Consolas" w:hAnsi="Consolas" w:cs="Consolas"/>
-          <w:color w:val="000000"/>
-          <w:sz w:val="19"/>
-          <w:szCs w:val="19"/>
-        </w:rPr>
-        <w:t>strErrorMasseges</w:t>
-      </w:r>
-      <w:proofErr w:type="spellEnd"/>
-      <w:r>
-        <w:rPr>
-          <w:rFonts w:ascii="Consolas" w:hAnsi="Consolas" w:cs="Consolas"/>
-          <w:color w:val="000000"/>
-          <w:sz w:val="19"/>
-          <w:szCs w:val="19"/>
-        </w:rPr>
-        <w:t xml:space="preserve"> != </w:t>
-      </w:r>
-      <w:proofErr w:type="spellStart"/>
-      <w:r>
-        <w:rPr>
-          <w:rFonts w:ascii="Consolas" w:hAnsi="Consolas" w:cs="Consolas"/>
-          <w:color w:val="0000FF"/>
-          <w:sz w:val="19"/>
-          <w:szCs w:val="19"/>
-        </w:rPr>
-        <w:t>string</w:t>
-      </w:r>
-      <w:r>
-        <w:rPr>
-          <w:rFonts w:ascii="Consolas" w:hAnsi="Consolas" w:cs="Consolas"/>
-          <w:color w:val="000000"/>
-          <w:sz w:val="19"/>
-          <w:szCs w:val="19"/>
-        </w:rPr>
-        <w:t>.Empty</w:t>
-      </w:r>
-      <w:proofErr w:type="spellEnd"/>
-      <w:r>
-        <w:rPr>
-          <w:rFonts w:ascii="Consolas" w:hAnsi="Consolas" w:cs="Consolas"/>
-          <w:color w:val="000000"/>
-          <w:sz w:val="19"/>
-          <w:szCs w:val="19"/>
-        </w:rPr>
-        <w:t>)</w:t>
-      </w:r>
-    </w:p>
-    <w:p>
-      <w:pPr>
-        <w:autoSpaceDE w:val="0"/>
-        <w:autoSpaceDN w:val="0"/>
-        <w:adjustRightInd w:val="0"/>
-        <w:spacing w:after="0" w:line="240" w:lineRule="auto"/>
-        <w:rPr>
-          <w:rFonts w:ascii="Consolas" w:hAnsi="Consolas" w:cs="Consolas"/>
-          <w:color w:val="000000"/>
-          <w:sz w:val="19"/>
-          <w:szCs w:val="19"/>
-        </w:rPr>
-      </w:pPr>
-      <w:r>
-        <w:rPr>
-          <w:rFonts w:ascii="Consolas" w:hAnsi="Consolas" w:cs="Consolas"/>
-          <w:color w:val="000000"/>
-          <w:sz w:val="19"/>
-          <w:szCs w:val="19"/>
-        </w:rPr>
-        <w:t xml:space="preserve">                    {</w:t>
-      </w:r>
-    </w:p>
-    <w:p>
-      <w:pPr>
-        <w:autoSpaceDE w:val="0"/>
-        <w:autoSpaceDN w:val="0"/>
-        <w:adjustRightInd w:val="0"/>
-        <w:spacing w:after="0" w:line="240" w:lineRule="auto"/>
-        <w:rPr>
-          <w:rFonts w:ascii="Consolas" w:hAnsi="Consolas" w:cs="Consolas"/>
-          <w:color w:val="000000"/>
-          <w:sz w:val="19"/>
-          <w:szCs w:val="19"/>
-        </w:rPr>
-      </w:pPr>
-      <w:r>
-        <w:rPr>
-          <w:rFonts w:ascii="Consolas" w:hAnsi="Consolas" w:cs="Consolas"/>
-          <w:color w:val="000000"/>
-          <w:sz w:val="19"/>
-          <w:szCs w:val="19"/>
-        </w:rPr>
-        <w:t xml:space="preserve">                        </w:t>
-      </w:r>
-      <w:proofErr w:type="spellStart"/>
-      <w:proofErr w:type="gramStart"/>
-      <w:r>
-        <w:rPr>
-          <w:rFonts w:ascii="Consolas" w:hAnsi="Consolas" w:cs="Consolas"/>
-          <w:color w:val="000000"/>
-          <w:sz w:val="19"/>
-          <w:szCs w:val="19"/>
-        </w:rPr>
-        <w:t>strErrorMasseges</w:t>
-      </w:r>
-      <w:proofErr w:type="spellEnd"/>
-      <w:proofErr w:type="gramEnd"/>
-      <w:r>
-        <w:rPr>
-          <w:rFonts w:ascii="Consolas" w:hAnsi="Consolas" w:cs="Consolas"/>
-          <w:color w:val="000000"/>
-          <w:sz w:val="19"/>
-          <w:szCs w:val="19"/>
-        </w:rPr>
-        <w:t xml:space="preserve"> +=</w:t>
-      </w:r>
-    </w:p>
-    <w:p>
-      <w:pPr>
-        <w:autoSpaceDE w:val="0"/>
-        <w:autoSpaceDN w:val="0"/>
-        <w:adjustRightInd w:val="0"/>
-        <w:spacing w:after="0" w:line="240" w:lineRule="auto"/>
-        <w:rPr>
-          <w:rFonts w:ascii="Consolas" w:hAnsi="Consolas" w:cs="Consolas"/>
-          <w:color w:val="000000"/>
-          <w:sz w:val="19"/>
-          <w:szCs w:val="19"/>
-        </w:rPr>
-      </w:pPr>
-      <w:r>
-        <w:rPr>
-          <w:rFonts w:ascii="Consolas" w:hAnsi="Consolas" w:cs="Consolas"/>
-          <w:color w:val="000000"/>
-          <w:sz w:val="19"/>
-          <w:szCs w:val="19"/>
-        </w:rPr>
-        <w:t xml:space="preserve">                            </w:t>
-      </w:r>
-      <w:proofErr w:type="spellStart"/>
-      <w:r>
-        <w:rPr>
-          <w:rFonts w:ascii="Consolas" w:hAnsi="Consolas" w:cs="Consolas"/>
-          <w:color w:val="000000"/>
-          <w:sz w:val="19"/>
-          <w:szCs w:val="19"/>
-        </w:rPr>
-        <w:t>System.</w:t>
-      </w:r>
-      <w:r>
-        <w:rPr>
-          <w:rFonts w:ascii="Consolas" w:hAnsi="Consolas" w:cs="Consolas"/>
-          <w:color w:val="2B91AF"/>
-          <w:sz w:val="19"/>
-          <w:szCs w:val="19"/>
-        </w:rPr>
-        <w:t>Environment</w:t>
-      </w:r>
-      <w:r>
-        <w:rPr>
-          <w:rFonts w:ascii="Consolas" w:hAnsi="Consolas" w:cs="Consolas"/>
-          <w:color w:val="000000"/>
-          <w:sz w:val="19"/>
-          <w:szCs w:val="19"/>
-        </w:rPr>
-        <w:t>.NewLine</w:t>
-      </w:r>
-      <w:proofErr w:type="spellEnd"/>
-      <w:r>
-        <w:rPr>
-          <w:rFonts w:ascii="Consolas" w:hAnsi="Consolas" w:cs="Consolas"/>
-          <w:color w:val="000000"/>
-          <w:sz w:val="19"/>
-          <w:szCs w:val="19"/>
-        </w:rPr>
-        <w:t>;</w:t>
-      </w:r>
-    </w:p>
-    <w:p>
-      <w:pPr>
-        <w:autoSpaceDE w:val="0"/>
-        <w:autoSpaceDN w:val="0"/>
-        <w:adjustRightInd w:val="0"/>
-        <w:spacing w:after="0" w:line="240" w:lineRule="auto"/>
-        <w:rPr>
-          <w:rFonts w:ascii="Consolas" w:hAnsi="Consolas" w:cs="Consolas"/>
-          <w:color w:val="000000"/>
-          <w:sz w:val="19"/>
-          <w:szCs w:val="19"/>
-        </w:rPr>
-      </w:pPr>
-      <w:r>
-        <w:rPr>
-          <w:rFonts w:ascii="Consolas" w:hAnsi="Consolas" w:cs="Consolas"/>
-          <w:color w:val="000000"/>
-          <w:sz w:val="19"/>
-          <w:szCs w:val="19"/>
-        </w:rPr>
-        <w:t xml:space="preserve">                    }</w:t>
-      </w:r>
-    </w:p>
-    <w:p>
-      <w:pPr>
-        <w:autoSpaceDE w:val="0"/>
-        <w:autoSpaceDN w:val="0"/>
-        <w:adjustRightInd w:val="0"/>
-        <w:spacing w:after="0" w:line="240" w:lineRule="auto"/>
-        <w:rPr>
-          <w:rFonts w:ascii="Consolas" w:hAnsi="Consolas" w:cs="Consolas"/>
-          <w:color w:val="000000"/>
-          <w:sz w:val="19"/>
-          <w:szCs w:val="19"/>
-        </w:rPr>
-      </w:pPr>
-      <w:r>
-        <w:rPr>
-          <w:rFonts w:ascii="Consolas" w:hAnsi="Consolas" w:cs="Consolas"/>
-          <w:color w:val="000000"/>
-          <w:sz w:val="19"/>
-          <w:szCs w:val="19"/>
-        </w:rPr>
-        <w:t xml:space="preserve">                    </w:t>
-      </w:r>
-      <w:proofErr w:type="spellStart"/>
-      <w:proofErr w:type="gramStart"/>
-      <w:r>
-        <w:rPr>
-          <w:rFonts w:ascii="Consolas" w:hAnsi="Consolas" w:cs="Consolas"/>
-          <w:color w:val="000000"/>
-          <w:sz w:val="19"/>
-          <w:szCs w:val="19"/>
-        </w:rPr>
-        <w:t>strErrorMasseges</w:t>
-      </w:r>
-      <w:proofErr w:type="spellEnd"/>
-      <w:proofErr w:type="gramEnd"/>
-      <w:r>
-        <w:rPr>
-          <w:rFonts w:ascii="Consolas" w:hAnsi="Consolas" w:cs="Consolas"/>
-          <w:color w:val="000000"/>
-          <w:sz w:val="19"/>
-          <w:szCs w:val="19"/>
-        </w:rPr>
-        <w:t xml:space="preserve"> += </w:t>
-      </w:r>
-      <w:r>
-        <w:rPr>
-          <w:rFonts w:ascii="Consolas" w:hAnsi="Consolas" w:cs="Consolas"/>
-          <w:color w:val="A31515"/>
-          <w:sz w:val="19"/>
-          <w:szCs w:val="19"/>
-        </w:rPr>
-        <w:t>"The confirm new password is not equal to new password"</w:t>
-      </w:r>
-      <w:r>
-        <w:rPr>
-          <w:rFonts w:ascii="Consolas" w:hAnsi="Consolas" w:cs="Consolas"/>
-          <w:color w:val="000000"/>
-          <w:sz w:val="19"/>
-          <w:szCs w:val="19"/>
-        </w:rPr>
-        <w:t>;</w:t>
-      </w:r>
-    </w:p>
-    <w:p>
-      <w:pPr>
-        <w:autoSpaceDE w:val="0"/>
-        <w:autoSpaceDN w:val="0"/>
-        <w:adjustRightInd w:val="0"/>
-        <w:spacing w:after="0" w:line="240" w:lineRule="auto"/>
-        <w:rPr>
-          <w:rFonts w:ascii="Consolas" w:hAnsi="Consolas" w:cs="Consolas"/>
-          <w:color w:val="000000"/>
-          <w:sz w:val="19"/>
-          <w:szCs w:val="19"/>
-        </w:rPr>
-      </w:pPr>
-    </w:p>
-    <w:p>
-      <w:pPr>
-        <w:autoSpaceDE w:val="0"/>
-        <w:autoSpaceDN w:val="0"/>
-        <w:adjustRightInd w:val="0"/>
-        <w:spacing w:after="0" w:line="240" w:lineRule="auto"/>
-        <w:rPr>
-          <w:rFonts w:ascii="Consolas" w:hAnsi="Consolas" w:cs="Consolas"/>
-          <w:color w:val="000000"/>
-          <w:sz w:val="19"/>
-          <w:szCs w:val="19"/>
-        </w:rPr>
-      </w:pPr>
-      <w:r>
-        <w:rPr>
-          <w:rFonts w:ascii="Consolas" w:hAnsi="Consolas" w:cs="Consolas"/>
-          <w:color w:val="000000"/>
-          <w:sz w:val="19"/>
-          <w:szCs w:val="19"/>
-        </w:rPr>
-        <w:t xml:space="preserve">                }</w:t>
-      </w:r>
-    </w:p>
-    <w:p>
-      <w:pPr>
-        <w:autoSpaceDE w:val="0"/>
-        <w:autoSpaceDN w:val="0"/>
-        <w:adjustRightInd w:val="0"/>
-        <w:spacing w:after="0" w:line="240" w:lineRule="auto"/>
-        <w:rPr>
-          <w:rFonts w:ascii="Consolas" w:hAnsi="Consolas" w:cs="Consolas"/>
-          <w:color w:val="000000"/>
-          <w:sz w:val="19"/>
-          <w:szCs w:val="19"/>
-        </w:rPr>
-      </w:pPr>
-      <w:r>
-        <w:rPr>
-          <w:rFonts w:ascii="Consolas" w:hAnsi="Consolas" w:cs="Consolas"/>
-          <w:color w:val="000000"/>
-          <w:sz w:val="19"/>
-          <w:szCs w:val="19"/>
-        </w:rPr>
-        <w:t xml:space="preserve">            }</w:t>
-      </w:r>
-    </w:p>
-    <w:p>
-      <w:pPr>
-        <w:autoSpaceDE w:val="0"/>
-        <w:autoSpaceDN w:val="0"/>
-        <w:adjustRightInd w:val="0"/>
-        <w:spacing w:after="0" w:line="240" w:lineRule="auto"/>
-        <w:rPr>
-          <w:rFonts w:ascii="Consolas" w:hAnsi="Consolas" w:cs="Consolas"/>
-          <w:color w:val="000000"/>
-          <w:sz w:val="19"/>
-          <w:szCs w:val="19"/>
-        </w:rPr>
-      </w:pPr>
-      <w:r>
-        <w:rPr>
-          <w:rFonts w:ascii="Consolas" w:hAnsi="Consolas" w:cs="Consolas"/>
-          <w:color w:val="000000"/>
-          <w:sz w:val="19"/>
-          <w:szCs w:val="19"/>
-        </w:rPr>
-        <w:t xml:space="preserve">            </w:t>
-      </w:r>
-      <w:proofErr w:type="gramStart"/>
-      <w:r>
-        <w:rPr>
-          <w:rFonts w:ascii="Consolas" w:hAnsi="Consolas" w:cs="Consolas"/>
-          <w:color w:val="0000FF"/>
-          <w:sz w:val="19"/>
-          <w:szCs w:val="19"/>
-        </w:rPr>
-        <w:t>if</w:t>
-      </w:r>
-      <w:proofErr w:type="gramEnd"/>
-      <w:r>
-        <w:rPr>
-          <w:rFonts w:ascii="Consolas" w:hAnsi="Consolas" w:cs="Consolas"/>
-          <w:color w:val="000000"/>
-          <w:sz w:val="19"/>
-          <w:szCs w:val="19"/>
-        </w:rPr>
-        <w:t xml:space="preserve"> (</w:t>
-      </w:r>
-      <w:proofErr w:type="spellStart"/>
-      <w:r>
-        <w:rPr>
-          <w:rFonts w:ascii="Consolas" w:hAnsi="Consolas" w:cs="Consolas"/>
-          <w:color w:val="000000"/>
-          <w:sz w:val="19"/>
-          <w:szCs w:val="19"/>
-        </w:rPr>
-        <w:t>strErrorMasseges</w:t>
-      </w:r>
-      <w:proofErr w:type="spellEnd"/>
-      <w:r>
-        <w:rPr>
-          <w:rFonts w:ascii="Consolas" w:hAnsi="Consolas" w:cs="Consolas"/>
-          <w:color w:val="000000"/>
-          <w:sz w:val="19"/>
-          <w:szCs w:val="19"/>
-        </w:rPr>
-        <w:t>!=</w:t>
-      </w:r>
-      <w:proofErr w:type="spellStart"/>
-      <w:r>
-        <w:rPr>
-          <w:rFonts w:ascii="Consolas" w:hAnsi="Consolas" w:cs="Consolas"/>
-          <w:color w:val="0000FF"/>
-          <w:sz w:val="19"/>
-          <w:szCs w:val="19"/>
-        </w:rPr>
-        <w:t>string</w:t>
-      </w:r>
-      <w:r>
-        <w:rPr>
-          <w:rFonts w:ascii="Consolas" w:hAnsi="Consolas" w:cs="Consolas"/>
-          <w:color w:val="000000"/>
-          <w:sz w:val="19"/>
-          <w:szCs w:val="19"/>
-        </w:rPr>
-        <w:t>.Empty</w:t>
-      </w:r>
-      <w:proofErr w:type="spellEnd"/>
-      <w:r>
-        <w:rPr>
-          <w:rFonts w:ascii="Consolas" w:hAnsi="Consolas" w:cs="Consolas"/>
-          <w:color w:val="000000"/>
-          <w:sz w:val="19"/>
-          <w:szCs w:val="19"/>
-        </w:rPr>
-        <w:t>)</w:t>
-      </w:r>
-    </w:p>
-    <w:p>
-      <w:pPr>
-        <w:autoSpaceDE w:val="0"/>
-        <w:autoSpaceDN w:val="0"/>
-        <w:adjustRightInd w:val="0"/>
-        <w:spacing w:after="0" w:line="240" w:lineRule="auto"/>
-        <w:rPr>
-          <w:rFonts w:ascii="Consolas" w:hAnsi="Consolas" w:cs="Consolas"/>
-          <w:color w:val="000000"/>
-          <w:sz w:val="19"/>
-          <w:szCs w:val="19"/>
-        </w:rPr>
-      </w:pPr>
-      <w:r>
-        <w:rPr>
-          <w:rFonts w:ascii="Consolas" w:hAnsi="Consolas" w:cs="Consolas"/>
-          <w:color w:val="000000"/>
-          <w:sz w:val="19"/>
-          <w:szCs w:val="19"/>
-        </w:rPr>
-        <w:t xml:space="preserve">            {</w:t>
-      </w:r>
-    </w:p>
-    <w:p>
-      <w:pPr>
-        <w:autoSpaceDE w:val="0"/>
-        <w:autoSpaceDN w:val="0"/>
-        <w:adjustRightInd w:val="0"/>
-        <w:spacing w:after="0" w:line="240" w:lineRule="auto"/>
-        <w:rPr>
-          <w:rFonts w:ascii="Consolas" w:hAnsi="Consolas" w:cs="Consolas"/>
-          <w:color w:val="000000"/>
-          <w:sz w:val="19"/>
-          <w:szCs w:val="19"/>
-        </w:rPr>
-      </w:pPr>
-      <w:r>
-        <w:rPr>
-          <w:rFonts w:ascii="Consolas" w:hAnsi="Consolas" w:cs="Consolas"/>
-          <w:color w:val="000000"/>
-          <w:sz w:val="19"/>
-          <w:szCs w:val="19"/>
-        </w:rPr>
-        <w:t xml:space="preserve">                </w:t>
-      </w:r>
-      <w:proofErr w:type="spellStart"/>
-      <w:proofErr w:type="gramStart"/>
-      <w:r>
-        <w:rPr>
-          <w:rFonts w:ascii="Consolas" w:hAnsi="Consolas" w:cs="Consolas"/>
-          <w:color w:val="000000"/>
-          <w:sz w:val="19"/>
-          <w:szCs w:val="19"/>
-        </w:rPr>
-        <w:t>System.Windows.Forms.</w:t>
-      </w:r>
-      <w:r>
-        <w:rPr>
-          <w:rFonts w:ascii="Consolas" w:hAnsi="Consolas" w:cs="Consolas"/>
-          <w:color w:val="2B91AF"/>
-          <w:sz w:val="19"/>
-          <w:szCs w:val="19"/>
-        </w:rPr>
-        <w:t>MessageBox</w:t>
-      </w:r>
-      <w:r>
-        <w:rPr>
-          <w:rFonts w:ascii="Consolas" w:hAnsi="Consolas" w:cs="Consolas"/>
-          <w:color w:val="000000"/>
-          <w:sz w:val="19"/>
-          <w:szCs w:val="19"/>
-        </w:rPr>
-        <w:t>.Show</w:t>
-      </w:r>
-      <w:proofErr w:type="spellEnd"/>
-      <w:r>
-        <w:rPr>
-          <w:rFonts w:ascii="Consolas" w:hAnsi="Consolas" w:cs="Consolas"/>
-          <w:color w:val="000000"/>
-          <w:sz w:val="19"/>
-          <w:szCs w:val="19"/>
-        </w:rPr>
-        <w:t>(</w:t>
-      </w:r>
-      <w:proofErr w:type="spellStart"/>
-      <w:proofErr w:type="gramEnd"/>
-      <w:r>
-        <w:rPr>
-          <w:rFonts w:ascii="Consolas" w:hAnsi="Consolas" w:cs="Consolas"/>
-          <w:color w:val="000000"/>
-          <w:sz w:val="19"/>
-          <w:szCs w:val="19"/>
-        </w:rPr>
-        <w:t>strErrorMasseges</w:t>
-      </w:r>
-      <w:proofErr w:type="spellEnd"/>
-      <w:r>
-        <w:rPr>
-          <w:rFonts w:ascii="Consolas" w:hAnsi="Consolas" w:cs="Consolas"/>
-          <w:color w:val="000000"/>
-          <w:sz w:val="19"/>
-          <w:szCs w:val="19"/>
-        </w:rPr>
-        <w:t>);</w:t>
-      </w:r>
-    </w:p>
-    <w:p>
-      <w:pPr>
-        <w:autoSpaceDE w:val="0"/>
-        <w:autoSpaceDN w:val="0"/>
-        <w:adjustRightInd w:val="0"/>
-        <w:spacing w:after="0" w:line="240" w:lineRule="auto"/>
-        <w:rPr>
-          <w:rFonts w:ascii="Consolas" w:hAnsi="Consolas" w:cs="Consolas"/>
-          <w:color w:val="000000"/>
-          <w:sz w:val="19"/>
-          <w:szCs w:val="19"/>
-        </w:rPr>
-      </w:pPr>
-    </w:p>
-    <w:p>
-      <w:pPr>
-        <w:autoSpaceDE w:val="0"/>
-        <w:autoSpaceDN w:val="0"/>
-        <w:adjustRightInd w:val="0"/>
-        <w:spacing w:after="0" w:line="240" w:lineRule="auto"/>
-        <w:rPr>
-          <w:rFonts w:ascii="Consolas" w:hAnsi="Consolas" w:cs="Consolas"/>
-          <w:color w:val="000000"/>
-          <w:sz w:val="19"/>
-          <w:szCs w:val="19"/>
-        </w:rPr>
-      </w:pPr>
-      <w:r>
-        <w:rPr>
-          <w:rFonts w:ascii="Consolas" w:hAnsi="Consolas" w:cs="Consolas"/>
-          <w:color w:val="000000"/>
-          <w:sz w:val="19"/>
-          <w:szCs w:val="19"/>
-        </w:rPr>
-        <w:t xml:space="preserve">                </w:t>
-      </w:r>
-      <w:proofErr w:type="gramStart"/>
-      <w:r>
-        <w:rPr>
-          <w:rFonts w:ascii="Consolas" w:hAnsi="Consolas" w:cs="Consolas"/>
-          <w:color w:val="0000FF"/>
-          <w:sz w:val="19"/>
-          <w:szCs w:val="19"/>
-        </w:rPr>
-        <w:t>return</w:t>
-      </w:r>
-      <w:proofErr w:type="gramEnd"/>
-      <w:r>
-        <w:rPr>
-          <w:rFonts w:ascii="Consolas" w:hAnsi="Consolas" w:cs="Consolas"/>
-          <w:color w:val="000000"/>
-          <w:sz w:val="19"/>
-          <w:szCs w:val="19"/>
-        </w:rPr>
-        <w:t>;</w:t>
-      </w:r>
-    </w:p>
-    <w:p>
-      <w:pPr>
-        <w:autoSpaceDE w:val="0"/>
-        <w:autoSpaceDN w:val="0"/>
-        <w:adjustRightInd w:val="0"/>
-        <w:spacing w:after="0" w:line="240" w:lineRule="auto"/>
-        <w:rPr>
-          <w:rFonts w:ascii="Consolas" w:hAnsi="Consolas" w:cs="Consolas"/>
-          <w:color w:val="000000"/>
-          <w:sz w:val="19"/>
-          <w:szCs w:val="19"/>
-        </w:rPr>
-      </w:pPr>
-      <w:r>
-        <w:rPr>
-          <w:rFonts w:ascii="Consolas" w:hAnsi="Consolas" w:cs="Consolas"/>
-          <w:color w:val="000000"/>
-          <w:sz w:val="19"/>
-          <w:szCs w:val="19"/>
-        </w:rPr>
-        <w:t xml:space="preserve">            }</w:t>
-      </w:r>
-    </w:p>
-    <w:p>
-      <w:pPr>
-        <w:autoSpaceDE w:val="0"/>
-        <w:autoSpaceDN w:val="0"/>
-        <w:adjustRightInd w:val="0"/>
-        <w:spacing w:after="0" w:line="240" w:lineRule="auto"/>
-        <w:rPr>
-          <w:rFonts w:ascii="Consolas" w:hAnsi="Consolas" w:cs="Consolas"/>
-          <w:color w:val="000000"/>
-          <w:sz w:val="19"/>
-          <w:szCs w:val="19"/>
-        </w:rPr>
-      </w:pPr>
-    </w:p>
-    <w:p>
-      <w:pPr>
-        <w:autoSpaceDE w:val="0"/>
-        <w:autoSpaceDN w:val="0"/>
-        <w:adjustRightInd w:val="0"/>
-        <w:spacing w:after="0" w:line="240" w:lineRule="auto"/>
-        <w:rPr>
-          <w:rFonts w:ascii="Consolas" w:hAnsi="Consolas" w:cs="Consolas"/>
-          <w:color w:val="000000"/>
-          <w:sz w:val="19"/>
-          <w:szCs w:val="19"/>
-        </w:rPr>
-      </w:pPr>
-      <w:r>
-        <w:rPr>
-          <w:rFonts w:ascii="Consolas" w:hAnsi="Consolas" w:cs="Consolas"/>
-          <w:color w:val="000000"/>
-          <w:sz w:val="19"/>
-          <w:szCs w:val="19"/>
-        </w:rPr>
-        <w:t xml:space="preserve">            </w:t>
-      </w:r>
-      <w:proofErr w:type="spellStart"/>
-      <w:r>
-        <w:rPr>
-          <w:rFonts w:ascii="Consolas" w:hAnsi="Consolas" w:cs="Consolas"/>
-          <w:color w:val="000000"/>
-          <w:sz w:val="19"/>
-          <w:szCs w:val="19"/>
-        </w:rPr>
-        <w:t>Models.</w:t>
-      </w:r>
-      <w:r>
-        <w:rPr>
-          <w:rFonts w:ascii="Consolas" w:hAnsi="Consolas" w:cs="Consolas"/>
-          <w:color w:val="2B91AF"/>
-          <w:sz w:val="19"/>
-          <w:szCs w:val="19"/>
-        </w:rPr>
-        <w:t>DatabaseContext</w:t>
-      </w:r>
-      <w:proofErr w:type="spellEnd"/>
-      <w:r>
-        <w:rPr>
-          <w:rFonts w:ascii="Consolas" w:hAnsi="Consolas" w:cs="Consolas"/>
-          <w:color w:val="000000"/>
-          <w:sz w:val="19"/>
-          <w:szCs w:val="19"/>
-        </w:rPr>
-        <w:t xml:space="preserve"> </w:t>
-      </w:r>
-      <w:proofErr w:type="spellStart"/>
-      <w:r>
-        <w:rPr>
-          <w:rFonts w:ascii="Consolas" w:hAnsi="Consolas" w:cs="Consolas"/>
-          <w:color w:val="000000"/>
-          <w:sz w:val="19"/>
-          <w:szCs w:val="19"/>
-        </w:rPr>
-        <w:t>oDatabaseContext</w:t>
-      </w:r>
-      <w:proofErr w:type="spellEnd"/>
-      <w:r>
-        <w:rPr>
-          <w:rFonts w:ascii="Consolas" w:hAnsi="Consolas" w:cs="Consolas"/>
-          <w:color w:val="000000"/>
-          <w:sz w:val="19"/>
-          <w:szCs w:val="19"/>
-        </w:rPr>
-        <w:t xml:space="preserve"> = </w:t>
-      </w:r>
-      <w:r>
-        <w:rPr>
-          <w:rFonts w:ascii="Consolas" w:hAnsi="Consolas" w:cs="Consolas"/>
-          <w:color w:val="0000FF"/>
-          <w:sz w:val="19"/>
-          <w:szCs w:val="19"/>
-        </w:rPr>
-        <w:t>null</w:t>
-      </w:r>
-      <w:r>
-        <w:rPr>
-          <w:rFonts w:ascii="Consolas" w:hAnsi="Consolas" w:cs="Consolas"/>
-          <w:color w:val="000000"/>
-          <w:sz w:val="19"/>
-          <w:szCs w:val="19"/>
-        </w:rPr>
-        <w:t>;</w:t>
-      </w:r>
-    </w:p>
-    <w:p>
-      <w:pPr>
-        <w:autoSpaceDE w:val="0"/>
-        <w:autoSpaceDN w:val="0"/>
-        <w:adjustRightInd w:val="0"/>
-        <w:spacing w:after="0" w:line="240" w:lineRule="auto"/>
-        <w:rPr>
-          <w:rFonts w:ascii="Consolas" w:hAnsi="Consolas" w:cs="Consolas"/>
-          <w:color w:val="000000"/>
-          <w:sz w:val="19"/>
-          <w:szCs w:val="19"/>
-        </w:rPr>
-      </w:pPr>
-      <w:r>
-        <w:rPr>
-          <w:rFonts w:ascii="Consolas" w:hAnsi="Consolas" w:cs="Consolas"/>
-          <w:color w:val="000000"/>
-          <w:sz w:val="19"/>
-          <w:szCs w:val="19"/>
-        </w:rPr>
-        <w:t xml:space="preserve">            </w:t>
-      </w:r>
-      <w:proofErr w:type="gramStart"/>
-      <w:r>
-        <w:rPr>
-          <w:rFonts w:ascii="Consolas" w:hAnsi="Consolas" w:cs="Consolas"/>
-          <w:color w:val="0000FF"/>
-          <w:sz w:val="19"/>
-          <w:szCs w:val="19"/>
-        </w:rPr>
-        <w:t>try</w:t>
-      </w:r>
-      <w:proofErr w:type="gramEnd"/>
-    </w:p>
-    <w:p>
-      <w:pPr>
-        <w:autoSpaceDE w:val="0"/>
-        <w:autoSpaceDN w:val="0"/>
-        <w:adjustRightInd w:val="0"/>
-        <w:spacing w:after="0" w:line="240" w:lineRule="auto"/>
-        <w:rPr>
-          <w:rFonts w:ascii="Consolas" w:hAnsi="Consolas" w:cs="Consolas"/>
-          <w:color w:val="000000"/>
-          <w:sz w:val="19"/>
-          <w:szCs w:val="19"/>
-        </w:rPr>
-      </w:pPr>
-      <w:r>
-        <w:rPr>
-          <w:rFonts w:ascii="Consolas" w:hAnsi="Consolas" w:cs="Consolas"/>
-          <w:color w:val="000000"/>
-          <w:sz w:val="19"/>
-          <w:szCs w:val="19"/>
-        </w:rPr>
-        <w:t xml:space="preserve">            {</w:t>
-      </w:r>
-    </w:p>
-    <w:p>
-      <w:pPr>
-        <w:autoSpaceDE w:val="0"/>
-        <w:autoSpaceDN w:val="0"/>
-        <w:adjustRightInd w:val="0"/>
-        <w:spacing w:after="0" w:line="240" w:lineRule="auto"/>
-        <w:rPr>
-          <w:rFonts w:ascii="Consolas" w:hAnsi="Consolas" w:cs="Consolas"/>
-          <w:color w:val="000000"/>
-          <w:sz w:val="19"/>
-          <w:szCs w:val="19"/>
-        </w:rPr>
-      </w:pPr>
-      <w:r>
-        <w:rPr>
-          <w:rFonts w:ascii="Consolas" w:hAnsi="Consolas" w:cs="Consolas"/>
-          <w:color w:val="000000"/>
-          <w:sz w:val="19"/>
-          <w:szCs w:val="19"/>
-        </w:rPr>
-        <w:t xml:space="preserve">                </w:t>
-      </w:r>
-      <w:proofErr w:type="spellStart"/>
-      <w:proofErr w:type="gramStart"/>
-      <w:r>
-        <w:rPr>
-          <w:rFonts w:ascii="Consolas" w:hAnsi="Consolas" w:cs="Consolas"/>
-          <w:color w:val="000000"/>
-          <w:sz w:val="19"/>
-          <w:szCs w:val="19"/>
-        </w:rPr>
-        <w:t>oDatabaseContext</w:t>
-      </w:r>
-      <w:proofErr w:type="spellEnd"/>
-      <w:proofErr w:type="gramEnd"/>
-      <w:r>
-        <w:rPr>
-          <w:rFonts w:ascii="Consolas" w:hAnsi="Consolas" w:cs="Consolas"/>
-          <w:color w:val="000000"/>
-          <w:sz w:val="19"/>
-          <w:szCs w:val="19"/>
-        </w:rPr>
-        <w:t xml:space="preserve"> = </w:t>
-      </w:r>
-      <w:r>
-        <w:rPr>
-          <w:rFonts w:ascii="Consolas" w:hAnsi="Consolas" w:cs="Consolas"/>
-          <w:color w:val="0000FF"/>
-          <w:sz w:val="19"/>
-          <w:szCs w:val="19"/>
-        </w:rPr>
-        <w:t>new</w:t>
-      </w:r>
-      <w:r>
-        <w:rPr>
-          <w:rFonts w:ascii="Consolas" w:hAnsi="Consolas" w:cs="Consolas"/>
-          <w:color w:val="000000"/>
-          <w:sz w:val="19"/>
-          <w:szCs w:val="19"/>
-        </w:rPr>
-        <w:t xml:space="preserve"> </w:t>
-      </w:r>
-      <w:proofErr w:type="spellStart"/>
-      <w:r>
-        <w:rPr>
-          <w:rFonts w:ascii="Consolas" w:hAnsi="Consolas" w:cs="Consolas"/>
-          <w:color w:val="000000"/>
-          <w:sz w:val="19"/>
-          <w:szCs w:val="19"/>
-        </w:rPr>
-        <w:t>Models.</w:t>
-      </w:r>
-      <w:r>
-        <w:rPr>
-          <w:rFonts w:ascii="Consolas" w:hAnsi="Consolas" w:cs="Consolas"/>
-          <w:color w:val="2B91AF"/>
-          <w:sz w:val="19"/>
-          <w:szCs w:val="19"/>
-        </w:rPr>
-        <w:t>DatabaseContext</w:t>
-      </w:r>
-      <w:proofErr w:type="spellEnd"/>
-      <w:r>
-        <w:rPr>
-          <w:rFonts w:ascii="Consolas" w:hAnsi="Consolas" w:cs="Consolas"/>
-          <w:color w:val="000000"/>
-          <w:sz w:val="19"/>
-          <w:szCs w:val="19"/>
-        </w:rPr>
-        <w:t>();</w:t>
-      </w:r>
-    </w:p>
-    <w:p>
-      <w:pPr>
-        <w:autoSpaceDE w:val="0"/>
-        <w:autoSpaceDN w:val="0"/>
-        <w:adjustRightInd w:val="0"/>
-        <w:spacing w:after="0" w:line="240" w:lineRule="auto"/>
-        <w:rPr>
-          <w:rFonts w:ascii="Consolas" w:hAnsi="Consolas" w:cs="Consolas"/>
-          <w:color w:val="000000"/>
-          <w:sz w:val="19"/>
-          <w:szCs w:val="19"/>
-        </w:rPr>
-      </w:pPr>
-    </w:p>
-    <w:p>
-      <w:pPr>
-        <w:autoSpaceDE w:val="0"/>
-        <w:autoSpaceDN w:val="0"/>
-        <w:adjustRightInd w:val="0"/>
-        <w:spacing w:after="0" w:line="240" w:lineRule="auto"/>
-        <w:rPr>
-          <w:rFonts w:ascii="Consolas" w:hAnsi="Consolas" w:cs="Consolas"/>
-          <w:color w:val="000000"/>
-          <w:sz w:val="19"/>
-          <w:szCs w:val="19"/>
-        </w:rPr>
-      </w:pPr>
-      <w:r>
-        <w:rPr>
-          <w:rFonts w:ascii="Consolas" w:hAnsi="Consolas" w:cs="Consolas"/>
-          <w:color w:val="000000"/>
-          <w:sz w:val="19"/>
-          <w:szCs w:val="19"/>
-        </w:rPr>
-        <w:t xml:space="preserve">                </w:t>
-      </w:r>
-      <w:proofErr w:type="spellStart"/>
-      <w:r>
-        <w:rPr>
-          <w:rFonts w:ascii="Consolas" w:hAnsi="Consolas" w:cs="Consolas"/>
-          <w:color w:val="000000"/>
-          <w:sz w:val="19"/>
-          <w:szCs w:val="19"/>
-        </w:rPr>
-        <w:t>Models.</w:t>
-      </w:r>
-      <w:r>
-        <w:rPr>
-          <w:rFonts w:ascii="Consolas" w:hAnsi="Consolas" w:cs="Consolas"/>
-          <w:color w:val="2B91AF"/>
-          <w:sz w:val="19"/>
-          <w:szCs w:val="19"/>
-        </w:rPr>
-        <w:t>User</w:t>
-      </w:r>
-      <w:proofErr w:type="spellEnd"/>
-      <w:r>
-        <w:rPr>
-          <w:rFonts w:ascii="Consolas" w:hAnsi="Consolas" w:cs="Consolas"/>
-          <w:color w:val="000000"/>
-          <w:sz w:val="19"/>
-          <w:szCs w:val="19"/>
-        </w:rPr>
-        <w:t xml:space="preserve"> </w:t>
-      </w:r>
-      <w:proofErr w:type="spellStart"/>
-      <w:r>
-        <w:rPr>
-          <w:rFonts w:ascii="Consolas" w:hAnsi="Consolas" w:cs="Consolas"/>
-          <w:color w:val="000000"/>
-          <w:sz w:val="19"/>
-          <w:szCs w:val="19"/>
-        </w:rPr>
-        <w:t>oUser</w:t>
-      </w:r>
-      <w:proofErr w:type="spellEnd"/>
-      <w:r>
-        <w:rPr>
-          <w:rFonts w:ascii="Consolas" w:hAnsi="Consolas" w:cs="Consolas"/>
-          <w:color w:val="000000"/>
-          <w:sz w:val="19"/>
-          <w:szCs w:val="19"/>
-        </w:rPr>
-        <w:t xml:space="preserve"> =</w:t>
-      </w:r>
-    </w:p>
-    <w:p>
-      <w:pPr>
-        <w:autoSpaceDE w:val="0"/>
-        <w:autoSpaceDN w:val="0"/>
-        <w:adjustRightInd w:val="0"/>
-        <w:spacing w:after="0" w:line="240" w:lineRule="auto"/>
-        <w:rPr>
-          <w:rFonts w:ascii="Consolas" w:hAnsi="Consolas" w:cs="Consolas"/>
-          <w:color w:val="000000"/>
-          <w:sz w:val="19"/>
-          <w:szCs w:val="19"/>
-        </w:rPr>
-      </w:pPr>
-      <w:r>
-        <w:rPr>
-          <w:rFonts w:ascii="Consolas" w:hAnsi="Consolas" w:cs="Consolas"/>
-          <w:color w:val="000000"/>
-          <w:sz w:val="19"/>
-          <w:szCs w:val="19"/>
-        </w:rPr>
-        <w:t xml:space="preserve">                    </w:t>
-      </w:r>
-      <w:proofErr w:type="spellStart"/>
-      <w:r>
-        <w:rPr>
-          <w:rFonts w:ascii="Consolas" w:hAnsi="Consolas" w:cs="Consolas"/>
-          <w:color w:val="000000"/>
-          <w:sz w:val="19"/>
-          <w:szCs w:val="19"/>
-        </w:rPr>
-        <w:t>oDatabaseContext.Users</w:t>
-      </w:r>
-      <w:proofErr w:type="spellEnd"/>
-    </w:p>
-    <w:p>
-      <w:pPr>
-        <w:autoSpaceDE w:val="0"/>
-        <w:autoSpaceDN w:val="0"/>
-        <w:adjustRightInd w:val="0"/>
-        <w:spacing w:after="0" w:line="240" w:lineRule="auto"/>
-        <w:rPr>
-          <w:rFonts w:ascii="Consolas" w:hAnsi="Consolas" w:cs="Consolas"/>
-          <w:color w:val="000000"/>
-          <w:sz w:val="19"/>
-          <w:szCs w:val="19"/>
-        </w:rPr>
-      </w:pPr>
-      <w:r>
-        <w:rPr>
-          <w:rFonts w:ascii="Consolas" w:hAnsi="Consolas" w:cs="Consolas"/>
-          <w:color w:val="000000"/>
-          <w:sz w:val="19"/>
-          <w:szCs w:val="19"/>
-        </w:rPr>
-        <w:t xml:space="preserve">                    .</w:t>
-      </w:r>
-      <w:proofErr w:type="gramStart"/>
-      <w:r>
-        <w:rPr>
-          <w:rFonts w:ascii="Consolas" w:hAnsi="Consolas" w:cs="Consolas"/>
-          <w:color w:val="000000"/>
-          <w:sz w:val="19"/>
-          <w:szCs w:val="19"/>
-        </w:rPr>
-        <w:t>Where(</w:t>
-      </w:r>
-      <w:proofErr w:type="gramEnd"/>
-      <w:r>
-        <w:rPr>
-          <w:rFonts w:ascii="Consolas" w:hAnsi="Consolas" w:cs="Consolas"/>
-          <w:color w:val="000000"/>
-          <w:sz w:val="19"/>
-          <w:szCs w:val="19"/>
-        </w:rPr>
-        <w:t xml:space="preserve">current =&gt; </w:t>
-      </w:r>
-      <w:proofErr w:type="spellStart"/>
-      <w:r>
-        <w:rPr>
-          <w:rFonts w:ascii="Consolas" w:hAnsi="Consolas" w:cs="Consolas"/>
-          <w:color w:val="000000"/>
-          <w:sz w:val="19"/>
-          <w:szCs w:val="19"/>
-        </w:rPr>
-        <w:t>current.Id</w:t>
-      </w:r>
-      <w:proofErr w:type="spellEnd"/>
-      <w:r>
-        <w:rPr>
-          <w:rFonts w:ascii="Consolas" w:hAnsi="Consolas" w:cs="Consolas"/>
-          <w:color w:val="000000"/>
-          <w:sz w:val="19"/>
-          <w:szCs w:val="19"/>
-        </w:rPr>
-        <w:t xml:space="preserve"> == </w:t>
-      </w:r>
-      <w:proofErr w:type="spellStart"/>
-      <w:r>
-        <w:rPr>
-          <w:rFonts w:ascii="Consolas" w:hAnsi="Consolas" w:cs="Consolas"/>
-          <w:color w:val="000000"/>
-          <w:sz w:val="19"/>
-          <w:szCs w:val="19"/>
-        </w:rPr>
-        <w:t>Infrastructure.</w:t>
-      </w:r>
-      <w:r>
-        <w:rPr>
-          <w:rFonts w:ascii="Consolas" w:hAnsi="Consolas" w:cs="Consolas"/>
-          <w:color w:val="2B91AF"/>
-          <w:sz w:val="19"/>
-          <w:szCs w:val="19"/>
-        </w:rPr>
-        <w:t>Utility</w:t>
-      </w:r>
-      <w:r>
-        <w:rPr>
-          <w:rFonts w:ascii="Consolas" w:hAnsi="Consolas" w:cs="Consolas"/>
-          <w:color w:val="000000"/>
-          <w:sz w:val="19"/>
-          <w:szCs w:val="19"/>
-        </w:rPr>
-        <w:t>.AuthenticatedUser.Id</w:t>
-      </w:r>
-      <w:proofErr w:type="spellEnd"/>
-      <w:r>
-        <w:rPr>
-          <w:rFonts w:ascii="Consolas" w:hAnsi="Consolas" w:cs="Consolas"/>
-          <w:color w:val="000000"/>
-          <w:sz w:val="19"/>
-          <w:szCs w:val="19"/>
-        </w:rPr>
-        <w:t>)</w:t>
-      </w:r>
-    </w:p>
-    <w:p>
-      <w:pPr>
-        <w:autoSpaceDE w:val="0"/>
-        <w:autoSpaceDN w:val="0"/>
-        <w:adjustRightInd w:val="0"/>
-        <w:spacing w:after="0" w:line="240" w:lineRule="auto"/>
-        <w:rPr>
-          <w:rFonts w:ascii="Consolas" w:hAnsi="Consolas" w:cs="Consolas"/>
-          <w:color w:val="000000"/>
-          <w:sz w:val="19"/>
-          <w:szCs w:val="19"/>
-        </w:rPr>
-      </w:pPr>
-      <w:r>
-        <w:rPr>
-          <w:rFonts w:ascii="Consolas" w:hAnsi="Consolas" w:cs="Consolas"/>
-          <w:color w:val="000000"/>
-          <w:sz w:val="19"/>
-          <w:szCs w:val="19"/>
-        </w:rPr>
-        <w:t xml:space="preserve">                    .</w:t>
-      </w:r>
-      <w:proofErr w:type="spellStart"/>
-      <w:proofErr w:type="gramStart"/>
-      <w:r>
-        <w:rPr>
-          <w:rFonts w:ascii="Consolas" w:hAnsi="Consolas" w:cs="Consolas"/>
-          <w:color w:val="000000"/>
-          <w:sz w:val="19"/>
-          <w:szCs w:val="19"/>
-        </w:rPr>
-        <w:t>FirstOrDefault</w:t>
-      </w:r>
-      <w:proofErr w:type="spellEnd"/>
-      <w:r>
-        <w:rPr>
-          <w:rFonts w:ascii="Consolas" w:hAnsi="Consolas" w:cs="Consolas"/>
-          <w:color w:val="000000"/>
-          <w:sz w:val="19"/>
-          <w:szCs w:val="19"/>
-        </w:rPr>
-        <w:t>(</w:t>
-      </w:r>
-      <w:proofErr w:type="gramEnd"/>
-      <w:r>
-        <w:rPr>
-          <w:rFonts w:ascii="Consolas" w:hAnsi="Consolas" w:cs="Consolas"/>
-          <w:color w:val="000000"/>
-          <w:sz w:val="19"/>
-          <w:szCs w:val="19"/>
-        </w:rPr>
-        <w:t>);</w:t>
-      </w:r>
-    </w:p>
-    <w:p>
-      <w:pPr>
-        <w:autoSpaceDE w:val="0"/>
-        <w:autoSpaceDN w:val="0"/>
-        <w:adjustRightInd w:val="0"/>
-        <w:spacing w:after="0" w:line="240" w:lineRule="auto"/>
-        <w:rPr>
-          <w:rFonts w:ascii="Consolas" w:hAnsi="Consolas" w:cs="Consolas"/>
-          <w:color w:val="000000"/>
-          <w:sz w:val="19"/>
-          <w:szCs w:val="19"/>
-        </w:rPr>
-      </w:pPr>
-    </w:p>
-    <w:p>
-      <w:pPr>
-        <w:autoSpaceDE w:val="0"/>
-        <w:autoSpaceDN w:val="0"/>
-        <w:adjustRightInd w:val="0"/>
-        <w:spacing w:after="0" w:line="240" w:lineRule="auto"/>
-        <w:rPr>
-          <w:rFonts w:ascii="Consolas" w:hAnsi="Consolas" w:cs="Consolas"/>
-          <w:color w:val="000000"/>
-          <w:sz w:val="19"/>
-          <w:szCs w:val="19"/>
-        </w:rPr>
-      </w:pPr>
-      <w:r>
-        <w:rPr>
-          <w:rFonts w:ascii="Consolas" w:hAnsi="Consolas" w:cs="Consolas"/>
-          <w:color w:val="000000"/>
-          <w:sz w:val="19"/>
-          <w:szCs w:val="19"/>
-        </w:rPr>
-        <w:lastRenderedPageBreak/>
-        <w:t xml:space="preserve">                </w:t>
-      </w:r>
-      <w:proofErr w:type="gramStart"/>
-      <w:r>
-        <w:rPr>
-          <w:rFonts w:ascii="Consolas" w:hAnsi="Consolas" w:cs="Consolas"/>
-          <w:color w:val="0000FF"/>
-          <w:sz w:val="19"/>
-          <w:szCs w:val="19"/>
-        </w:rPr>
-        <w:t>if</w:t>
-      </w:r>
-      <w:r>
-        <w:rPr>
-          <w:rFonts w:ascii="Consolas" w:hAnsi="Consolas" w:cs="Consolas"/>
-          <w:color w:val="000000"/>
-          <w:sz w:val="19"/>
-          <w:szCs w:val="19"/>
-        </w:rPr>
-        <w:t>(</w:t>
-      </w:r>
-      <w:proofErr w:type="spellStart"/>
-      <w:proofErr w:type="gramEnd"/>
-      <w:r>
-        <w:rPr>
-          <w:rFonts w:ascii="Consolas" w:hAnsi="Consolas" w:cs="Consolas"/>
-          <w:color w:val="000000"/>
-          <w:sz w:val="19"/>
-          <w:szCs w:val="19"/>
-        </w:rPr>
-        <w:t>oUser</w:t>
-      </w:r>
-      <w:proofErr w:type="spellEnd"/>
-      <w:r>
-        <w:rPr>
-          <w:rFonts w:ascii="Consolas" w:hAnsi="Consolas" w:cs="Consolas"/>
-          <w:color w:val="000000"/>
-          <w:sz w:val="19"/>
-          <w:szCs w:val="19"/>
-        </w:rPr>
-        <w:t>==</w:t>
-      </w:r>
-      <w:r>
-        <w:rPr>
-          <w:rFonts w:ascii="Consolas" w:hAnsi="Consolas" w:cs="Consolas"/>
-          <w:color w:val="0000FF"/>
-          <w:sz w:val="19"/>
-          <w:szCs w:val="19"/>
-        </w:rPr>
-        <w:t>null</w:t>
-      </w:r>
-      <w:r>
-        <w:rPr>
-          <w:rFonts w:ascii="Consolas" w:hAnsi="Consolas" w:cs="Consolas"/>
-          <w:color w:val="000000"/>
-          <w:sz w:val="19"/>
-          <w:szCs w:val="19"/>
-        </w:rPr>
-        <w:t>)</w:t>
-      </w:r>
-    </w:p>
-    <w:p>
-      <w:pPr>
-        <w:autoSpaceDE w:val="0"/>
-        <w:autoSpaceDN w:val="0"/>
-        <w:adjustRightInd w:val="0"/>
-        <w:spacing w:after="0" w:line="240" w:lineRule="auto"/>
-        <w:rPr>
-          <w:rFonts w:ascii="Consolas" w:hAnsi="Consolas" w:cs="Consolas"/>
-          <w:color w:val="000000"/>
-          <w:sz w:val="19"/>
-          <w:szCs w:val="19"/>
-        </w:rPr>
-      </w:pPr>
-      <w:r>
-        <w:rPr>
-          <w:rFonts w:ascii="Consolas" w:hAnsi="Consolas" w:cs="Consolas"/>
-          <w:color w:val="000000"/>
-          <w:sz w:val="19"/>
-          <w:szCs w:val="19"/>
-        </w:rPr>
-        <w:t xml:space="preserve">                {</w:t>
-      </w:r>
-    </w:p>
-    <w:p>
-      <w:pPr>
-        <w:autoSpaceDE w:val="0"/>
-        <w:autoSpaceDN w:val="0"/>
-        <w:adjustRightInd w:val="0"/>
-        <w:spacing w:after="0" w:line="240" w:lineRule="auto"/>
-        <w:rPr>
-          <w:rFonts w:ascii="Consolas" w:hAnsi="Consolas" w:cs="Consolas"/>
-          <w:color w:val="000000"/>
-          <w:sz w:val="19"/>
-          <w:szCs w:val="19"/>
-        </w:rPr>
-      </w:pPr>
-      <w:r>
-        <w:rPr>
-          <w:rFonts w:ascii="Consolas" w:hAnsi="Consolas" w:cs="Consolas"/>
-          <w:color w:val="000000"/>
-          <w:sz w:val="19"/>
-          <w:szCs w:val="19"/>
-        </w:rPr>
-        <w:t xml:space="preserve">                    </w:t>
-      </w:r>
-      <w:proofErr w:type="spellStart"/>
-      <w:proofErr w:type="gramStart"/>
-      <w:r>
-        <w:rPr>
-          <w:rFonts w:ascii="Consolas" w:hAnsi="Consolas" w:cs="Consolas"/>
-          <w:color w:val="000000"/>
-          <w:sz w:val="19"/>
-          <w:szCs w:val="19"/>
-        </w:rPr>
-        <w:t>System.Windows.Forms.</w:t>
-      </w:r>
-      <w:r>
-        <w:rPr>
-          <w:rFonts w:ascii="Consolas" w:hAnsi="Consolas" w:cs="Consolas"/>
-          <w:color w:val="2B91AF"/>
-          <w:sz w:val="19"/>
-          <w:szCs w:val="19"/>
-        </w:rPr>
-        <w:t>Application</w:t>
-      </w:r>
-      <w:r>
-        <w:rPr>
-          <w:rFonts w:ascii="Consolas" w:hAnsi="Consolas" w:cs="Consolas"/>
-          <w:color w:val="000000"/>
-          <w:sz w:val="19"/>
-          <w:szCs w:val="19"/>
-        </w:rPr>
-        <w:t>.Exit</w:t>
-      </w:r>
-      <w:proofErr w:type="spellEnd"/>
-      <w:r>
-        <w:rPr>
-          <w:rFonts w:ascii="Consolas" w:hAnsi="Consolas" w:cs="Consolas"/>
-          <w:color w:val="000000"/>
-          <w:sz w:val="19"/>
-          <w:szCs w:val="19"/>
-        </w:rPr>
-        <w:t>(</w:t>
-      </w:r>
-      <w:proofErr w:type="gramEnd"/>
-      <w:r>
-        <w:rPr>
-          <w:rFonts w:ascii="Consolas" w:hAnsi="Consolas" w:cs="Consolas"/>
-          <w:color w:val="000000"/>
-          <w:sz w:val="19"/>
-          <w:szCs w:val="19"/>
-        </w:rPr>
-        <w:t>);</w:t>
-      </w:r>
-    </w:p>
-    <w:p>
-      <w:pPr>
-        <w:autoSpaceDE w:val="0"/>
-        <w:autoSpaceDN w:val="0"/>
-        <w:adjustRightInd w:val="0"/>
-        <w:spacing w:after="0" w:line="240" w:lineRule="auto"/>
-        <w:rPr>
-          <w:rFonts w:ascii="Consolas" w:hAnsi="Consolas" w:cs="Consolas"/>
-          <w:color w:val="000000"/>
-          <w:sz w:val="19"/>
-          <w:szCs w:val="19"/>
-        </w:rPr>
-      </w:pPr>
-      <w:r>
-        <w:rPr>
-          <w:rFonts w:ascii="Consolas" w:hAnsi="Consolas" w:cs="Consolas"/>
-          <w:color w:val="000000"/>
-          <w:sz w:val="19"/>
-          <w:szCs w:val="19"/>
-        </w:rPr>
-        <w:t xml:space="preserve">                }</w:t>
-      </w:r>
-    </w:p>
-    <w:p>
-      <w:pPr>
-        <w:autoSpaceDE w:val="0"/>
-        <w:autoSpaceDN w:val="0"/>
-        <w:adjustRightInd w:val="0"/>
-        <w:spacing w:after="0" w:line="240" w:lineRule="auto"/>
-        <w:rPr>
-          <w:rFonts w:ascii="Consolas" w:hAnsi="Consolas" w:cs="Consolas"/>
-          <w:color w:val="000000"/>
-          <w:sz w:val="19"/>
-          <w:szCs w:val="19"/>
-        </w:rPr>
-      </w:pPr>
-    </w:p>
-    <w:p>
-      <w:pPr>
-        <w:autoSpaceDE w:val="0"/>
-        <w:autoSpaceDN w:val="0"/>
-        <w:adjustRightInd w:val="0"/>
-        <w:spacing w:after="0" w:line="240" w:lineRule="auto"/>
-        <w:rPr>
-          <w:rFonts w:ascii="Consolas" w:hAnsi="Consolas" w:cs="Consolas"/>
-          <w:color w:val="000000"/>
-          <w:sz w:val="19"/>
-          <w:szCs w:val="19"/>
-        </w:rPr>
-      </w:pPr>
-      <w:r>
-        <w:rPr>
-          <w:rFonts w:ascii="Consolas" w:hAnsi="Consolas" w:cs="Consolas"/>
-          <w:color w:val="000000"/>
-          <w:sz w:val="19"/>
-          <w:szCs w:val="19"/>
-        </w:rPr>
-        <w:t xml:space="preserve">                </w:t>
-      </w:r>
-      <w:proofErr w:type="gramStart"/>
-      <w:r>
-        <w:rPr>
-          <w:rFonts w:ascii="Consolas" w:hAnsi="Consolas" w:cs="Consolas"/>
-          <w:color w:val="0000FF"/>
-          <w:sz w:val="19"/>
-          <w:szCs w:val="19"/>
-        </w:rPr>
-        <w:t>if</w:t>
-      </w:r>
-      <w:r>
-        <w:rPr>
-          <w:rFonts w:ascii="Consolas" w:hAnsi="Consolas" w:cs="Consolas"/>
-          <w:color w:val="000000"/>
-          <w:sz w:val="19"/>
-          <w:szCs w:val="19"/>
-        </w:rPr>
-        <w:t>(</w:t>
-      </w:r>
-      <w:proofErr w:type="gramEnd"/>
-      <w:r>
-        <w:rPr>
-          <w:rFonts w:ascii="Consolas" w:hAnsi="Consolas" w:cs="Consolas"/>
-          <w:color w:val="0000FF"/>
-          <w:sz w:val="19"/>
-          <w:szCs w:val="19"/>
-        </w:rPr>
-        <w:t>string</w:t>
-      </w:r>
-      <w:r>
-        <w:rPr>
-          <w:rFonts w:ascii="Consolas" w:hAnsi="Consolas" w:cs="Consolas"/>
-          <w:color w:val="000000"/>
-          <w:sz w:val="19"/>
-          <w:szCs w:val="19"/>
-        </w:rPr>
-        <w:t xml:space="preserve">.Compare(oUser.Password,oldPaswordTextBox.Text,ignoreCase: </w:t>
-      </w:r>
-      <w:r>
-        <w:rPr>
-          <w:rFonts w:ascii="Consolas" w:hAnsi="Consolas" w:cs="Consolas"/>
-          <w:color w:val="0000FF"/>
-          <w:sz w:val="19"/>
-          <w:szCs w:val="19"/>
-        </w:rPr>
-        <w:t>false</w:t>
-      </w:r>
-      <w:r>
-        <w:rPr>
-          <w:rFonts w:ascii="Consolas" w:hAnsi="Consolas" w:cs="Consolas"/>
-          <w:color w:val="000000"/>
-          <w:sz w:val="19"/>
-          <w:szCs w:val="19"/>
-        </w:rPr>
-        <w:t>)!=0)</w:t>
-      </w:r>
-    </w:p>
-    <w:p>
-      <w:pPr>
-        <w:autoSpaceDE w:val="0"/>
-        <w:autoSpaceDN w:val="0"/>
-        <w:adjustRightInd w:val="0"/>
-        <w:spacing w:after="0" w:line="240" w:lineRule="auto"/>
-        <w:rPr>
-          <w:rFonts w:ascii="Consolas" w:hAnsi="Consolas" w:cs="Consolas"/>
-          <w:color w:val="000000"/>
-          <w:sz w:val="19"/>
-          <w:szCs w:val="19"/>
-        </w:rPr>
-      </w:pPr>
-      <w:r>
-        <w:rPr>
-          <w:rFonts w:ascii="Consolas" w:hAnsi="Consolas" w:cs="Consolas"/>
-          <w:color w:val="000000"/>
-          <w:sz w:val="19"/>
-          <w:szCs w:val="19"/>
-        </w:rPr>
-        <w:t xml:space="preserve">                {</w:t>
-      </w:r>
-    </w:p>
-    <w:p>
-      <w:pPr>
-        <w:autoSpaceDE w:val="0"/>
-        <w:autoSpaceDN w:val="0"/>
-        <w:adjustRightInd w:val="0"/>
-        <w:spacing w:after="0" w:line="240" w:lineRule="auto"/>
-        <w:rPr>
-          <w:rFonts w:ascii="Consolas" w:hAnsi="Consolas" w:cs="Consolas"/>
-          <w:color w:val="000000"/>
-          <w:sz w:val="19"/>
-          <w:szCs w:val="19"/>
-        </w:rPr>
-      </w:pPr>
-      <w:r>
-        <w:rPr>
-          <w:rFonts w:ascii="Consolas" w:hAnsi="Consolas" w:cs="Consolas"/>
-          <w:color w:val="000000"/>
-          <w:sz w:val="19"/>
-          <w:szCs w:val="19"/>
-        </w:rPr>
-        <w:t xml:space="preserve">                    </w:t>
-      </w:r>
-      <w:proofErr w:type="spellStart"/>
-      <w:proofErr w:type="gramStart"/>
-      <w:r>
-        <w:rPr>
-          <w:rFonts w:ascii="Consolas" w:hAnsi="Consolas" w:cs="Consolas"/>
-          <w:color w:val="000000"/>
-          <w:sz w:val="19"/>
-          <w:szCs w:val="19"/>
-        </w:rPr>
-        <w:t>System.Windows.Forms.</w:t>
-      </w:r>
-      <w:r>
-        <w:rPr>
-          <w:rFonts w:ascii="Consolas" w:hAnsi="Consolas" w:cs="Consolas"/>
-          <w:color w:val="2B91AF"/>
-          <w:sz w:val="19"/>
-          <w:szCs w:val="19"/>
-        </w:rPr>
-        <w:t>MessageBox</w:t>
-      </w:r>
-      <w:r>
-        <w:rPr>
-          <w:rFonts w:ascii="Consolas" w:hAnsi="Consolas" w:cs="Consolas"/>
-          <w:color w:val="000000"/>
-          <w:sz w:val="19"/>
-          <w:szCs w:val="19"/>
-        </w:rPr>
-        <w:t>.Show</w:t>
-      </w:r>
-      <w:proofErr w:type="spellEnd"/>
-      <w:r>
-        <w:rPr>
-          <w:rFonts w:ascii="Consolas" w:hAnsi="Consolas" w:cs="Consolas"/>
-          <w:color w:val="000000"/>
-          <w:sz w:val="19"/>
-          <w:szCs w:val="19"/>
-        </w:rPr>
-        <w:t>(</w:t>
-      </w:r>
-      <w:proofErr w:type="gramEnd"/>
-      <w:r>
-        <w:rPr>
-          <w:rFonts w:ascii="Consolas" w:hAnsi="Consolas" w:cs="Consolas"/>
-          <w:color w:val="A31515"/>
-          <w:sz w:val="19"/>
-          <w:szCs w:val="19"/>
-        </w:rPr>
-        <w:t>"Old password is not correct!"</w:t>
-      </w:r>
-      <w:r>
-        <w:rPr>
-          <w:rFonts w:ascii="Consolas" w:hAnsi="Consolas" w:cs="Consolas"/>
-          <w:color w:val="000000"/>
-          <w:sz w:val="19"/>
-          <w:szCs w:val="19"/>
-        </w:rPr>
-        <w:t>);</w:t>
-      </w:r>
-    </w:p>
-    <w:p>
-      <w:pPr>
-        <w:autoSpaceDE w:val="0"/>
-        <w:autoSpaceDN w:val="0"/>
-        <w:adjustRightInd w:val="0"/>
-        <w:spacing w:after="0" w:line="240" w:lineRule="auto"/>
-        <w:rPr>
-          <w:rFonts w:ascii="Consolas" w:hAnsi="Consolas" w:cs="Consolas"/>
-          <w:color w:val="000000"/>
-          <w:sz w:val="19"/>
-          <w:szCs w:val="19"/>
-        </w:rPr>
-      </w:pPr>
-      <w:r>
-        <w:rPr>
-          <w:rFonts w:ascii="Consolas" w:hAnsi="Consolas" w:cs="Consolas"/>
-          <w:color w:val="000000"/>
-          <w:sz w:val="19"/>
-          <w:szCs w:val="19"/>
-        </w:rPr>
-        <w:t xml:space="preserve">                    </w:t>
-      </w:r>
-      <w:proofErr w:type="spellStart"/>
-      <w:proofErr w:type="gramStart"/>
-      <w:r>
-        <w:rPr>
-          <w:rFonts w:ascii="Consolas" w:hAnsi="Consolas" w:cs="Consolas"/>
-          <w:color w:val="000000"/>
-          <w:sz w:val="19"/>
-          <w:szCs w:val="19"/>
-        </w:rPr>
-        <w:t>oldPaswordTextBox.Focus</w:t>
-      </w:r>
-      <w:proofErr w:type="spellEnd"/>
-      <w:r>
-        <w:rPr>
-          <w:rFonts w:ascii="Consolas" w:hAnsi="Consolas" w:cs="Consolas"/>
-          <w:color w:val="000000"/>
-          <w:sz w:val="19"/>
-          <w:szCs w:val="19"/>
-        </w:rPr>
-        <w:t>(</w:t>
-      </w:r>
-      <w:proofErr w:type="gramEnd"/>
-      <w:r>
-        <w:rPr>
-          <w:rFonts w:ascii="Consolas" w:hAnsi="Consolas" w:cs="Consolas"/>
-          <w:color w:val="000000"/>
-          <w:sz w:val="19"/>
-          <w:szCs w:val="19"/>
-        </w:rPr>
-        <w:t>);</w:t>
-      </w:r>
-    </w:p>
-    <w:p>
-      <w:pPr>
-        <w:autoSpaceDE w:val="0"/>
-        <w:autoSpaceDN w:val="0"/>
-        <w:adjustRightInd w:val="0"/>
-        <w:spacing w:after="0" w:line="240" w:lineRule="auto"/>
-        <w:rPr>
-          <w:rFonts w:ascii="Consolas" w:hAnsi="Consolas" w:cs="Consolas"/>
-          <w:color w:val="000000"/>
-          <w:sz w:val="19"/>
-          <w:szCs w:val="19"/>
-        </w:rPr>
-      </w:pPr>
-      <w:r>
-        <w:rPr>
-          <w:rFonts w:ascii="Consolas" w:hAnsi="Consolas" w:cs="Consolas"/>
-          <w:color w:val="000000"/>
-          <w:sz w:val="19"/>
-          <w:szCs w:val="19"/>
-        </w:rPr>
-        <w:t xml:space="preserve">                    </w:t>
-      </w:r>
-      <w:proofErr w:type="gramStart"/>
-      <w:r>
-        <w:rPr>
-          <w:rFonts w:ascii="Consolas" w:hAnsi="Consolas" w:cs="Consolas"/>
-          <w:color w:val="0000FF"/>
-          <w:sz w:val="19"/>
-          <w:szCs w:val="19"/>
-        </w:rPr>
-        <w:t>return</w:t>
-      </w:r>
-      <w:proofErr w:type="gramEnd"/>
-      <w:r>
-        <w:rPr>
-          <w:rFonts w:ascii="Consolas" w:hAnsi="Consolas" w:cs="Consolas"/>
-          <w:color w:val="000000"/>
-          <w:sz w:val="19"/>
-          <w:szCs w:val="19"/>
-        </w:rPr>
-        <w:t>;</w:t>
-      </w:r>
     </w:p>
     <w:p>
       <w:pPr>
